--- a/Progetto Wearabledocx.docx
+++ b/Progetto Wearabledocx.docx
@@ -5,21 +5,27 @@
     <w:p>
       <w:pPr>
         <w:spacing w:after="0"/>
-      </w:pPr>
-      <w:r>
-        <w:t>IDEA: creare un'applicazione che funga da bacino di raccolta per due principali elementi: le nostre abit</w:t>
-      </w:r>
-      <w:r>
-        <w:t>u</w:t>
-      </w:r>
-      <w:r>
-        <w:t>dini e lo stato dell'arte in fatto di sostenibilità. Assieme a questo, l'applicazione potrebbe proporre dei modi per migliorare le proprie abitudini in fatto di s</w:t>
-      </w:r>
-      <w:r>
-        <w:t>o</w:t>
-      </w:r>
-      <w:r>
-        <w:t xml:space="preserve">stenibilità attraverso dei consigli e attraverso un'interfaccia molto simile a quella che potrebbe avere </w:t>
+        <w:rPr>
+          <w:b/>
+          <w:bCs/>
+          <w:color w:val="FF0000"/>
+        </w:rPr>
+      </w:pPr>
+      <w:r>
+        <w:rPr>
+          <w:b/>
+          <w:bCs/>
+          <w:color w:val="FF0000"/>
+        </w:rPr>
+        <w:t>MODIFICO PER PROVARE UNA RICHIESTA DI MERGE</w:t>
+      </w:r>
+    </w:p>
+    <w:p>
+      <w:pPr>
+        <w:spacing w:after="0"/>
+      </w:pPr>
+      <w:r>
+        <w:t xml:space="preserve">IDEA: creare un'applicazione che funga da bacino di raccolta per due principali elementi: le nostre abitudini e lo stato dell'arte in fatto di sostenibilità. Assieme a questo, l'applicazione potrebbe proporre dei modi per migliorare le proprie abitudini in fatto di sostenibilità attraverso dei consigli e attraverso un'interfaccia molto simile a quella che potrebbe avere </w:t>
       </w:r>
       <w:proofErr w:type="gramStart"/>
       <w:r>
@@ -43,13 +49,7 @@
         <w:spacing w:after="0"/>
       </w:pPr>
       <w:r>
-        <w:t xml:space="preserve">Da un lato ci sarà una parte dell'app dedicata alle </w:t>
-      </w:r>
-      <w:r>
-        <w:t>informazioni</w:t>
-      </w:r>
-      <w:r>
-        <w:t>/consigli riguardo la sostenibilità, dall'altro la possibilità di caricare attività sostenibili legate alle informazioni che si acquisiscono. Le attività caricate potrebbero premiare in termini di alberi piantati (ad esempio) in modo da sviluppare un circolo virtuoso fatto da: acquisisco info -&gt; metto in pratica -&gt; ottengo risultati legati all'ambiente favorendo la sostenibilità.</w:t>
+        <w:t>Da un lato ci sarà una parte dell'app dedicata alle informazioni/consigli riguardo la sostenibilità, dall'altro la possibilità di caricare attività sostenibili legate alle informazioni che si acquisiscono. Le attività caricate potrebbero premiare in termini di alberi piantati (ad esempio) in modo da sviluppare un circolo virtuoso fatto da: acquisisco info -&gt; metto in pratica -&gt; ottengo risultati legati all'ambiente favorendo la sostenibilità.</w:t>
       </w:r>
     </w:p>
     <w:p>
@@ -147,21 +147,7 @@
         <w:rPr>
           <w:lang w:val="en-US"/>
         </w:rPr>
-        <w:t xml:space="preserve">a.4: </w:t>
-      </w:r>
-      <w:proofErr w:type="spellStart"/>
-      <w:r>
-        <w:rPr>
-          <w:lang w:val="en-US"/>
-        </w:rPr>
-        <w:t>pagina</w:t>
-      </w:r>
-      <w:proofErr w:type="spellEnd"/>
-      <w:r>
-        <w:rPr>
-          <w:lang w:val="en-US"/>
-        </w:rPr>
-        <w:t xml:space="preserve"> About this App</w:t>
+        <w:t>a.4: pagina About this App</w:t>
       </w:r>
     </w:p>
     <w:p>
@@ -213,10 +199,7 @@
         <w:spacing w:after="0"/>
       </w:pPr>
       <w:r>
-        <w:t>Una barra inferiore con dei tasti per</w:t>
-      </w:r>
-      <w:r>
-        <w:t>:</w:t>
+        <w:t>Una barra inferiore con dei tasti per:</w:t>
       </w:r>
     </w:p>
     <w:p>
@@ -242,10 +225,7 @@
         <w:spacing w:after="0"/>
       </w:pPr>
       <w:r>
-        <w:t xml:space="preserve"> pagina delle statistiche </w:t>
-      </w:r>
-      <w:r>
-        <w:t>personali</w:t>
+        <w:t xml:space="preserve"> pagina delle statistiche personali</w:t>
       </w:r>
     </w:p>
     <w:p>
@@ -349,10 +329,7 @@
         <w:t>l’obiettivo del mese (= una abitudine da sviluppare legata all’obiettivo del mese NU)</w:t>
       </w:r>
       <w:r>
-        <w:t xml:space="preserve"> </w:t>
-      </w:r>
-      <w:r>
-        <w:t>https://www.un.org/sustainabledevelopment/goal-of-the-month/</w:t>
+        <w:t xml:space="preserve"> https://www.un.org/sustainabledevelopment/goal-of-the-month/</w:t>
       </w:r>
     </w:p>
     <w:p>
@@ -407,15 +384,7 @@
       </w:r>
       <w:proofErr w:type="gramEnd"/>
       <w:r>
-        <w:t xml:space="preserve">, </w:t>
-      </w:r>
-      <w:proofErr w:type="spellStart"/>
-      <w:r>
-        <w:t>psw</w:t>
-      </w:r>
-      <w:proofErr w:type="spellEnd"/>
-      <w:r>
-        <w:t xml:space="preserve"> nascosta, dispositivi collegati e device)</w:t>
+        <w:t>, psw nascosta, dispositivi collegati e device)</w:t>
       </w:r>
     </w:p>
     <w:p>
@@ -577,15 +546,7 @@
         <w:rPr>
           <w:lang w:val="en-US"/>
         </w:rPr>
-        <w:lastRenderedPageBreak/>
-        <w:t xml:space="preserve">La </w:t>
-      </w:r>
-      <w:proofErr w:type="spellStart"/>
-      <w:r>
-        <w:rPr>
-          <w:lang w:val="en-US"/>
-        </w:rPr>
-        <w:t>pagin</w:t>
+        <w:t>La pagin</w:t>
       </w:r>
       <w:r>
         <w:rPr>
@@ -593,7 +554,6 @@
         </w:rPr>
         <w:t>a</w:t>
       </w:r>
-      <w:proofErr w:type="spellEnd"/>
       <w:r>
         <w:rPr>
           <w:lang w:val="en-US"/>
@@ -639,26 +599,7 @@
         <w:t>Consiglio del giorno</w:t>
       </w:r>
       <w:r>
-        <w:t xml:space="preserve"> (sulla base della </w:t>
-      </w:r>
-      <w:proofErr w:type="spellStart"/>
-      <w:r>
-        <w:t>Lazy</w:t>
-      </w:r>
-      <w:proofErr w:type="spellEnd"/>
-      <w:r>
-        <w:t xml:space="preserve"> </w:t>
-      </w:r>
-      <w:proofErr w:type="spellStart"/>
-      <w:r>
-        <w:t>Person’s</w:t>
-      </w:r>
-      <w:proofErr w:type="spellEnd"/>
-      <w:r>
-        <w:t xml:space="preserve"> guide e del livello personale) </w:t>
-      </w:r>
-      <w:r>
-        <w:t>https://www.un.org/sustainabledevelopment/takeaction/</w:t>
+        <w:t xml:space="preserve"> (sulla base della Lazy Person’s guide e del livello personale) https://www.un.org/sustainabledevelopment/takeaction/</w:t>
       </w:r>
     </w:p>
     <w:p>
@@ -671,10 +612,7 @@
         <w:spacing w:after="0"/>
       </w:pPr>
       <w:r>
-        <w:t xml:space="preserve">Ricetta del giorno: </w:t>
-      </w:r>
-      <w:r>
-        <w:t xml:space="preserve">https://www.wwf.org.uk/recipes  </w:t>
+        <w:t xml:space="preserve">Ricetta del giorno: https://www.wwf.org.uk/recipes  </w:t>
       </w:r>
     </w:p>
     <w:p>
@@ -750,15 +688,7 @@
         <w:spacing w:after="0"/>
       </w:pPr>
       <w:r>
-        <w:t xml:space="preserve">About </w:t>
-      </w:r>
-      <w:proofErr w:type="spellStart"/>
-      <w:r>
-        <w:t>this</w:t>
-      </w:r>
-      <w:proofErr w:type="spellEnd"/>
-      <w:r>
-        <w:t xml:space="preserve"> app page: tutto quello che serve per capire come usare l'applicazione, lo scopo e quello che ci verrà in mente</w:t>
+        <w:t>About this app page: tutto quello che serve per capire come usare l'applicazione, lo scopo e quello che ci verrà in mente</w:t>
       </w:r>
     </w:p>
     <w:p>

--- a/Progetto Wearabledocx.docx
+++ b/Progetto Wearabledocx.docx
@@ -9,6 +9,8 @@
           <w:b/>
           <w:bCs/>
           <w:color w:val="FF0000"/>
+          <w:sz w:val="24"/>
+          <w:szCs w:val="24"/>
         </w:rPr>
       </w:pPr>
       <w:r>
@@ -16,8 +18,10 @@
           <w:b/>
           <w:bCs/>
           <w:color w:val="FF0000"/>
-        </w:rPr>
-        <w:t>MODIFICO PER PROVARE UNA RICHIESTA DI MERGE</w:t>
+          <w:sz w:val="24"/>
+          <w:szCs w:val="24"/>
+        </w:rPr>
+        <w:t>CI RITROVIAMO IL: 15.06 (In aggiornamento)</w:t>
       </w:r>
     </w:p>
     <w:p>
@@ -114,8 +118,22 @@
         </w:numPr>
         <w:spacing w:after="0"/>
       </w:pPr>
-      <w:r>
-        <w:t>un menù a tendina che porti a:</w:t>
+      <w:proofErr w:type="spellStart"/>
+      <w:r>
+        <w:rPr>
+          <w:color w:val="FF0000"/>
+        </w:rPr>
+        <w:t>Drawer</w:t>
+      </w:r>
+      <w:proofErr w:type="spellEnd"/>
+      <w:r>
+        <w:rPr>
+          <w:color w:val="FF0000"/>
+        </w:rPr>
+        <w:t xml:space="preserve"> </w:t>
+      </w:r>
+      <w:r>
+        <w:t>che porti a:</w:t>
       </w:r>
     </w:p>
     <w:p>
@@ -126,9 +144,29 @@
           <w:numId w:val="1"/>
         </w:numPr>
         <w:spacing w:after="0"/>
-      </w:pPr>
-      <w:r>
-        <w:t>a.1: pagina del profilo</w:t>
+        <w:rPr>
+          <w:lang w:val="en-US"/>
+        </w:rPr>
+      </w:pPr>
+      <w:r>
+        <w:rPr>
+          <w:lang w:val="en-US"/>
+        </w:rPr>
+        <w:t xml:space="preserve">a.4: </w:t>
+      </w:r>
+      <w:proofErr w:type="spellStart"/>
+      <w:r>
+        <w:rPr>
+          <w:lang w:val="en-US"/>
+        </w:rPr>
+        <w:t>pagina</w:t>
+      </w:r>
+      <w:proofErr w:type="spellEnd"/>
+      <w:r>
+        <w:rPr>
+          <w:lang w:val="en-US"/>
+        </w:rPr>
+        <w:t xml:space="preserve"> About this App</w:t>
       </w:r>
     </w:p>
     <w:p>
@@ -147,25 +185,6 @@
         <w:rPr>
           <w:lang w:val="en-US"/>
         </w:rPr>
-        <w:t>a.4: pagina About this App</w:t>
-      </w:r>
-    </w:p>
-    <w:p>
-      <w:pPr>
-        <w:pStyle w:val="Paragrafoelenco"/>
-        <w:numPr>
-          <w:ilvl w:val="2"/>
-          <w:numId w:val="1"/>
-        </w:numPr>
-        <w:spacing w:after="0"/>
-        <w:rPr>
-          <w:lang w:val="en-US"/>
-        </w:rPr>
-      </w:pPr>
-      <w:r>
-        <w:rPr>
-          <w:lang w:val="en-US"/>
-        </w:rPr>
         <w:t>a.5: Logout</w:t>
       </w:r>
       <w:r>
@@ -244,6 +263,19 @@
     <w:p>
       <w:pPr>
         <w:pStyle w:val="Paragrafoelenco"/>
+        <w:numPr>
+          <w:ilvl w:val="2"/>
+          <w:numId w:val="2"/>
+        </w:numPr>
+        <w:spacing w:after="0"/>
+      </w:pPr>
+      <w:r>
+        <w:t xml:space="preserve">pagina del profilo </w:t>
+      </w:r>
+    </w:p>
+    <w:p>
+      <w:pPr>
+        <w:pStyle w:val="Paragrafoelenco"/>
         <w:spacing w:after="0"/>
         <w:ind w:left="2160"/>
       </w:pPr>
@@ -295,41 +327,8 @@
       <w:r>
         <w:t>Alberi piantati fino a questo momento</w:t>
       </w:r>
-    </w:p>
-    <w:p>
-      <w:pPr>
-        <w:pStyle w:val="Paragrafoelenco"/>
-        <w:numPr>
-          <w:ilvl w:val="2"/>
-          <w:numId w:val="5"/>
-        </w:numPr>
-        <w:spacing w:after="0"/>
-      </w:pPr>
-      <w:r>
-        <w:t>Km a piedi percorsi fino a questo momento</w:t>
-      </w:r>
-    </w:p>
-    <w:p>
-      <w:pPr>
-        <w:spacing w:after="0"/>
-      </w:pPr>
       <w:r>
         <w:tab/>
-      </w:r>
-    </w:p>
-    <w:p>
-      <w:pPr>
-        <w:spacing w:after="0"/>
-      </w:pPr>
-      <w:r>
-        <w:tab/>
-        <w:t xml:space="preserve">d. Un box con </w:t>
-      </w:r>
-      <w:r>
-        <w:t>l’obiettivo del mese (= una abitudine da sviluppare legata all’obiettivo del mese NU)</w:t>
-      </w:r>
-      <w:r>
-        <w:t xml:space="preserve"> https://www.un.org/sustainabledevelopment/goal-of-the-month/</w:t>
       </w:r>
     </w:p>
     <w:p>
@@ -362,6 +361,15 @@
       <w:r>
         <w:t>Una foto profilo</w:t>
       </w:r>
+      <w:r>
+        <w:t xml:space="preserve"> </w:t>
+      </w:r>
+      <w:r>
+        <w:rPr>
+          <w:color w:val="FF0000"/>
+        </w:rPr>
+        <w:t>(Avatar)</w:t>
+      </w:r>
     </w:p>
     <w:p>
       <w:pPr>
@@ -384,7 +392,18 @@
       </w:r>
       <w:proofErr w:type="gramEnd"/>
       <w:r>
-        <w:t>, psw nascosta, dispositivi collegati e device)</w:t>
+        <w:t xml:space="preserve">, </w:t>
+      </w:r>
+      <w:proofErr w:type="spellStart"/>
+      <w:r>
+        <w:t>psw</w:t>
+      </w:r>
+      <w:proofErr w:type="spellEnd"/>
+      <w:r>
+        <w:t xml:space="preserve"> nascosta, dispositivi collegati e device)</w:t>
+      </w:r>
+      <w:r>
+        <w:t xml:space="preserve"> </w:t>
       </w:r>
     </w:p>
     <w:p>
@@ -402,18 +421,8 @@
       <w:r>
         <w:t xml:space="preserve"> 1-4</w:t>
       </w:r>
-    </w:p>
-    <w:p>
-      <w:pPr>
-        <w:pStyle w:val="Paragrafoelenco"/>
-        <w:numPr>
-          <w:ilvl w:val="7"/>
-          <w:numId w:val="12"/>
-        </w:numPr>
-        <w:spacing w:after="0"/>
-      </w:pPr>
-      <w:r>
-        <w:t xml:space="preserve">NEL FUTURO: possibilità di cambiare le impostazioni utente </w:t>
+      <w:r>
+        <w:t xml:space="preserve"> </w:t>
       </w:r>
     </w:p>
     <w:p>
@@ -512,6 +521,76 @@
     <w:p>
       <w:pPr>
         <w:pStyle w:val="Paragrafoelenco"/>
+        <w:numPr>
+          <w:ilvl w:val="2"/>
+          <w:numId w:val="2"/>
+        </w:numPr>
+        <w:spacing w:after="0"/>
+      </w:pPr>
+      <w:proofErr w:type="spellStart"/>
+      <w:r>
+        <w:rPr>
+          <w:color w:val="FF0000"/>
+        </w:rPr>
+        <w:t>Drawer</w:t>
+      </w:r>
+      <w:proofErr w:type="spellEnd"/>
+      <w:r>
+        <w:rPr>
+          <w:color w:val="FF0000"/>
+        </w:rPr>
+        <w:t xml:space="preserve"> come quello che ci sarà nella homepage</w:t>
+      </w:r>
+    </w:p>
+    <w:p>
+      <w:pPr>
+        <w:pStyle w:val="Paragrafoelenco"/>
+        <w:numPr>
+          <w:ilvl w:val="2"/>
+          <w:numId w:val="2"/>
+        </w:numPr>
+        <w:spacing w:after="0"/>
+      </w:pPr>
+      <w:r>
+        <w:rPr>
+          <w:color w:val="FF0000"/>
+        </w:rPr>
+        <w:t xml:space="preserve">Container che contengono i grafici </w:t>
+      </w:r>
+    </w:p>
+    <w:p>
+      <w:pPr>
+        <w:pStyle w:val="Paragrafoelenco"/>
+        <w:numPr>
+          <w:ilvl w:val="2"/>
+          <w:numId w:val="2"/>
+        </w:numPr>
+        <w:spacing w:after="0"/>
+      </w:pPr>
+      <w:r>
+        <w:rPr>
+          <w:color w:val="FF0000"/>
+        </w:rPr>
+        <w:t xml:space="preserve">Grafico del </w:t>
+      </w:r>
+      <w:proofErr w:type="spellStart"/>
+      <w:r>
+        <w:rPr>
+          <w:color w:val="FF0000"/>
+        </w:rPr>
+        <w:t>LoS</w:t>
+      </w:r>
+      <w:proofErr w:type="spellEnd"/>
+      <w:r>
+        <w:rPr>
+          <w:color w:val="FF0000"/>
+        </w:rPr>
+        <w:t xml:space="preserve"> giornaliero e non cumulativo </w:t>
+      </w:r>
+    </w:p>
+    <w:p>
+      <w:pPr>
+        <w:pStyle w:val="Paragrafoelenco"/>
         <w:spacing w:after="0"/>
         <w:ind w:left="2160"/>
       </w:pPr>
@@ -521,6 +600,18 @@
         <w:pStyle w:val="Paragrafoelenco"/>
         <w:spacing w:after="0"/>
         <w:ind w:left="2160"/>
+      </w:pPr>
+    </w:p>
+    <w:p>
+      <w:pPr>
+        <w:pStyle w:val="Paragrafoelenco"/>
+        <w:spacing w:after="0"/>
+        <w:ind w:left="2160"/>
+      </w:pPr>
+    </w:p>
+    <w:p>
+      <w:pPr>
+        <w:spacing w:after="0"/>
       </w:pPr>
     </w:p>
     <w:p>
@@ -546,14 +637,22 @@
         <w:rPr>
           <w:lang w:val="en-US"/>
         </w:rPr>
-        <w:t>La pagin</w:t>
-      </w:r>
+        <w:t xml:space="preserve">La </w:t>
+      </w:r>
+      <w:proofErr w:type="spellStart"/>
       <w:r>
         <w:rPr>
           <w:lang w:val="en-US"/>
         </w:rPr>
+        <w:t>pagin</w:t>
+      </w:r>
+      <w:r>
+        <w:rPr>
+          <w:lang w:val="en-US"/>
+        </w:rPr>
         <w:t>a</w:t>
       </w:r>
+      <w:proofErr w:type="spellEnd"/>
       <w:r>
         <w:rPr>
           <w:lang w:val="en-US"/>
@@ -599,7 +698,23 @@
         <w:t>Consiglio del giorno</w:t>
       </w:r>
       <w:r>
-        <w:t xml:space="preserve"> (sulla base della Lazy Person’s guide e del livello personale) https://www.un.org/sustainabledevelopment/takeaction/</w:t>
+        <w:t xml:space="preserve"> (sulla base della </w:t>
+      </w:r>
+      <w:proofErr w:type="spellStart"/>
+      <w:r>
+        <w:t>Lazy</w:t>
+      </w:r>
+      <w:proofErr w:type="spellEnd"/>
+      <w:r>
+        <w:t xml:space="preserve"> </w:t>
+      </w:r>
+      <w:proofErr w:type="spellStart"/>
+      <w:r>
+        <w:t>Person’s</w:t>
+      </w:r>
+      <w:proofErr w:type="spellEnd"/>
+      <w:r>
+        <w:t xml:space="preserve"> guide e del livello personale) https://www.un.org/sustainabledevelopment/takeaction/</w:t>
       </w:r>
     </w:p>
     <w:p>
@@ -638,19 +753,46 @@
         <w:spacing w:after="0"/>
       </w:pPr>
       <w:r>
-        <w:t xml:space="preserve">Statistica del </w:t>
-      </w:r>
-      <w:proofErr w:type="gramStart"/>
-      <w:r>
-        <w:t>giorno:</w:t>
+        <w:t>Statistica del giorno:</w:t>
       </w:r>
       <w:r>
         <w:t xml:space="preserve"> </w:t>
       </w:r>
       <w:r>
-        <w:t xml:space="preserve"> https://seedscientific.com/environment/sustainability-statistics/</w:t>
-      </w:r>
-      <w:proofErr w:type="gramEnd"/>
+        <w:t xml:space="preserve"> </w:t>
+      </w:r>
+      <w:hyperlink r:id="rId5" w:history="1">
+        <w:r>
+          <w:rPr>
+            <w:rStyle w:val="Collegamentoipertestuale"/>
+          </w:rPr>
+          <w:t>https://seedscientific.com/environment/sustainability-statistics/</w:t>
+        </w:r>
+      </w:hyperlink>
+    </w:p>
+    <w:p>
+      <w:pPr>
+        <w:pStyle w:val="Paragrafoelenco"/>
+        <w:numPr>
+          <w:ilvl w:val="2"/>
+          <w:numId w:val="2"/>
+        </w:numPr>
+        <w:spacing w:after="0"/>
+      </w:pPr>
+      <w:proofErr w:type="spellStart"/>
+      <w:r>
+        <w:rPr>
+          <w:color w:val="FF0000"/>
+        </w:rPr>
+        <w:t>Drawer</w:t>
+      </w:r>
+      <w:proofErr w:type="spellEnd"/>
+      <w:r>
+        <w:rPr>
+          <w:color w:val="FF0000"/>
+        </w:rPr>
+        <w:t xml:space="preserve"> come quello della homepage</w:t>
+      </w:r>
     </w:p>
     <w:p>
       <w:pPr>
@@ -688,130 +830,124 @@
         <w:spacing w:after="0"/>
       </w:pPr>
       <w:r>
-        <w:t>About this app page: tutto quello che serve per capire come usare l'applicazione, lo scopo e quello che ci verrà in mente</w:t>
-      </w:r>
-    </w:p>
-    <w:p>
-      <w:pPr>
-        <w:spacing w:after="0"/>
-      </w:pPr>
-    </w:p>
-    <w:p>
-      <w:pPr>
-        <w:spacing w:after="0"/>
-      </w:pPr>
-    </w:p>
-    <w:p>
-      <w:pPr>
-        <w:spacing w:after="0"/>
-      </w:pPr>
-    </w:p>
-    <w:p>
-      <w:pPr>
-        <w:spacing w:after="0"/>
-        <w:rPr>
-          <w:color w:val="B4C6E7" w:themeColor="accent1" w:themeTint="66"/>
-        </w:rPr>
-      </w:pPr>
-      <w:r>
-        <w:rPr>
-          <w:color w:val="B4C6E7" w:themeColor="accent1" w:themeTint="66"/>
-        </w:rPr>
-        <w:t>6. Un provider che abbia al suo interno i dati comuni alle varie pagine (però...non abbiamo un vero e proprio data base che possiamo aggiornare in questo modo...)</w:t>
-      </w:r>
-    </w:p>
-    <w:p>
-      <w:pPr>
-        <w:spacing w:after="0"/>
-        <w:rPr>
-          <w:color w:val="B4C6E7" w:themeColor="accent1" w:themeTint="66"/>
-        </w:rPr>
-      </w:pPr>
-      <w:r>
-        <w:rPr>
-          <w:color w:val="B4C6E7" w:themeColor="accent1" w:themeTint="66"/>
-        </w:rPr>
-        <w:tab/>
-        <w:t>a. Dati dei passi giornalieri</w:t>
-      </w:r>
-    </w:p>
-    <w:p>
-      <w:pPr>
-        <w:spacing w:after="0"/>
-        <w:rPr>
-          <w:color w:val="B4C6E7" w:themeColor="accent1" w:themeTint="66"/>
-        </w:rPr>
-      </w:pPr>
-      <w:r>
-        <w:rPr>
-          <w:color w:val="B4C6E7" w:themeColor="accent1" w:themeTint="66"/>
-        </w:rPr>
-        <w:tab/>
-        <w:t xml:space="preserve">b. Dati dei Km percorsi </w:t>
-      </w:r>
-    </w:p>
-    <w:p>
-      <w:pPr>
-        <w:spacing w:after="0"/>
-        <w:rPr>
-          <w:color w:val="B4C6E7" w:themeColor="accent1" w:themeTint="66"/>
-        </w:rPr>
-      </w:pPr>
-      <w:r>
-        <w:rPr>
-          <w:color w:val="B4C6E7" w:themeColor="accent1" w:themeTint="66"/>
-        </w:rPr>
-        <w:tab/>
-        <w:t>c. Dati dei litri di benzina risparmiati</w:t>
-      </w:r>
-    </w:p>
-    <w:p>
-      <w:pPr>
-        <w:spacing w:after="0"/>
-        <w:rPr>
-          <w:color w:val="B4C6E7" w:themeColor="accent1" w:themeTint="66"/>
-        </w:rPr>
-      </w:pPr>
-      <w:r>
-        <w:rPr>
-          <w:color w:val="B4C6E7" w:themeColor="accent1" w:themeTint="66"/>
-        </w:rPr>
-        <w:tab/>
-        <w:t xml:space="preserve">d. Dati del sonno </w:t>
-      </w:r>
-    </w:p>
-    <w:p>
-      <w:pPr>
-        <w:spacing w:after="0"/>
-        <w:rPr>
-          <w:color w:val="B4C6E7" w:themeColor="accent1" w:themeTint="66"/>
-        </w:rPr>
-      </w:pPr>
-      <w:r>
-        <w:rPr>
-          <w:color w:val="B4C6E7" w:themeColor="accent1" w:themeTint="66"/>
-        </w:rPr>
-        <w:tab/>
-        <w:t>...</w:t>
-      </w:r>
-    </w:p>
-    <w:p>
-      <w:pPr>
-        <w:spacing w:after="0"/>
-      </w:pPr>
-    </w:p>
-    <w:p>
-      <w:pPr>
-        <w:spacing w:after="0"/>
-      </w:pPr>
-      <w:r>
-        <w:t>6. Ci sia una cartella di costanti che abbia almeno i colori di base e complementari dell'applicazione</w:t>
-      </w:r>
-    </w:p>
-    <w:p>
-      <w:pPr>
-        <w:spacing w:after="0"/>
-      </w:pPr>
+        <w:t xml:space="preserve">About </w:t>
+      </w:r>
+      <w:proofErr w:type="spellStart"/>
+      <w:r>
+        <w:t>this</w:t>
+      </w:r>
+      <w:proofErr w:type="spellEnd"/>
+      <w:r>
+        <w:t xml:space="preserve"> app page: tutto quello che serve per capire come usare l'applicazione, lo scopo e quello che ci verrà in mente</w:t>
+      </w:r>
+    </w:p>
+    <w:p>
+      <w:pPr>
+        <w:pStyle w:val="Paragrafoelenco"/>
+        <w:numPr>
+          <w:ilvl w:val="2"/>
+          <w:numId w:val="2"/>
+        </w:numPr>
+        <w:spacing w:after="0"/>
+      </w:pPr>
+      <w:r>
+        <w:rPr>
+          <w:color w:val="FF0000"/>
+        </w:rPr>
+        <w:t>Chi siamo</w:t>
+      </w:r>
+    </w:p>
+    <w:p>
+      <w:pPr>
+        <w:pStyle w:val="Paragrafoelenco"/>
+        <w:numPr>
+          <w:ilvl w:val="2"/>
+          <w:numId w:val="2"/>
+        </w:numPr>
+        <w:spacing w:after="0"/>
+      </w:pPr>
+      <w:r>
+        <w:rPr>
+          <w:color w:val="FF0000"/>
+        </w:rPr>
+        <w:t>Lo scopo dell’app</w:t>
+      </w:r>
+    </w:p>
+    <w:p>
+      <w:pPr>
+        <w:pStyle w:val="Paragrafoelenco"/>
+        <w:numPr>
+          <w:ilvl w:val="2"/>
+          <w:numId w:val="2"/>
+        </w:numPr>
+        <w:spacing w:after="0"/>
+      </w:pPr>
+      <w:r>
+        <w:rPr>
+          <w:color w:val="FF0000"/>
+        </w:rPr>
+        <w:t>Livello di sostenibilità e alberi</w:t>
+      </w:r>
+    </w:p>
+    <w:p>
+      <w:pPr>
+        <w:pStyle w:val="Paragrafoelenco"/>
+        <w:numPr>
+          <w:ilvl w:val="2"/>
+          <w:numId w:val="2"/>
+        </w:numPr>
+        <w:spacing w:after="0"/>
+      </w:pPr>
+      <w:proofErr w:type="spellStart"/>
+      <w:r>
+        <w:rPr>
+          <w:color w:val="FF0000"/>
+        </w:rPr>
+        <w:t>Drawer</w:t>
+      </w:r>
+      <w:proofErr w:type="spellEnd"/>
+      <w:r>
+        <w:rPr>
+          <w:color w:val="FF0000"/>
+        </w:rPr>
+        <w:t xml:space="preserve"> con navigazione alla Homepage + Logout</w:t>
+      </w:r>
+    </w:p>
+    <w:p>
+      <w:pPr>
+        <w:spacing w:after="0"/>
+      </w:pPr>
+    </w:p>
+    <w:p>
+      <w:pPr>
+        <w:pStyle w:val="Paragrafoelenco"/>
+        <w:numPr>
+          <w:ilvl w:val="0"/>
+          <w:numId w:val="2"/>
+        </w:numPr>
+        <w:spacing w:after="0"/>
+      </w:pPr>
+      <w:r>
+        <w:t>Ci sia una cartella di costanti che abbia almeno i colori di base e complementari dell'applicazione</w:t>
+      </w:r>
+    </w:p>
+    <w:p>
+      <w:pPr>
+        <w:pStyle w:val="Paragrafoelenco"/>
+        <w:numPr>
+          <w:ilvl w:val="2"/>
+          <w:numId w:val="2"/>
+        </w:numPr>
+        <w:spacing w:after="0"/>
+      </w:pPr>
+      <w:r>
+        <w:rPr>
+          <w:b/>
+          <w:bCs/>
+          <w:color w:val="FF0000"/>
+        </w:rPr>
+        <w:t>Ognuno pulisce il codice da ciò che può caricare nella classe delle costanti</w:t>
+      </w:r>
     </w:p>
     <w:p>
       <w:pPr>
@@ -964,6 +1100,2637 @@
     <w:p>
       <w:pPr>
         <w:spacing w:after="0"/>
+      </w:pPr>
+    </w:p>
+    <w:p>
+      <w:pPr>
+        <w:spacing w:after="0"/>
+      </w:pPr>
+    </w:p>
+    <w:p/>
+    <w:p/>
+    <w:p/>
+    <w:p/>
+    <w:p>
+      <w:pPr>
+        <w:spacing w:after="0"/>
+      </w:pPr>
+    </w:p>
+    <w:p>
+      <w:pPr>
+        <w:spacing w:after="0"/>
+      </w:pPr>
+    </w:p>
+    <w:p>
+      <w:pPr>
+        <w:spacing w:after="0"/>
+      </w:pPr>
+    </w:p>
+    <w:p>
+      <w:pPr>
+        <w:spacing w:after="0"/>
+      </w:pPr>
+    </w:p>
+    <w:p>
+      <w:pPr>
+        <w:spacing w:after="0"/>
+      </w:pPr>
+      <w:r>
+        <w:rPr>
+          <w:noProof/>
+        </w:rPr>
+        <w:lastRenderedPageBreak/>
+        <mc:AlternateContent>
+          <mc:Choice Requires="wps">
+            <w:drawing>
+              <wp:anchor distT="0" distB="0" distL="114300" distR="114300" simplePos="0" relativeHeight="251669504" behindDoc="0" locked="0" layoutInCell="1" allowOverlap="1" wp14:anchorId="7E80DBA1" wp14:editId="7A00581B">
+                <wp:simplePos x="0" y="0"/>
+                <wp:positionH relativeFrom="column">
+                  <wp:posOffset>226967</wp:posOffset>
+                </wp:positionH>
+                <wp:positionV relativeFrom="paragraph">
+                  <wp:posOffset>-137795</wp:posOffset>
+                </wp:positionV>
+                <wp:extent cx="3015343" cy="581025"/>
+                <wp:effectExtent l="0" t="0" r="13970" b="28575"/>
+                <wp:wrapNone/>
+                <wp:docPr id="1505499599" name="Rettangolo 3"/>
+                <wp:cNvGraphicFramePr/>
+                <a:graphic xmlns:a="http://schemas.openxmlformats.org/drawingml/2006/main">
+                  <a:graphicData uri="http://schemas.microsoft.com/office/word/2010/wordprocessingShape">
+                    <wps:wsp>
+                      <wps:cNvSpPr/>
+                      <wps:spPr>
+                        <a:xfrm>
+                          <a:off x="0" y="0"/>
+                          <a:ext cx="3015343" cy="581025"/>
+                        </a:xfrm>
+                        <a:prstGeom prst="rect">
+                          <a:avLst/>
+                        </a:prstGeom>
+                      </wps:spPr>
+                      <wps:style>
+                        <a:lnRef idx="1">
+                          <a:schemeClr val="accent6"/>
+                        </a:lnRef>
+                        <a:fillRef idx="2">
+                          <a:schemeClr val="accent6"/>
+                        </a:fillRef>
+                        <a:effectRef idx="1">
+                          <a:schemeClr val="accent6"/>
+                        </a:effectRef>
+                        <a:fontRef idx="minor">
+                          <a:schemeClr val="dk1"/>
+                        </a:fontRef>
+                      </wps:style>
+                      <wps:bodyPr rot="0" spcFirstLastPara="0" vertOverflow="overflow" horzOverflow="overflow" vert="horz" wrap="square" lIns="91440" tIns="45720" rIns="91440" bIns="45720" numCol="1" spcCol="0" rtlCol="0" fromWordArt="0" anchor="ctr" anchorCtr="0" forceAA="0" compatLnSpc="1">
+                        <a:prstTxWarp prst="textNoShape">
+                          <a:avLst/>
+                        </a:prstTxWarp>
+                        <a:noAutofit/>
+                      </wps:bodyPr>
+                    </wps:wsp>
+                  </a:graphicData>
+                </a:graphic>
+                <wp14:sizeRelH relativeFrom="margin">
+                  <wp14:pctWidth>0</wp14:pctWidth>
+                </wp14:sizeRelH>
+                <wp14:sizeRelV relativeFrom="margin">
+                  <wp14:pctHeight>0</wp14:pctHeight>
+                </wp14:sizeRelV>
+              </wp:anchor>
+            </w:drawing>
+          </mc:Choice>
+          <mc:Fallback>
+            <w:pict>
+              <v:rect w14:anchorId="1EE1D999" id="Rettangolo 3" o:spid="_x0000_s1026" style="position:absolute;margin-left:17.85pt;margin-top:-10.85pt;width:237.45pt;height:45.75pt;z-index:251669504;visibility:visible;mso-wrap-style:square;mso-width-percent:0;mso-height-percent:0;mso-wrap-distance-left:9pt;mso-wrap-distance-top:0;mso-wrap-distance-right:9pt;mso-wrap-distance-bottom:0;mso-position-horizontal:absolute;mso-position-horizontal-relative:text;mso-position-vertical:absolute;mso-position-vertical-relative:text;mso-width-percent:0;mso-height-percent:0;mso-width-relative:margin;mso-height-relative:margin;v-text-anchor:middle" o:gfxdata="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" fillcolor="#9ecb81 [2169]" strokecolor="#70ad47 [3209]" strokeweight=".5pt">
+                <v:fill color2="#8ac066 [2617]" rotate="t" colors="0 #b5d5a7;.5 #aace99;1 #9cca86" focus="100%" type="gradient">
+                  <o:fill v:ext="view" type="gradientUnscaled"/>
+                </v:fill>
+              </v:rect>
+            </w:pict>
+          </mc:Fallback>
+        </mc:AlternateContent>
+      </w:r>
+      <w:r>
+        <w:rPr>
+          <w:noProof/>
+        </w:rPr>
+        <mc:AlternateContent>
+          <mc:Choice Requires="wps">
+            <w:drawing>
+              <wp:anchor distT="0" distB="0" distL="114300" distR="114300" simplePos="0" relativeHeight="251678720" behindDoc="0" locked="0" layoutInCell="1" allowOverlap="1" wp14:anchorId="0C2C5816" wp14:editId="20A7DBB7">
+                <wp:simplePos x="0" y="0"/>
+                <wp:positionH relativeFrom="column">
+                  <wp:posOffset>320206</wp:posOffset>
+                </wp:positionH>
+                <wp:positionV relativeFrom="paragraph">
+                  <wp:posOffset>24544</wp:posOffset>
+                </wp:positionV>
+                <wp:extent cx="274982" cy="266700"/>
+                <wp:effectExtent l="57150" t="38100" r="48895" b="76200"/>
+                <wp:wrapNone/>
+                <wp:docPr id="660946427" name="Rettangolo 11"/>
+                <wp:cNvGraphicFramePr/>
+                <a:graphic xmlns:a="http://schemas.openxmlformats.org/drawingml/2006/main">
+                  <a:graphicData uri="http://schemas.microsoft.com/office/word/2010/wordprocessingShape">
+                    <wps:wsp>
+                      <wps:cNvSpPr/>
+                      <wps:spPr>
+                        <a:xfrm>
+                          <a:off x="0" y="0"/>
+                          <a:ext cx="274982" cy="266700"/>
+                        </a:xfrm>
+                        <a:prstGeom prst="rect">
+                          <a:avLst/>
+                        </a:prstGeom>
+                      </wps:spPr>
+                      <wps:style>
+                        <a:lnRef idx="0">
+                          <a:schemeClr val="accent6"/>
+                        </a:lnRef>
+                        <a:fillRef idx="3">
+                          <a:schemeClr val="accent6"/>
+                        </a:fillRef>
+                        <a:effectRef idx="3">
+                          <a:schemeClr val="accent6"/>
+                        </a:effectRef>
+                        <a:fontRef idx="minor">
+                          <a:schemeClr val="lt1"/>
+                        </a:fontRef>
+                      </wps:style>
+                      <wps:bodyPr rot="0" spcFirstLastPara="0" vertOverflow="overflow" horzOverflow="overflow" vert="horz" wrap="square" lIns="91440" tIns="45720" rIns="91440" bIns="45720" numCol="1" spcCol="0" rtlCol="0" fromWordArt="0" anchor="ctr" anchorCtr="0" forceAA="0" compatLnSpc="1">
+                        <a:prstTxWarp prst="textNoShape">
+                          <a:avLst/>
+                        </a:prstTxWarp>
+                        <a:noAutofit/>
+                      </wps:bodyPr>
+                    </wps:wsp>
+                  </a:graphicData>
+                </a:graphic>
+              </wp:anchor>
+            </w:drawing>
+          </mc:Choice>
+          <mc:Fallback>
+            <w:pict>
+              <v:rect w14:anchorId="32D0AF25" id="Rettangolo 11" o:spid="_x0000_s1026" style="position:absolute;margin-left:25.2pt;margin-top:1.95pt;width:21.65pt;height:21pt;z-index:251678720;visibility:visible;mso-wrap-style:square;mso-wrap-distance-left:9pt;mso-wrap-distance-top:0;mso-wrap-distance-right:9pt;mso-wrap-distance-bottom:0;mso-position-horizontal:absolute;mso-position-horizontal-relative:text;mso-position-vertical:absolute;mso-position-vertical-relative:text;v-text-anchor:middle" o:gfxdata="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" fillcolor="#77b64e [3033]" stroked="f">
+                <v:fill color2="#6eaa46 [3177]" rotate="t" colors="0 #81b861;.5 #6fb242;1 #61a235" focus="100%" type="gradient">
+                  <o:fill v:ext="view" type="gradientUnscaled"/>
+                </v:fill>
+                <v:shadow on="t" color="black" opacity="41287f" offset="0,1.5pt"/>
+              </v:rect>
+            </w:pict>
+          </mc:Fallback>
+        </mc:AlternateContent>
+      </w:r>
+      <w:r>
+        <w:rPr>
+          <w:noProof/>
+        </w:rPr>
+        <mc:AlternateContent>
+          <mc:Choice Requires="wps">
+            <w:drawing>
+              <wp:anchor distT="0" distB="0" distL="114300" distR="114300" simplePos="0" relativeHeight="251677696" behindDoc="0" locked="0" layoutInCell="1" allowOverlap="1" wp14:anchorId="7E53537D" wp14:editId="050D4970">
+                <wp:simplePos x="0" y="0"/>
+                <wp:positionH relativeFrom="column">
+                  <wp:posOffset>2070735</wp:posOffset>
+                </wp:positionH>
+                <wp:positionV relativeFrom="paragraph">
+                  <wp:posOffset>1157605</wp:posOffset>
+                </wp:positionV>
+                <wp:extent cx="581025" cy="285750"/>
+                <wp:effectExtent l="0" t="0" r="28575" b="19050"/>
+                <wp:wrapNone/>
+                <wp:docPr id="2062311013" name="Casella di testo 10"/>
+                <wp:cNvGraphicFramePr/>
+                <a:graphic xmlns:a="http://schemas.openxmlformats.org/drawingml/2006/main">
+                  <a:graphicData uri="http://schemas.microsoft.com/office/word/2010/wordprocessingShape">
+                    <wps:wsp>
+                      <wps:cNvSpPr txBox="1"/>
+                      <wps:spPr>
+                        <a:xfrm>
+                          <a:off x="0" y="0"/>
+                          <a:ext cx="581025" cy="285750"/>
+                        </a:xfrm>
+                        <a:prstGeom prst="rect">
+                          <a:avLst/>
+                        </a:prstGeom>
+                        <a:solidFill>
+                          <a:schemeClr val="lt1"/>
+                        </a:solidFill>
+                        <a:ln w="6350">
+                          <a:solidFill>
+                            <a:prstClr val="black"/>
+                          </a:solidFill>
+                        </a:ln>
+                      </wps:spPr>
+                      <wps:txbx>
+                        <w:txbxContent>
+                          <w:p>
+                            <w:r>
+                              <w:t>Albero</w:t>
+                            </w:r>
+                          </w:p>
+                        </w:txbxContent>
+                      </wps:txbx>
+                      <wps:bodyPr rot="0" spcFirstLastPara="0" vertOverflow="overflow" horzOverflow="overflow" vert="horz" wrap="square" lIns="91440" tIns="45720" rIns="91440" bIns="45720" numCol="1" spcCol="0" rtlCol="0" fromWordArt="0" anchor="t" anchorCtr="0" forceAA="0" compatLnSpc="1">
+                        <a:prstTxWarp prst="textNoShape">
+                          <a:avLst/>
+                        </a:prstTxWarp>
+                        <a:noAutofit/>
+                      </wps:bodyPr>
+                    </wps:wsp>
+                  </a:graphicData>
+                </a:graphic>
+                <wp14:sizeRelH relativeFrom="margin">
+                  <wp14:pctWidth>0</wp14:pctWidth>
+                </wp14:sizeRelH>
+                <wp14:sizeRelV relativeFrom="margin">
+                  <wp14:pctHeight>0</wp14:pctHeight>
+                </wp14:sizeRelV>
+              </wp:anchor>
+            </w:drawing>
+          </mc:Choice>
+          <mc:Fallback>
+            <w:pict>
+              <v:shapetype w14:anchorId="7E53537D" id="_x0000_t202" coordsize="21600,21600" o:spt="202" path="m,l,21600r21600,l21600,xe">
+                <v:stroke joinstyle="miter"/>
+                <v:path gradientshapeok="t" o:connecttype="rect"/>
+              </v:shapetype>
+              <v:shape id="Casella di testo 10" o:spid="_x0000_s1026" type="#_x0000_t202" style="position:absolute;margin-left:163.05pt;margin-top:91.15pt;width:45.75pt;height:22.5pt;z-index:251677696;visibility:visible;mso-wrap-style:square;mso-width-percent:0;mso-height-percent:0;mso-wrap-distance-left:9pt;mso-wrap-distance-top:0;mso-wrap-distance-right:9pt;mso-wrap-distance-bottom:0;mso-position-horizontal:absolute;mso-position-horizontal-relative:text;mso-position-vertical:absolute;mso-position-vertical-relative:text;mso-width-percent:0;mso-height-percent:0;mso-width-relative:margin;mso-height-relative:margin;v-text-anchor:top" o:gfxdata="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" fillcolor="white [3201]" strokeweight=".5pt">
+                <v:textbox>
+                  <w:txbxContent>
+                    <w:p>
+                      <w:r>
+                        <w:t>Albero</w:t>
+                      </w:r>
+                    </w:p>
+                  </w:txbxContent>
+                </v:textbox>
+              </v:shape>
+            </w:pict>
+          </mc:Fallback>
+        </mc:AlternateContent>
+      </w:r>
+      <w:r>
+        <w:rPr>
+          <w:noProof/>
+        </w:rPr>
+        <mc:AlternateContent>
+          <mc:Choice Requires="wps">
+            <w:drawing>
+              <wp:anchor distT="0" distB="0" distL="114300" distR="114300" simplePos="0" relativeHeight="251676672" behindDoc="0" locked="0" layoutInCell="1" allowOverlap="1" wp14:anchorId="55C59E82" wp14:editId="20ABCF36">
+                <wp:simplePos x="0" y="0"/>
+                <wp:positionH relativeFrom="column">
+                  <wp:posOffset>1861185</wp:posOffset>
+                </wp:positionH>
+                <wp:positionV relativeFrom="paragraph">
+                  <wp:posOffset>814704</wp:posOffset>
+                </wp:positionV>
+                <wp:extent cx="904875" cy="904875"/>
+                <wp:effectExtent l="0" t="0" r="28575" b="28575"/>
+                <wp:wrapNone/>
+                <wp:docPr id="1402980832" name="Ovale 9"/>
+                <wp:cNvGraphicFramePr/>
+                <a:graphic xmlns:a="http://schemas.openxmlformats.org/drawingml/2006/main">
+                  <a:graphicData uri="http://schemas.microsoft.com/office/word/2010/wordprocessingShape">
+                    <wps:wsp>
+                      <wps:cNvSpPr/>
+                      <wps:spPr>
+                        <a:xfrm>
+                          <a:off x="0" y="0"/>
+                          <a:ext cx="904875" cy="904875"/>
+                        </a:xfrm>
+                        <a:prstGeom prst="ellipse">
+                          <a:avLst/>
+                        </a:prstGeom>
+                      </wps:spPr>
+                      <wps:style>
+                        <a:lnRef idx="2">
+                          <a:schemeClr val="accent6"/>
+                        </a:lnRef>
+                        <a:fillRef idx="1">
+                          <a:schemeClr val="lt1"/>
+                        </a:fillRef>
+                        <a:effectRef idx="0">
+                          <a:schemeClr val="accent6"/>
+                        </a:effectRef>
+                        <a:fontRef idx="minor">
+                          <a:schemeClr val="dk1"/>
+                        </a:fontRef>
+                      </wps:style>
+                      <wps:bodyPr rot="0" spcFirstLastPara="0" vertOverflow="overflow" horzOverflow="overflow" vert="horz" wrap="square" lIns="91440" tIns="45720" rIns="91440" bIns="45720" numCol="1" spcCol="0" rtlCol="0" fromWordArt="0" anchor="ctr" anchorCtr="0" forceAA="0" compatLnSpc="1">
+                        <a:prstTxWarp prst="textNoShape">
+                          <a:avLst/>
+                        </a:prstTxWarp>
+                        <a:noAutofit/>
+                      </wps:bodyPr>
+                    </wps:wsp>
+                  </a:graphicData>
+                </a:graphic>
+                <wp14:sizeRelH relativeFrom="margin">
+                  <wp14:pctWidth>0</wp14:pctWidth>
+                </wp14:sizeRelH>
+                <wp14:sizeRelV relativeFrom="margin">
+                  <wp14:pctHeight>0</wp14:pctHeight>
+                </wp14:sizeRelV>
+              </wp:anchor>
+            </w:drawing>
+          </mc:Choice>
+          <mc:Fallback>
+            <w:pict>
+              <v:oval w14:anchorId="57583927" id="Ovale 9" o:spid="_x0000_s1026" style="position:absolute;margin-left:146.55pt;margin-top:64.15pt;width:71.25pt;height:71.25pt;z-index:251676672;visibility:visible;mso-wrap-style:square;mso-width-percent:0;mso-height-percent:0;mso-wrap-distance-left:9pt;mso-wrap-distance-top:0;mso-wrap-distance-right:9pt;mso-wrap-distance-bottom:0;mso-position-horizontal:absolute;mso-position-horizontal-relative:text;mso-position-vertical:absolute;mso-position-vertical-relative:text;mso-width-percent:0;mso-height-percent:0;mso-width-relative:margin;mso-height-relative:margin;v-text-anchor:middle" o:gfxdata="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" fillcolor="white [3201]" strokecolor="#70ad47 [3209]" strokeweight="1pt">
+                <v:stroke joinstyle="miter"/>
+              </v:oval>
+            </w:pict>
+          </mc:Fallback>
+        </mc:AlternateContent>
+      </w:r>
+      <w:r>
+        <w:rPr>
+          <w:noProof/>
+        </w:rPr>
+        <mc:AlternateContent>
+          <mc:Choice Requires="wps">
+            <w:drawing>
+              <wp:anchor distT="0" distB="0" distL="114300" distR="114300" simplePos="0" relativeHeight="251675648" behindDoc="0" locked="0" layoutInCell="1" allowOverlap="1" wp14:anchorId="4F26EDD1" wp14:editId="587C6D56">
+                <wp:simplePos x="0" y="0"/>
+                <wp:positionH relativeFrom="column">
+                  <wp:posOffset>661035</wp:posOffset>
+                </wp:positionH>
+                <wp:positionV relativeFrom="paragraph">
+                  <wp:posOffset>1357630</wp:posOffset>
+                </wp:positionV>
+                <wp:extent cx="1990725" cy="447675"/>
+                <wp:effectExtent l="0" t="0" r="9525" b="9525"/>
+                <wp:wrapNone/>
+                <wp:docPr id="881381056" name="Casella di testo 8"/>
+                <wp:cNvGraphicFramePr/>
+                <a:graphic xmlns:a="http://schemas.openxmlformats.org/drawingml/2006/main">
+                  <a:graphicData uri="http://schemas.microsoft.com/office/word/2010/wordprocessingShape">
+                    <wps:wsp>
+                      <wps:cNvSpPr txBox="1"/>
+                      <wps:spPr>
+                        <a:xfrm>
+                          <a:off x="0" y="0"/>
+                          <a:ext cx="1990725" cy="447675"/>
+                        </a:xfrm>
+                        <a:prstGeom prst="rect">
+                          <a:avLst/>
+                        </a:prstGeom>
+                        <a:solidFill>
+                          <a:schemeClr val="lt1"/>
+                        </a:solidFill>
+                        <a:ln w="6350">
+                          <a:noFill/>
+                        </a:ln>
+                      </wps:spPr>
+                      <wps:txbx>
+                        <w:txbxContent>
+                          <w:p>
+                            <w:r>
+                              <w:t xml:space="preserve">Numero Alberi </w:t>
+                            </w:r>
+                          </w:p>
+                        </w:txbxContent>
+                      </wps:txbx>
+                      <wps:bodyPr rot="0" spcFirstLastPara="0" vertOverflow="overflow" horzOverflow="overflow" vert="horz" wrap="square" lIns="91440" tIns="45720" rIns="91440" bIns="45720" numCol="1" spcCol="0" rtlCol="0" fromWordArt="0" anchor="t" anchorCtr="0" forceAA="0" compatLnSpc="1">
+                        <a:prstTxWarp prst="textNoShape">
+                          <a:avLst/>
+                        </a:prstTxWarp>
+                        <a:noAutofit/>
+                      </wps:bodyPr>
+                    </wps:wsp>
+                  </a:graphicData>
+                </a:graphic>
+              </wp:anchor>
+            </w:drawing>
+          </mc:Choice>
+          <mc:Fallback>
+            <w:pict>
+              <v:shape w14:anchorId="4F26EDD1" id="Casella di testo 8" o:spid="_x0000_s1027" type="#_x0000_t202" style="position:absolute;margin-left:52.05pt;margin-top:106.9pt;width:156.75pt;height:35.25pt;z-index:251675648;visibility:visible;mso-wrap-style:square;mso-wrap-distance-left:9pt;mso-wrap-distance-top:0;mso-wrap-distance-right:9pt;mso-wrap-distance-bottom:0;mso-position-horizontal:absolute;mso-position-horizontal-relative:text;mso-position-vertical:absolute;mso-position-vertical-relative:text;v-text-anchor:top" o:gfxdata="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" fillcolor="white [3201]" stroked="f" strokeweight=".5pt">
+                <v:textbox>
+                  <w:txbxContent>
+                    <w:p>
+                      <w:r>
+                        <w:t xml:space="preserve">Numero Alberi </w:t>
+                      </w:r>
+                    </w:p>
+                  </w:txbxContent>
+                </v:textbox>
+              </v:shape>
+            </w:pict>
+          </mc:Fallback>
+        </mc:AlternateContent>
+      </w:r>
+      <w:r>
+        <w:rPr>
+          <w:noProof/>
+        </w:rPr>
+        <mc:AlternateContent>
+          <mc:Choice Requires="wps">
+            <w:drawing>
+              <wp:anchor distT="0" distB="0" distL="114300" distR="114300" simplePos="0" relativeHeight="251674624" behindDoc="0" locked="0" layoutInCell="1" allowOverlap="1" wp14:anchorId="661F76E8" wp14:editId="63603587">
+                <wp:simplePos x="0" y="0"/>
+                <wp:positionH relativeFrom="column">
+                  <wp:posOffset>489585</wp:posOffset>
+                </wp:positionH>
+                <wp:positionV relativeFrom="paragraph">
+                  <wp:posOffset>624205</wp:posOffset>
+                </wp:positionV>
+                <wp:extent cx="2447925" cy="1343025"/>
+                <wp:effectExtent l="0" t="0" r="28575" b="28575"/>
+                <wp:wrapNone/>
+                <wp:docPr id="1787934281" name="Rettangolo con angoli arrotondati 6"/>
+                <wp:cNvGraphicFramePr/>
+                <a:graphic xmlns:a="http://schemas.openxmlformats.org/drawingml/2006/main">
+                  <a:graphicData uri="http://schemas.microsoft.com/office/word/2010/wordprocessingShape">
+                    <wps:wsp>
+                      <wps:cNvSpPr/>
+                      <wps:spPr>
+                        <a:xfrm>
+                          <a:off x="0" y="0"/>
+                          <a:ext cx="2447925" cy="1343025"/>
+                        </a:xfrm>
+                        <a:prstGeom prst="roundRect">
+                          <a:avLst/>
+                        </a:prstGeom>
+                      </wps:spPr>
+                      <wps:style>
+                        <a:lnRef idx="2">
+                          <a:schemeClr val="accent6"/>
+                        </a:lnRef>
+                        <a:fillRef idx="1">
+                          <a:schemeClr val="lt1"/>
+                        </a:fillRef>
+                        <a:effectRef idx="0">
+                          <a:schemeClr val="accent6"/>
+                        </a:effectRef>
+                        <a:fontRef idx="minor">
+                          <a:schemeClr val="dk1"/>
+                        </a:fontRef>
+                      </wps:style>
+                      <wps:bodyPr rot="0" spcFirstLastPara="0" vertOverflow="overflow" horzOverflow="overflow" vert="horz" wrap="square" lIns="91440" tIns="45720" rIns="91440" bIns="45720" numCol="1" spcCol="0" rtlCol="0" fromWordArt="0" anchor="ctr" anchorCtr="0" forceAA="0" compatLnSpc="1">
+                        <a:prstTxWarp prst="textNoShape">
+                          <a:avLst/>
+                        </a:prstTxWarp>
+                        <a:noAutofit/>
+                      </wps:bodyPr>
+                    </wps:wsp>
+                  </a:graphicData>
+                </a:graphic>
+                <wp14:sizeRelH relativeFrom="margin">
+                  <wp14:pctWidth>0</wp14:pctWidth>
+                </wp14:sizeRelH>
+                <wp14:sizeRelV relativeFrom="margin">
+                  <wp14:pctHeight>0</wp14:pctHeight>
+                </wp14:sizeRelV>
+              </wp:anchor>
+            </w:drawing>
+          </mc:Choice>
+          <mc:Fallback>
+            <w:pict>
+              <v:roundrect w14:anchorId="758C91DC" id="Rettangolo con angoli arrotondati 6" o:spid="_x0000_s1026" style="position:absolute;margin-left:38.55pt;margin-top:49.15pt;width:192.75pt;height:105.75pt;z-index:251674624;visibility:visible;mso-wrap-style:square;mso-width-percent:0;mso-height-percent:0;mso-wrap-distance-left:9pt;mso-wrap-distance-top:0;mso-wrap-distance-right:9pt;mso-wrap-distance-bottom:0;mso-position-horizontal:absolute;mso-position-horizontal-relative:text;mso-position-vertical:absolute;mso-position-vertical-relative:text;mso-width-percent:0;mso-height-percent:0;mso-width-relative:margin;mso-height-relative:margin;v-text-anchor:middle" arcsize="10923f" o:gfxdata="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" fillcolor="white [3201]" strokecolor="#70ad47 [3209]" strokeweight="1pt">
+                <v:stroke joinstyle="miter"/>
+              </v:roundrect>
+            </w:pict>
+          </mc:Fallback>
+        </mc:AlternateContent>
+      </w:r>
+      <w:r>
+        <w:rPr>
+          <w:noProof/>
+        </w:rPr>
+        <mc:AlternateContent>
+          <mc:Choice Requires="wps">
+            <w:drawing>
+              <wp:anchor distT="0" distB="0" distL="114300" distR="114300" simplePos="0" relativeHeight="251671552" behindDoc="0" locked="0" layoutInCell="1" allowOverlap="1" wp14:anchorId="5EFF9FAB" wp14:editId="1CFBF2C0">
+                <wp:simplePos x="0" y="0"/>
+                <wp:positionH relativeFrom="column">
+                  <wp:posOffset>489585</wp:posOffset>
+                </wp:positionH>
+                <wp:positionV relativeFrom="paragraph">
+                  <wp:posOffset>2081530</wp:posOffset>
+                </wp:positionV>
+                <wp:extent cx="2447925" cy="619125"/>
+                <wp:effectExtent l="0" t="0" r="28575" b="28575"/>
+                <wp:wrapNone/>
+                <wp:docPr id="496786917" name="Rettangolo con angoli arrotondati 6"/>
+                <wp:cNvGraphicFramePr/>
+                <a:graphic xmlns:a="http://schemas.openxmlformats.org/drawingml/2006/main">
+                  <a:graphicData uri="http://schemas.microsoft.com/office/word/2010/wordprocessingShape">
+                    <wps:wsp>
+                      <wps:cNvSpPr/>
+                      <wps:spPr>
+                        <a:xfrm>
+                          <a:off x="0" y="0"/>
+                          <a:ext cx="2447925" cy="619125"/>
+                        </a:xfrm>
+                        <a:prstGeom prst="roundRect">
+                          <a:avLst/>
+                        </a:prstGeom>
+                      </wps:spPr>
+                      <wps:style>
+                        <a:lnRef idx="2">
+                          <a:schemeClr val="accent6"/>
+                        </a:lnRef>
+                        <a:fillRef idx="1">
+                          <a:schemeClr val="lt1"/>
+                        </a:fillRef>
+                        <a:effectRef idx="0">
+                          <a:schemeClr val="accent6"/>
+                        </a:effectRef>
+                        <a:fontRef idx="minor">
+                          <a:schemeClr val="dk1"/>
+                        </a:fontRef>
+                      </wps:style>
+                      <wps:bodyPr rot="0" spcFirstLastPara="0" vertOverflow="overflow" horzOverflow="overflow" vert="horz" wrap="square" lIns="91440" tIns="45720" rIns="91440" bIns="45720" numCol="1" spcCol="0" rtlCol="0" fromWordArt="0" anchor="ctr" anchorCtr="0" forceAA="0" compatLnSpc="1">
+                        <a:prstTxWarp prst="textNoShape">
+                          <a:avLst/>
+                        </a:prstTxWarp>
+                        <a:noAutofit/>
+                      </wps:bodyPr>
+                    </wps:wsp>
+                  </a:graphicData>
+                </a:graphic>
+                <wp14:sizeRelH relativeFrom="margin">
+                  <wp14:pctWidth>0</wp14:pctWidth>
+                </wp14:sizeRelH>
+              </wp:anchor>
+            </w:drawing>
+          </mc:Choice>
+          <mc:Fallback>
+            <w:pict>
+              <v:roundrect w14:anchorId="26CACE33" id="Rettangolo con angoli arrotondati 6" o:spid="_x0000_s1026" style="position:absolute;margin-left:38.55pt;margin-top:163.9pt;width:192.75pt;height:48.75pt;z-index:251671552;visibility:visible;mso-wrap-style:square;mso-width-percent:0;mso-wrap-distance-left:9pt;mso-wrap-distance-top:0;mso-wrap-distance-right:9pt;mso-wrap-distance-bottom:0;mso-position-horizontal:absolute;mso-position-horizontal-relative:text;mso-position-vertical:absolute;mso-position-vertical-relative:text;mso-width-percent:0;mso-width-relative:margin;v-text-anchor:middle" arcsize="10923f" o:gfxdata="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" fillcolor="white [3201]" strokecolor="#70ad47 [3209]" strokeweight="1pt">
+                <v:stroke joinstyle="miter"/>
+              </v:roundrect>
+            </w:pict>
+          </mc:Fallback>
+        </mc:AlternateContent>
+      </w:r>
+      <w:r>
+        <w:rPr>
+          <w:noProof/>
+        </w:rPr>
+        <mc:AlternateContent>
+          <mc:Choice Requires="wps">
+            <w:drawing>
+              <wp:anchor distT="0" distB="0" distL="114300" distR="114300" simplePos="0" relativeHeight="251672576" behindDoc="0" locked="0" layoutInCell="1" allowOverlap="1" wp14:anchorId="52EF2DBD" wp14:editId="449CDC3D">
+                <wp:simplePos x="0" y="0"/>
+                <wp:positionH relativeFrom="column">
+                  <wp:posOffset>737235</wp:posOffset>
+                </wp:positionH>
+                <wp:positionV relativeFrom="paragraph">
+                  <wp:posOffset>2186305</wp:posOffset>
+                </wp:positionV>
+                <wp:extent cx="2114550" cy="438150"/>
+                <wp:effectExtent l="0" t="0" r="19050" b="19050"/>
+                <wp:wrapNone/>
+                <wp:docPr id="676067673" name="Casella di testo 7"/>
+                <wp:cNvGraphicFramePr/>
+                <a:graphic xmlns:a="http://schemas.openxmlformats.org/drawingml/2006/main">
+                  <a:graphicData uri="http://schemas.microsoft.com/office/word/2010/wordprocessingShape">
+                    <wps:wsp>
+                      <wps:cNvSpPr txBox="1"/>
+                      <wps:spPr>
+                        <a:xfrm>
+                          <a:off x="0" y="0"/>
+                          <a:ext cx="2114550" cy="438150"/>
+                        </a:xfrm>
+                        <a:prstGeom prst="rect">
+                          <a:avLst/>
+                        </a:prstGeom>
+                        <a:solidFill>
+                          <a:schemeClr val="lt1"/>
+                        </a:solidFill>
+                        <a:ln w="6350">
+                          <a:solidFill>
+                            <a:prstClr val="black"/>
+                          </a:solidFill>
+                        </a:ln>
+                      </wps:spPr>
+                      <wps:txbx>
+                        <w:txbxContent>
+                          <w:p>
+                            <w:r>
+                              <w:t>Cosa hai fatto oggi? (SONDAGGIO)</w:t>
+                            </w:r>
+                          </w:p>
+                        </w:txbxContent>
+                      </wps:txbx>
+                      <wps:bodyPr rot="0" spcFirstLastPara="0" vertOverflow="overflow" horzOverflow="overflow" vert="horz" wrap="square" lIns="91440" tIns="45720" rIns="91440" bIns="45720" numCol="1" spcCol="0" rtlCol="0" fromWordArt="0" anchor="t" anchorCtr="0" forceAA="0" compatLnSpc="1">
+                        <a:prstTxWarp prst="textNoShape">
+                          <a:avLst/>
+                        </a:prstTxWarp>
+                        <a:noAutofit/>
+                      </wps:bodyPr>
+                    </wps:wsp>
+                  </a:graphicData>
+                </a:graphic>
+                <wp14:sizeRelV relativeFrom="margin">
+                  <wp14:pctHeight>0</wp14:pctHeight>
+                </wp14:sizeRelV>
+              </wp:anchor>
+            </w:drawing>
+          </mc:Choice>
+          <mc:Fallback>
+            <w:pict>
+              <v:shape w14:anchorId="52EF2DBD" id="Casella di testo 7" o:spid="_x0000_s1028" type="#_x0000_t202" style="position:absolute;margin-left:58.05pt;margin-top:172.15pt;width:166.5pt;height:34.5pt;z-index:251672576;visibility:visible;mso-wrap-style:square;mso-height-percent:0;mso-wrap-distance-left:9pt;mso-wrap-distance-top:0;mso-wrap-distance-right:9pt;mso-wrap-distance-bottom:0;mso-position-horizontal:absolute;mso-position-horizontal-relative:text;mso-position-vertical:absolute;mso-position-vertical-relative:text;mso-height-percent:0;mso-height-relative:margin;v-text-anchor:top" o:gfxdata="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" fillcolor="white [3201]" strokeweight=".5pt">
+                <v:textbox>
+                  <w:txbxContent>
+                    <w:p>
+                      <w:r>
+                        <w:t>Cosa hai fatto oggi? (SONDAGGIO)</w:t>
+                      </w:r>
+                    </w:p>
+                  </w:txbxContent>
+                </v:textbox>
+              </v:shape>
+            </w:pict>
+          </mc:Fallback>
+        </mc:AlternateContent>
+      </w:r>
+      <w:r>
+        <w:rPr>
+          <w:noProof/>
+        </w:rPr>
+        <mc:AlternateContent>
+          <mc:Choice Requires="wps">
+            <w:drawing>
+              <wp:anchor distT="0" distB="0" distL="114300" distR="114300" simplePos="0" relativeHeight="251670528" behindDoc="0" locked="0" layoutInCell="1" allowOverlap="1" wp14:anchorId="544D4A53" wp14:editId="21477F03">
+                <wp:simplePos x="0" y="0"/>
+                <wp:positionH relativeFrom="column">
+                  <wp:posOffset>661035</wp:posOffset>
+                </wp:positionH>
+                <wp:positionV relativeFrom="paragraph">
+                  <wp:posOffset>24130</wp:posOffset>
+                </wp:positionV>
+                <wp:extent cx="2362200" cy="266700"/>
+                <wp:effectExtent l="0" t="0" r="19050" b="19050"/>
+                <wp:wrapNone/>
+                <wp:docPr id="1575016237" name="Casella di testo 5"/>
+                <wp:cNvGraphicFramePr/>
+                <a:graphic xmlns:a="http://schemas.openxmlformats.org/drawingml/2006/main">
+                  <a:graphicData uri="http://schemas.microsoft.com/office/word/2010/wordprocessingShape">
+                    <wps:wsp>
+                      <wps:cNvSpPr txBox="1"/>
+                      <wps:spPr>
+                        <a:xfrm>
+                          <a:off x="0" y="0"/>
+                          <a:ext cx="2362200" cy="266700"/>
+                        </a:xfrm>
+                        <a:prstGeom prst="rect">
+                          <a:avLst/>
+                        </a:prstGeom>
+                        <a:ln/>
+                      </wps:spPr>
+                      <wps:style>
+                        <a:lnRef idx="1">
+                          <a:schemeClr val="accent6"/>
+                        </a:lnRef>
+                        <a:fillRef idx="2">
+                          <a:schemeClr val="accent6"/>
+                        </a:fillRef>
+                        <a:effectRef idx="1">
+                          <a:schemeClr val="accent6"/>
+                        </a:effectRef>
+                        <a:fontRef idx="minor">
+                          <a:schemeClr val="dk1"/>
+                        </a:fontRef>
+                      </wps:style>
+                      <wps:txbx>
+                        <w:txbxContent>
+                          <w:p>
+                            <w:r>
+                              <w:t>App Bar: Home Page</w:t>
+                            </w:r>
+                          </w:p>
+                        </w:txbxContent>
+                      </wps:txbx>
+                      <wps:bodyPr rot="0" spcFirstLastPara="0" vertOverflow="overflow" horzOverflow="overflow" vert="horz" wrap="square" lIns="91440" tIns="45720" rIns="91440" bIns="45720" numCol="1" spcCol="0" rtlCol="0" fromWordArt="0" anchor="t" anchorCtr="0" forceAA="0" compatLnSpc="1">
+                        <a:prstTxWarp prst="textNoShape">
+                          <a:avLst/>
+                        </a:prstTxWarp>
+                        <a:noAutofit/>
+                      </wps:bodyPr>
+                    </wps:wsp>
+                  </a:graphicData>
+                </a:graphic>
+                <wp14:sizeRelH relativeFrom="margin">
+                  <wp14:pctWidth>0</wp14:pctWidth>
+                </wp14:sizeRelH>
+              </wp:anchor>
+            </w:drawing>
+          </mc:Choice>
+          <mc:Fallback>
+            <w:pict>
+              <v:shape w14:anchorId="544D4A53" id="Casella di testo 5" o:spid="_x0000_s1029" type="#_x0000_t202" style="position:absolute;margin-left:52.05pt;margin-top:1.9pt;width:186pt;height:21pt;z-index:251670528;visibility:visible;mso-wrap-style:square;mso-width-percent:0;mso-wrap-distance-left:9pt;mso-wrap-distance-top:0;mso-wrap-distance-right:9pt;mso-wrap-distance-bottom:0;mso-position-horizontal:absolute;mso-position-horizontal-relative:text;mso-position-vertical:absolute;mso-position-vertical-relative:text;mso-width-percent:0;mso-width-relative:margin;v-text-anchor:top" o:gfxdata="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" fillcolor="#9ecb81 [2169]" strokecolor="#70ad47 [3209]" strokeweight=".5pt">
+                <v:fill color2="#8ac066 [2617]" rotate="t" colors="0 #b5d5a7;.5 #aace99;1 #9cca86" focus="100%" type="gradient">
+                  <o:fill v:ext="view" type="gradientUnscaled"/>
+                </v:fill>
+                <v:textbox>
+                  <w:txbxContent>
+                    <w:p>
+                      <w:r>
+                        <w:t>App Bar: Home Page</w:t>
+                      </w:r>
+                    </w:p>
+                  </w:txbxContent>
+                </v:textbox>
+              </v:shape>
+            </w:pict>
+          </mc:Fallback>
+        </mc:AlternateContent>
+      </w:r>
+      <w:r>
+        <w:rPr>
+          <w:noProof/>
+        </w:rPr>
+        <mc:AlternateContent>
+          <mc:Choice Requires="wps">
+            <w:drawing>
+              <wp:anchor distT="0" distB="0" distL="114300" distR="114300" simplePos="0" relativeHeight="251667456" behindDoc="0" locked="0" layoutInCell="1" allowOverlap="1" wp14:anchorId="5F75AB1D" wp14:editId="03A8CE94">
+                <wp:simplePos x="0" y="0"/>
+                <wp:positionH relativeFrom="column">
+                  <wp:posOffset>384810</wp:posOffset>
+                </wp:positionH>
+                <wp:positionV relativeFrom="paragraph">
+                  <wp:posOffset>4900930</wp:posOffset>
+                </wp:positionV>
+                <wp:extent cx="2638425" cy="266700"/>
+                <wp:effectExtent l="0" t="0" r="28575" b="19050"/>
+                <wp:wrapNone/>
+                <wp:docPr id="621444685" name="Casella di testo 5"/>
+                <wp:cNvGraphicFramePr/>
+                <a:graphic xmlns:a="http://schemas.openxmlformats.org/drawingml/2006/main">
+                  <a:graphicData uri="http://schemas.microsoft.com/office/word/2010/wordprocessingShape">
+                    <wps:wsp>
+                      <wps:cNvSpPr txBox="1"/>
+                      <wps:spPr>
+                        <a:xfrm>
+                          <a:off x="0" y="0"/>
+                          <a:ext cx="2638425" cy="266700"/>
+                        </a:xfrm>
+                        <a:prstGeom prst="rect">
+                          <a:avLst/>
+                        </a:prstGeom>
+                        <a:ln/>
+                      </wps:spPr>
+                      <wps:style>
+                        <a:lnRef idx="1">
+                          <a:schemeClr val="accent6"/>
+                        </a:lnRef>
+                        <a:fillRef idx="2">
+                          <a:schemeClr val="accent6"/>
+                        </a:fillRef>
+                        <a:effectRef idx="1">
+                          <a:schemeClr val="accent6"/>
+                        </a:effectRef>
+                        <a:fontRef idx="minor">
+                          <a:schemeClr val="dk1"/>
+                        </a:fontRef>
+                      </wps:style>
+                      <wps:txbx>
+                        <w:txbxContent>
+                          <w:p>
+                            <w:proofErr w:type="spellStart"/>
+                            <w:r>
+                              <w:t>Navigation</w:t>
+                            </w:r>
+                            <w:proofErr w:type="spellEnd"/>
+                            <w:r>
+                              <w:t xml:space="preserve"> Bar</w:t>
+                            </w:r>
+                          </w:p>
+                          <w:p/>
+                        </w:txbxContent>
+                      </wps:txbx>
+                      <wps:bodyPr rot="0" spcFirstLastPara="0" vertOverflow="overflow" horzOverflow="overflow" vert="horz" wrap="square" lIns="91440" tIns="45720" rIns="91440" bIns="45720" numCol="1" spcCol="0" rtlCol="0" fromWordArt="0" anchor="t" anchorCtr="0" forceAA="0" compatLnSpc="1">
+                        <a:prstTxWarp prst="textNoShape">
+                          <a:avLst/>
+                        </a:prstTxWarp>
+                        <a:noAutofit/>
+                      </wps:bodyPr>
+                    </wps:wsp>
+                  </a:graphicData>
+                </a:graphic>
+              </wp:anchor>
+            </w:drawing>
+          </mc:Choice>
+          <mc:Fallback>
+            <w:pict>
+              <v:shape w14:anchorId="5F75AB1D" id="_x0000_s1030" type="#_x0000_t202" style="position:absolute;margin-left:30.3pt;margin-top:385.9pt;width:207.75pt;height:21pt;z-index:251667456;visibility:visible;mso-wrap-style:square;mso-wrap-distance-left:9pt;mso-wrap-distance-top:0;mso-wrap-distance-right:9pt;mso-wrap-distance-bottom:0;mso-position-horizontal:absolute;mso-position-horizontal-relative:text;mso-position-vertical:absolute;mso-position-vertical-relative:text;v-text-anchor:top" o:gfxdata="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" fillcolor="#9ecb81 [2169]" strokecolor="#70ad47 [3209]" strokeweight=".5pt">
+                <v:fill color2="#8ac066 [2617]" rotate="t" colors="0 #b5d5a7;.5 #aace99;1 #9cca86" focus="100%" type="gradient">
+                  <o:fill v:ext="view" type="gradientUnscaled"/>
+                </v:fill>
+                <v:textbox>
+                  <w:txbxContent>
+                    <w:p>
+                      <w:proofErr w:type="spellStart"/>
+                      <w:r>
+                        <w:t>Navigation</w:t>
+                      </w:r>
+                      <w:proofErr w:type="spellEnd"/>
+                      <w:r>
+                        <w:t xml:space="preserve"> Bar</w:t>
+                      </w:r>
+                    </w:p>
+                    <w:p/>
+                  </w:txbxContent>
+                </v:textbox>
+              </v:shape>
+            </w:pict>
+          </mc:Fallback>
+        </mc:AlternateContent>
+      </w:r>
+      <w:r>
+        <w:rPr>
+          <w:noProof/>
+        </w:rPr>
+        <mc:AlternateContent>
+          <mc:Choice Requires="wps">
+            <w:drawing>
+              <wp:anchor distT="0" distB="0" distL="114300" distR="114300" simplePos="0" relativeHeight="251663360" behindDoc="0" locked="0" layoutInCell="1" allowOverlap="1" wp14:anchorId="188AABA9" wp14:editId="6C541C72">
+                <wp:simplePos x="0" y="0"/>
+                <wp:positionH relativeFrom="column">
+                  <wp:posOffset>232410</wp:posOffset>
+                </wp:positionH>
+                <wp:positionV relativeFrom="paragraph">
+                  <wp:posOffset>4739005</wp:posOffset>
+                </wp:positionV>
+                <wp:extent cx="3009900" cy="581025"/>
+                <wp:effectExtent l="0" t="0" r="19050" b="28575"/>
+                <wp:wrapNone/>
+                <wp:docPr id="1622839655" name="Rettangolo 3"/>
+                <wp:cNvGraphicFramePr/>
+                <a:graphic xmlns:a="http://schemas.openxmlformats.org/drawingml/2006/main">
+                  <a:graphicData uri="http://schemas.microsoft.com/office/word/2010/wordprocessingShape">
+                    <wps:wsp>
+                      <wps:cNvSpPr/>
+                      <wps:spPr>
+                        <a:xfrm>
+                          <a:off x="0" y="0"/>
+                          <a:ext cx="3009900" cy="581025"/>
+                        </a:xfrm>
+                        <a:prstGeom prst="rect">
+                          <a:avLst/>
+                        </a:prstGeom>
+                      </wps:spPr>
+                      <wps:style>
+                        <a:lnRef idx="1">
+                          <a:schemeClr val="accent6"/>
+                        </a:lnRef>
+                        <a:fillRef idx="2">
+                          <a:schemeClr val="accent6"/>
+                        </a:fillRef>
+                        <a:effectRef idx="1">
+                          <a:schemeClr val="accent6"/>
+                        </a:effectRef>
+                        <a:fontRef idx="minor">
+                          <a:schemeClr val="dk1"/>
+                        </a:fontRef>
+                      </wps:style>
+                      <wps:bodyPr rot="0" spcFirstLastPara="0" vertOverflow="overflow" horzOverflow="overflow" vert="horz" wrap="square" lIns="91440" tIns="45720" rIns="91440" bIns="45720" numCol="1" spcCol="0" rtlCol="0" fromWordArt="0" anchor="ctr" anchorCtr="0" forceAA="0" compatLnSpc="1">
+                        <a:prstTxWarp prst="textNoShape">
+                          <a:avLst/>
+                        </a:prstTxWarp>
+                        <a:noAutofit/>
+                      </wps:bodyPr>
+                    </wps:wsp>
+                  </a:graphicData>
+                </a:graphic>
+                <wp14:sizeRelV relativeFrom="margin">
+                  <wp14:pctHeight>0</wp14:pctHeight>
+                </wp14:sizeRelV>
+              </wp:anchor>
+            </w:drawing>
+          </mc:Choice>
+          <mc:Fallback>
+            <w:pict>
+              <v:rect w14:anchorId="29AEA9C5" id="Rettangolo 3" o:spid="_x0000_s1026" style="position:absolute;margin-left:18.3pt;margin-top:373.15pt;width:237pt;height:45.75pt;z-index:251663360;visibility:visible;mso-wrap-style:square;mso-height-percent:0;mso-wrap-distance-left:9pt;mso-wrap-distance-top:0;mso-wrap-distance-right:9pt;mso-wrap-distance-bottom:0;mso-position-horizontal:absolute;mso-position-horizontal-relative:text;mso-position-vertical:absolute;mso-position-vertical-relative:text;mso-height-percent:0;mso-height-relative:margin;v-text-anchor:middle" o:gfxdata="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" fillcolor="#9ecb81 [2169]" strokecolor="#70ad47 [3209]" strokeweight=".5pt">
+                <v:fill color2="#8ac066 [2617]" rotate="t" colors="0 #b5d5a7;.5 #aace99;1 #9cca86" focus="100%" type="gradient">
+                  <o:fill v:ext="view" type="gradientUnscaled"/>
+                </v:fill>
+              </v:rect>
+            </w:pict>
+          </mc:Fallback>
+        </mc:AlternateContent>
+      </w:r>
+      <w:r>
+        <w:rPr>
+          <w:noProof/>
+        </w:rPr>
+        <mc:AlternateContent>
+          <mc:Choice Requires="wps">
+            <w:drawing>
+              <wp:anchor distT="0" distB="0" distL="114300" distR="114300" simplePos="0" relativeHeight="251659264" behindDoc="0" locked="0" layoutInCell="1" allowOverlap="1" wp14:anchorId="15D2FAE0" wp14:editId="5A7D3344">
+                <wp:simplePos x="0" y="0"/>
+                <wp:positionH relativeFrom="column">
+                  <wp:posOffset>232410</wp:posOffset>
+                </wp:positionH>
+                <wp:positionV relativeFrom="paragraph">
+                  <wp:posOffset>-137795</wp:posOffset>
+                </wp:positionV>
+                <wp:extent cx="3009900" cy="5457825"/>
+                <wp:effectExtent l="0" t="0" r="19050" b="28575"/>
+                <wp:wrapNone/>
+                <wp:docPr id="947295777" name="Rettangolo 1"/>
+                <wp:cNvGraphicFramePr/>
+                <a:graphic xmlns:a="http://schemas.openxmlformats.org/drawingml/2006/main">
+                  <a:graphicData uri="http://schemas.microsoft.com/office/word/2010/wordprocessingShape">
+                    <wps:wsp>
+                      <wps:cNvSpPr/>
+                      <wps:spPr>
+                        <a:xfrm>
+                          <a:off x="0" y="0"/>
+                          <a:ext cx="3009900" cy="5457825"/>
+                        </a:xfrm>
+                        <a:prstGeom prst="rect">
+                          <a:avLst/>
+                        </a:prstGeom>
+                        <a:ln/>
+                      </wps:spPr>
+                      <wps:style>
+                        <a:lnRef idx="2">
+                          <a:schemeClr val="accent6"/>
+                        </a:lnRef>
+                        <a:fillRef idx="1">
+                          <a:schemeClr val="lt1"/>
+                        </a:fillRef>
+                        <a:effectRef idx="0">
+                          <a:schemeClr val="accent6"/>
+                        </a:effectRef>
+                        <a:fontRef idx="minor">
+                          <a:schemeClr val="dk1"/>
+                        </a:fontRef>
+                      </wps:style>
+                      <wps:bodyPr rot="0" spcFirstLastPara="0" vertOverflow="overflow" horzOverflow="overflow" vert="horz" wrap="square" lIns="91440" tIns="45720" rIns="91440" bIns="45720" numCol="1" spcCol="0" rtlCol="0" fromWordArt="0" anchor="ctr" anchorCtr="0" forceAA="0" compatLnSpc="1">
+                        <a:prstTxWarp prst="textNoShape">
+                          <a:avLst/>
+                        </a:prstTxWarp>
+                        <a:noAutofit/>
+                      </wps:bodyPr>
+                    </wps:wsp>
+                  </a:graphicData>
+                </a:graphic>
+              </wp:anchor>
+            </w:drawing>
+          </mc:Choice>
+          <mc:Fallback>
+            <w:pict>
+              <v:rect w14:anchorId="69588E5E" id="Rettangolo 1" o:spid="_x0000_s1026" style="position:absolute;margin-left:18.3pt;margin-top:-10.85pt;width:237pt;height:429.75pt;z-index:251659264;visibility:visible;mso-wrap-style:square;mso-wrap-distance-left:9pt;mso-wrap-distance-top:0;mso-wrap-distance-right:9pt;mso-wrap-distance-bottom:0;mso-position-horizontal:absolute;mso-position-horizontal-relative:text;mso-position-vertical:absolute;mso-position-vertical-relative:text;v-text-anchor:middle" o:gfxdata="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" fillcolor="white [3201]" strokecolor="#70ad47 [3209]" strokeweight="1pt"/>
+            </w:pict>
+          </mc:Fallback>
+        </mc:AlternateContent>
+      </w:r>
+    </w:p>
+    <w:p/>
+    <w:p/>
+    <w:p>
+      <w:r>
+        <w:rPr>
+          <w:noProof/>
+        </w:rPr>
+        <mc:AlternateContent>
+          <mc:Choice Requires="wps">
+            <w:drawing>
+              <wp:anchor distT="0" distB="0" distL="114300" distR="114300" simplePos="0" relativeHeight="251693056" behindDoc="0" locked="0" layoutInCell="1" allowOverlap="1" wp14:anchorId="15BD238C" wp14:editId="2B0BB68C">
+                <wp:simplePos x="0" y="0"/>
+                <wp:positionH relativeFrom="column">
+                  <wp:posOffset>737235</wp:posOffset>
+                </wp:positionH>
+                <wp:positionV relativeFrom="paragraph">
+                  <wp:posOffset>59690</wp:posOffset>
+                </wp:positionV>
+                <wp:extent cx="765810" cy="466725"/>
+                <wp:effectExtent l="0" t="0" r="15240" b="28575"/>
+                <wp:wrapNone/>
+                <wp:docPr id="941210595" name="Casella di testo 4"/>
+                <wp:cNvGraphicFramePr/>
+                <a:graphic xmlns:a="http://schemas.openxmlformats.org/drawingml/2006/main">
+                  <a:graphicData uri="http://schemas.microsoft.com/office/word/2010/wordprocessingShape">
+                    <wps:wsp>
+                      <wps:cNvSpPr txBox="1"/>
+                      <wps:spPr>
+                        <a:xfrm>
+                          <a:off x="0" y="0"/>
+                          <a:ext cx="765810" cy="466725"/>
+                        </a:xfrm>
+                        <a:prstGeom prst="rect">
+                          <a:avLst/>
+                        </a:prstGeom>
+                        <a:solidFill>
+                          <a:schemeClr val="lt1"/>
+                        </a:solidFill>
+                        <a:ln w="6350">
+                          <a:solidFill>
+                            <a:prstClr val="black"/>
+                          </a:solidFill>
+                        </a:ln>
+                      </wps:spPr>
+                      <wps:txbx>
+                        <w:txbxContent>
+                          <w:p>
+                            <w:r>
+                              <w:t>Alberi totali</w:t>
+                            </w:r>
+                            <w:r>
+                              <w:t xml:space="preserve"> (?)</w:t>
+                            </w:r>
+                          </w:p>
+                        </w:txbxContent>
+                      </wps:txbx>
+                      <wps:bodyPr rot="0" spcFirstLastPara="0" vertOverflow="overflow" horzOverflow="overflow" vert="horz" wrap="square" lIns="91440" tIns="45720" rIns="91440" bIns="45720" numCol="1" spcCol="0" rtlCol="0" fromWordArt="0" anchor="t" anchorCtr="0" forceAA="0" compatLnSpc="1">
+                        <a:prstTxWarp prst="textNoShape">
+                          <a:avLst/>
+                        </a:prstTxWarp>
+                        <a:noAutofit/>
+                      </wps:bodyPr>
+                    </wps:wsp>
+                  </a:graphicData>
+                </a:graphic>
+                <wp14:sizeRelH relativeFrom="margin">
+                  <wp14:pctWidth>0</wp14:pctWidth>
+                </wp14:sizeRelH>
+                <wp14:sizeRelV relativeFrom="margin">
+                  <wp14:pctHeight>0</wp14:pctHeight>
+                </wp14:sizeRelV>
+              </wp:anchor>
+            </w:drawing>
+          </mc:Choice>
+          <mc:Fallback>
+            <w:pict>
+              <v:shape w14:anchorId="15BD238C" id="Casella di testo 4" o:spid="_x0000_s1031" type="#_x0000_t202" style="position:absolute;margin-left:58.05pt;margin-top:4.7pt;width:60.3pt;height:36.75pt;z-index:251693056;visibility:visible;mso-wrap-style:square;mso-width-percent:0;mso-height-percent:0;mso-wrap-distance-left:9pt;mso-wrap-distance-top:0;mso-wrap-distance-right:9pt;mso-wrap-distance-bottom:0;mso-position-horizontal:absolute;mso-position-horizontal-relative:text;mso-position-vertical:absolute;mso-position-vertical-relative:text;mso-width-percent:0;mso-height-percent:0;mso-width-relative:margin;mso-height-relative:margin;v-text-anchor:top" o:gfxdata="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" fillcolor="white [3201]" strokeweight=".5pt">
+                <v:textbox>
+                  <w:txbxContent>
+                    <w:p>
+                      <w:r>
+                        <w:t>Alberi totali</w:t>
+                      </w:r>
+                      <w:r>
+                        <w:t xml:space="preserve"> (?)</w:t>
+                      </w:r>
+                    </w:p>
+                  </w:txbxContent>
+                </v:textbox>
+              </v:shape>
+            </w:pict>
+          </mc:Fallback>
+        </mc:AlternateContent>
+      </w:r>
+    </w:p>
+    <w:p/>
+    <w:p/>
+    <w:p/>
+    <w:p/>
+    <w:p/>
+    <w:p/>
+    <w:p>
+      <w:r>
+        <w:rPr>
+          <w:noProof/>
+        </w:rPr>
+        <mc:AlternateContent>
+          <mc:Choice Requires="wps">
+            <w:drawing>
+              <wp:anchor distT="0" distB="0" distL="114300" distR="114300" simplePos="0" relativeHeight="251660288" behindDoc="0" locked="0" layoutInCell="1" allowOverlap="1" wp14:anchorId="380056EE" wp14:editId="556B5F3E">
+                <wp:simplePos x="0" y="0"/>
+                <wp:positionH relativeFrom="column">
+                  <wp:posOffset>489584</wp:posOffset>
+                </wp:positionH>
+                <wp:positionV relativeFrom="paragraph">
+                  <wp:posOffset>136525</wp:posOffset>
+                </wp:positionV>
+                <wp:extent cx="2447925" cy="1343025"/>
+                <wp:effectExtent l="0" t="0" r="28575" b="28575"/>
+                <wp:wrapNone/>
+                <wp:docPr id="1857425316" name="Rettangolo con angoli arrotondati 2"/>
+                <wp:cNvGraphicFramePr/>
+                <a:graphic xmlns:a="http://schemas.openxmlformats.org/drawingml/2006/main">
+                  <a:graphicData uri="http://schemas.microsoft.com/office/word/2010/wordprocessingShape">
+                    <wps:wsp>
+                      <wps:cNvSpPr/>
+                      <wps:spPr>
+                        <a:xfrm>
+                          <a:off x="0" y="0"/>
+                          <a:ext cx="2447925" cy="1343025"/>
+                        </a:xfrm>
+                        <a:prstGeom prst="roundRect">
+                          <a:avLst/>
+                        </a:prstGeom>
+                      </wps:spPr>
+                      <wps:style>
+                        <a:lnRef idx="2">
+                          <a:schemeClr val="accent6"/>
+                        </a:lnRef>
+                        <a:fillRef idx="1">
+                          <a:schemeClr val="lt1"/>
+                        </a:fillRef>
+                        <a:effectRef idx="0">
+                          <a:schemeClr val="accent6"/>
+                        </a:effectRef>
+                        <a:fontRef idx="minor">
+                          <a:schemeClr val="dk1"/>
+                        </a:fontRef>
+                      </wps:style>
+                      <wps:bodyPr rot="0" spcFirstLastPara="0" vertOverflow="overflow" horzOverflow="overflow" vert="horz" wrap="square" lIns="91440" tIns="45720" rIns="91440" bIns="45720" numCol="1" spcCol="0" rtlCol="0" fromWordArt="0" anchor="t" anchorCtr="0" forceAA="0" compatLnSpc="1">
+                        <a:prstTxWarp prst="textNoShape">
+                          <a:avLst/>
+                        </a:prstTxWarp>
+                        <a:noAutofit/>
+                      </wps:bodyPr>
+                    </wps:wsp>
+                  </a:graphicData>
+                </a:graphic>
+                <wp14:sizeRelH relativeFrom="margin">
+                  <wp14:pctWidth>0</wp14:pctWidth>
+                </wp14:sizeRelH>
+              </wp:anchor>
+            </w:drawing>
+          </mc:Choice>
+          <mc:Fallback>
+            <w:pict>
+              <v:roundrect w14:anchorId="1296E4AE" id="Rettangolo con angoli arrotondati 2" o:spid="_x0000_s1026" style="position:absolute;margin-left:38.55pt;margin-top:10.75pt;width:192.75pt;height:105.75pt;z-index:251660288;visibility:visible;mso-wrap-style:square;mso-width-percent:0;mso-wrap-distance-left:9pt;mso-wrap-distance-top:0;mso-wrap-distance-right:9pt;mso-wrap-distance-bottom:0;mso-position-horizontal:absolute;mso-position-horizontal-relative:text;mso-position-vertical:absolute;mso-position-vertical-relative:text;mso-width-percent:0;mso-width-relative:margin;v-text-anchor:top" arcsize="10923f" o:gfxdata="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" fillcolor="white [3201]" strokecolor="#70ad47 [3209]" strokeweight="1pt">
+                <v:stroke joinstyle="miter"/>
+              </v:roundrect>
+            </w:pict>
+          </mc:Fallback>
+        </mc:AlternateContent>
+      </w:r>
+    </w:p>
+    <w:p>
+      <w:r>
+        <w:rPr>
+          <w:noProof/>
+        </w:rPr>
+        <mc:AlternateContent>
+          <mc:Choice Requires="wps">
+            <w:drawing>
+              <wp:anchor distT="0" distB="0" distL="114300" distR="114300" simplePos="0" relativeHeight="251664384" behindDoc="0" locked="0" layoutInCell="1" allowOverlap="1" wp14:anchorId="48CF9D22" wp14:editId="22F3A3AB">
+                <wp:simplePos x="0" y="0"/>
+                <wp:positionH relativeFrom="column">
+                  <wp:posOffset>737235</wp:posOffset>
+                </wp:positionH>
+                <wp:positionV relativeFrom="paragraph">
+                  <wp:posOffset>50800</wp:posOffset>
+                </wp:positionV>
+                <wp:extent cx="2009775" cy="981075"/>
+                <wp:effectExtent l="0" t="0" r="28575" b="28575"/>
+                <wp:wrapNone/>
+                <wp:docPr id="566147115" name="Casella di testo 4"/>
+                <wp:cNvGraphicFramePr/>
+                <a:graphic xmlns:a="http://schemas.openxmlformats.org/drawingml/2006/main">
+                  <a:graphicData uri="http://schemas.microsoft.com/office/word/2010/wordprocessingShape">
+                    <wps:wsp>
+                      <wps:cNvSpPr txBox="1"/>
+                      <wps:spPr>
+                        <a:xfrm>
+                          <a:off x="0" y="0"/>
+                          <a:ext cx="2009775" cy="981075"/>
+                        </a:xfrm>
+                        <a:prstGeom prst="rect">
+                          <a:avLst/>
+                        </a:prstGeom>
+                        <a:solidFill>
+                          <a:schemeClr val="lt1"/>
+                        </a:solidFill>
+                        <a:ln w="6350">
+                          <a:solidFill>
+                            <a:prstClr val="black"/>
+                          </a:solidFill>
+                        </a:ln>
+                      </wps:spPr>
+                      <wps:txbx>
+                        <w:txbxContent>
+                          <w:p>
+                            <w:r>
+                              <w:t>LOS cumulativo</w:t>
+                            </w:r>
+                          </w:p>
+                          <w:p/>
+                        </w:txbxContent>
+                      </wps:txbx>
+                      <wps:bodyPr rot="0" spcFirstLastPara="0" vertOverflow="overflow" horzOverflow="overflow" vert="horz" wrap="square" lIns="91440" tIns="45720" rIns="91440" bIns="45720" numCol="1" spcCol="0" rtlCol="0" fromWordArt="0" anchor="t" anchorCtr="0" forceAA="0" compatLnSpc="1">
+                        <a:prstTxWarp prst="textNoShape">
+                          <a:avLst/>
+                        </a:prstTxWarp>
+                        <a:noAutofit/>
+                      </wps:bodyPr>
+                    </wps:wsp>
+                  </a:graphicData>
+                </a:graphic>
+                <wp14:sizeRelH relativeFrom="margin">
+                  <wp14:pctWidth>0</wp14:pctWidth>
+                </wp14:sizeRelH>
+              </wp:anchor>
+            </w:drawing>
+          </mc:Choice>
+          <mc:Fallback>
+            <w:pict>
+              <v:shape w14:anchorId="48CF9D22" id="_x0000_s1032" type="#_x0000_t202" style="position:absolute;margin-left:58.05pt;margin-top:4pt;width:158.25pt;height:77.25pt;z-index:251664384;visibility:visible;mso-wrap-style:square;mso-width-percent:0;mso-wrap-distance-left:9pt;mso-wrap-distance-top:0;mso-wrap-distance-right:9pt;mso-wrap-distance-bottom:0;mso-position-horizontal:absolute;mso-position-horizontal-relative:text;mso-position-vertical:absolute;mso-position-vertical-relative:text;mso-width-percent:0;mso-width-relative:margin;v-text-anchor:top" o:gfxdata="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" fillcolor="white [3201]" strokeweight=".5pt">
+                <v:textbox>
+                  <w:txbxContent>
+                    <w:p>
+                      <w:r>
+                        <w:t>LOS cumulativo</w:t>
+                      </w:r>
+                    </w:p>
+                    <w:p/>
+                  </w:txbxContent>
+                </v:textbox>
+              </v:shape>
+            </w:pict>
+          </mc:Fallback>
+        </mc:AlternateContent>
+      </w:r>
+    </w:p>
+    <w:p/>
+    <w:p/>
+    <w:p/>
+    <w:p/>
+    <w:p/>
+    <w:p/>
+    <w:p/>
+    <w:p>
+      <w:pPr>
+        <w:rPr>
+          <w:sz w:val="24"/>
+          <w:szCs w:val="24"/>
+        </w:rPr>
+      </w:pPr>
+    </w:p>
+    <w:p>
+      <w:pPr>
+        <w:rPr>
+          <w:b/>
+          <w:bCs/>
+          <w:color w:val="FF0000"/>
+          <w:sz w:val="24"/>
+          <w:szCs w:val="24"/>
+        </w:rPr>
+      </w:pPr>
+      <w:r>
+        <w:rPr>
+          <w:noProof/>
+          <w:color w:val="FF0000"/>
+          <w:sz w:val="24"/>
+          <w:szCs w:val="24"/>
+        </w:rPr>
+        <mc:AlternateContent>
+          <mc:Choice Requires="wps">
+            <w:drawing>
+              <wp:anchor distT="0" distB="0" distL="114300" distR="114300" simplePos="0" relativeHeight="251682816" behindDoc="0" locked="0" layoutInCell="1" allowOverlap="1" wp14:anchorId="0B93214D" wp14:editId="31E7FAA0">
+                <wp:simplePos x="0" y="0"/>
+                <wp:positionH relativeFrom="column">
+                  <wp:posOffset>2343150</wp:posOffset>
+                </wp:positionH>
+                <wp:positionV relativeFrom="paragraph">
+                  <wp:posOffset>201295</wp:posOffset>
+                </wp:positionV>
+                <wp:extent cx="1545772" cy="947057"/>
+                <wp:effectExtent l="19050" t="19050" r="16510" b="43815"/>
+                <wp:wrapNone/>
+                <wp:docPr id="131073637" name="Rombo 13"/>
+                <wp:cNvGraphicFramePr/>
+                <a:graphic xmlns:a="http://schemas.openxmlformats.org/drawingml/2006/main">
+                  <a:graphicData uri="http://schemas.microsoft.com/office/word/2010/wordprocessingShape">
+                    <wps:wsp>
+                      <wps:cNvSpPr/>
+                      <wps:spPr>
+                        <a:xfrm>
+                          <a:off x="0" y="0"/>
+                          <a:ext cx="1545772" cy="947057"/>
+                        </a:xfrm>
+                        <a:prstGeom prst="diamond">
+                          <a:avLst/>
+                        </a:prstGeom>
+                      </wps:spPr>
+                      <wps:style>
+                        <a:lnRef idx="2">
+                          <a:schemeClr val="accent1">
+                            <a:shade val="50000"/>
+                          </a:schemeClr>
+                        </a:lnRef>
+                        <a:fillRef idx="1">
+                          <a:schemeClr val="accent1"/>
+                        </a:fillRef>
+                        <a:effectRef idx="0">
+                          <a:schemeClr val="accent1"/>
+                        </a:effectRef>
+                        <a:fontRef idx="minor">
+                          <a:schemeClr val="lt1"/>
+                        </a:fontRef>
+                      </wps:style>
+                      <wps:txbx>
+                        <w:txbxContent>
+                          <w:p>
+                            <w:pPr>
+                              <w:jc w:val="center"/>
+                            </w:pPr>
+                            <w:r>
+                              <w:t>LOS</w:t>
+                            </w:r>
+                          </w:p>
+                        </w:txbxContent>
+                      </wps:txbx>
+                      <wps:bodyPr rot="0" spcFirstLastPara="0" vertOverflow="overflow" horzOverflow="overflow" vert="horz" wrap="square" lIns="91440" tIns="45720" rIns="91440" bIns="45720" numCol="1" spcCol="0" rtlCol="0" fromWordArt="0" anchor="ctr" anchorCtr="0" forceAA="0" compatLnSpc="1">
+                        <a:prstTxWarp prst="textNoShape">
+                          <a:avLst/>
+                        </a:prstTxWarp>
+                        <a:noAutofit/>
+                      </wps:bodyPr>
+                    </wps:wsp>
+                  </a:graphicData>
+                </a:graphic>
+              </wp:anchor>
+            </w:drawing>
+          </mc:Choice>
+          <mc:Fallback>
+            <w:pict>
+              <v:shapetype w14:anchorId="0B93214D" id="_x0000_t4" coordsize="21600,21600" o:spt="4" path="m10800,l,10800,10800,21600,21600,10800xe">
+                <v:stroke joinstyle="miter"/>
+                <v:path gradientshapeok="t" o:connecttype="rect" textboxrect="5400,5400,16200,16200"/>
+              </v:shapetype>
+              <v:shape id="Rombo 13" o:spid="_x0000_s1033" type="#_x0000_t4" style="position:absolute;margin-left:184.5pt;margin-top:15.85pt;width:121.7pt;height:74.55pt;z-index:251682816;visibility:visible;mso-wrap-style:square;mso-wrap-distance-left:9pt;mso-wrap-distance-top:0;mso-wrap-distance-right:9pt;mso-wrap-distance-bottom:0;mso-position-horizontal:absolute;mso-position-horizontal-relative:text;mso-position-vertical:absolute;mso-position-vertical-relative:text;v-text-anchor:middle" o:gfxdata="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" fillcolor="#4472c4 [3204]" strokecolor="#1f3763 [1604]" strokeweight="1pt">
+                <v:textbox>
+                  <w:txbxContent>
+                    <w:p>
+                      <w:pPr>
+                        <w:jc w:val="center"/>
+                      </w:pPr>
+                      <w:r>
+                        <w:t>LOS</w:t>
+                      </w:r>
+                    </w:p>
+                  </w:txbxContent>
+                </v:textbox>
+              </v:shape>
+            </w:pict>
+          </mc:Fallback>
+        </mc:AlternateContent>
+      </w:r>
+      <w:r>
+        <w:rPr>
+          <w:b/>
+          <w:bCs/>
+          <w:color w:val="FF0000"/>
+          <w:sz w:val="24"/>
+          <w:szCs w:val="24"/>
+        </w:rPr>
+        <w:t xml:space="preserve">DATABASE </w:t>
+      </w:r>
+      <w:r>
+        <w:rPr>
+          <w:b/>
+          <w:bCs/>
+          <w:color w:val="FF0000"/>
+          <w:sz w:val="24"/>
+          <w:szCs w:val="24"/>
+        </w:rPr>
+        <w:t>(Andrea)</w:t>
+      </w:r>
+    </w:p>
+    <w:p>
+      <w:pPr>
+        <w:rPr>
+          <w:sz w:val="24"/>
+          <w:szCs w:val="24"/>
+        </w:rPr>
+      </w:pPr>
+      <w:r>
+        <w:rPr>
+          <w:noProof/>
+          <w:sz w:val="24"/>
+          <w:szCs w:val="24"/>
+        </w:rPr>
+        <mc:AlternateContent>
+          <mc:Choice Requires="wps">
+            <w:drawing>
+              <wp:anchor distT="0" distB="0" distL="114300" distR="114300" simplePos="0" relativeHeight="251686912" behindDoc="0" locked="0" layoutInCell="1" allowOverlap="1" wp14:anchorId="4F85EA53" wp14:editId="1398CB7A">
+                <wp:simplePos x="0" y="0"/>
+                <wp:positionH relativeFrom="column">
+                  <wp:posOffset>77769</wp:posOffset>
+                </wp:positionH>
+                <wp:positionV relativeFrom="paragraph">
+                  <wp:posOffset>785458</wp:posOffset>
+                </wp:positionV>
+                <wp:extent cx="1384935" cy="1653988"/>
+                <wp:effectExtent l="0" t="0" r="24765" b="22860"/>
+                <wp:wrapNone/>
+                <wp:docPr id="2133754074" name="Casella di testo 16"/>
+                <wp:cNvGraphicFramePr/>
+                <a:graphic xmlns:a="http://schemas.openxmlformats.org/drawingml/2006/main">
+                  <a:graphicData uri="http://schemas.microsoft.com/office/word/2010/wordprocessingShape">
+                    <wps:wsp>
+                      <wps:cNvSpPr txBox="1"/>
+                      <wps:spPr>
+                        <a:xfrm>
+                          <a:off x="0" y="0"/>
+                          <a:ext cx="1384935" cy="1653988"/>
+                        </a:xfrm>
+                        <a:prstGeom prst="rect">
+                          <a:avLst/>
+                        </a:prstGeom>
+                        <a:solidFill>
+                          <a:schemeClr val="lt1"/>
+                        </a:solidFill>
+                        <a:ln w="6350">
+                          <a:solidFill>
+                            <a:prstClr val="black"/>
+                          </a:solidFill>
+                        </a:ln>
+                      </wps:spPr>
+                      <wps:txbx>
+                        <w:txbxContent>
+                          <w:p>
+                            <w:pPr>
+                              <w:rPr>
+                                <w:sz w:val="16"/>
+                                <w:szCs w:val="16"/>
+                              </w:rPr>
+                            </w:pPr>
+                            <w:r>
+                              <w:rPr>
+                                <w:sz w:val="16"/>
+                                <w:szCs w:val="16"/>
+                              </w:rPr>
+                              <w:t>Attributi</w:t>
+                            </w:r>
+                          </w:p>
+                          <w:p>
+                            <w:pPr>
+                              <w:rPr>
+                                <w:b/>
+                                <w:bCs/>
+                                <w:sz w:val="16"/>
+                                <w:szCs w:val="16"/>
+                              </w:rPr>
+                            </w:pPr>
+                            <w:r>
+                              <w:rPr>
+                                <w:b/>
+                                <w:bCs/>
+                                <w:sz w:val="16"/>
+                                <w:szCs w:val="16"/>
+                              </w:rPr>
+                              <w:t xml:space="preserve">Data </w:t>
+                            </w:r>
+                          </w:p>
+                          <w:p>
+                            <w:pPr>
+                              <w:rPr>
+                                <w:b/>
+                                <w:bCs/>
+                                <w:sz w:val="16"/>
+                                <w:szCs w:val="16"/>
+                              </w:rPr>
+                            </w:pPr>
+                            <w:r>
+                              <w:rPr>
+                                <w:b/>
+                                <w:bCs/>
+                                <w:sz w:val="16"/>
+                                <w:szCs w:val="16"/>
+                              </w:rPr>
+                              <w:t>Id</w:t>
+                            </w:r>
+                          </w:p>
+                          <w:p>
+                            <w:pPr>
+                              <w:rPr>
+                                <w:sz w:val="16"/>
+                                <w:szCs w:val="16"/>
+                              </w:rPr>
+                            </w:pPr>
+                            <w:r>
+                              <w:rPr>
+                                <w:sz w:val="16"/>
+                                <w:szCs w:val="16"/>
+                              </w:rPr>
+                              <w:t>Domanda 1</w:t>
+                            </w:r>
+                          </w:p>
+                          <w:p>
+                            <w:pPr>
+                              <w:rPr>
+                                <w:sz w:val="16"/>
+                                <w:szCs w:val="16"/>
+                              </w:rPr>
+                            </w:pPr>
+                            <w:r>
+                              <w:rPr>
+                                <w:sz w:val="16"/>
+                                <w:szCs w:val="16"/>
+                              </w:rPr>
+                              <w:t>….</w:t>
+                            </w:r>
+                          </w:p>
+                          <w:p>
+                            <w:pPr>
+                              <w:rPr>
+                                <w:sz w:val="16"/>
+                                <w:szCs w:val="16"/>
+                              </w:rPr>
+                            </w:pPr>
+                            <w:r>
+                              <w:rPr>
+                                <w:sz w:val="16"/>
+                                <w:szCs w:val="16"/>
+                              </w:rPr>
+                              <w:t>Domanda 3</w:t>
+                            </w:r>
+                          </w:p>
+                          <w:p>
+                            <w:pPr>
+                              <w:rPr>
+                                <w:sz w:val="16"/>
+                                <w:szCs w:val="16"/>
+                              </w:rPr>
+                            </w:pPr>
+                            <w:r>
+                              <w:rPr>
+                                <w:sz w:val="16"/>
+                                <w:szCs w:val="16"/>
+                              </w:rPr>
+                              <w:t>Punteggio totale (?)</w:t>
+                            </w:r>
+                          </w:p>
+                        </w:txbxContent>
+                      </wps:txbx>
+                      <wps:bodyPr rot="0" spcFirstLastPara="0" vertOverflow="overflow" horzOverflow="overflow" vert="horz" wrap="square" lIns="91440" tIns="45720" rIns="91440" bIns="45720" numCol="1" spcCol="0" rtlCol="0" fromWordArt="0" anchor="t" anchorCtr="0" forceAA="0" compatLnSpc="1">
+                        <a:prstTxWarp prst="textNoShape">
+                          <a:avLst/>
+                        </a:prstTxWarp>
+                        <a:noAutofit/>
+                      </wps:bodyPr>
+                    </wps:wsp>
+                  </a:graphicData>
+                </a:graphic>
+                <wp14:sizeRelV relativeFrom="margin">
+                  <wp14:pctHeight>0</wp14:pctHeight>
+                </wp14:sizeRelV>
+              </wp:anchor>
+            </w:drawing>
+          </mc:Choice>
+          <mc:Fallback>
+            <w:pict>
+              <v:shape w14:anchorId="4F85EA53" id="Casella di testo 16" o:spid="_x0000_s1034" type="#_x0000_t202" style="position:absolute;margin-left:6.1pt;margin-top:61.85pt;width:109.05pt;height:130.25pt;z-index:251686912;visibility:visible;mso-wrap-style:square;mso-height-percent:0;mso-wrap-distance-left:9pt;mso-wrap-distance-top:0;mso-wrap-distance-right:9pt;mso-wrap-distance-bottom:0;mso-position-horizontal:absolute;mso-position-horizontal-relative:text;mso-position-vertical:absolute;mso-position-vertical-relative:text;mso-height-percent:0;mso-height-relative:margin;v-text-anchor:top" o:gfxdata="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" fillcolor="white [3201]" strokeweight=".5pt">
+                <v:textbox>
+                  <w:txbxContent>
+                    <w:p>
+                      <w:pPr>
+                        <w:rPr>
+                          <w:sz w:val="16"/>
+                          <w:szCs w:val="16"/>
+                        </w:rPr>
+                      </w:pPr>
+                      <w:r>
+                        <w:rPr>
+                          <w:sz w:val="16"/>
+                          <w:szCs w:val="16"/>
+                        </w:rPr>
+                        <w:t>Attributi</w:t>
+                      </w:r>
+                    </w:p>
+                    <w:p>
+                      <w:pPr>
+                        <w:rPr>
+                          <w:b/>
+                          <w:bCs/>
+                          <w:sz w:val="16"/>
+                          <w:szCs w:val="16"/>
+                        </w:rPr>
+                      </w:pPr>
+                      <w:r>
+                        <w:rPr>
+                          <w:b/>
+                          <w:bCs/>
+                          <w:sz w:val="16"/>
+                          <w:szCs w:val="16"/>
+                        </w:rPr>
+                        <w:t xml:space="preserve">Data </w:t>
+                      </w:r>
+                    </w:p>
+                    <w:p>
+                      <w:pPr>
+                        <w:rPr>
+                          <w:b/>
+                          <w:bCs/>
+                          <w:sz w:val="16"/>
+                          <w:szCs w:val="16"/>
+                        </w:rPr>
+                      </w:pPr>
+                      <w:r>
+                        <w:rPr>
+                          <w:b/>
+                          <w:bCs/>
+                          <w:sz w:val="16"/>
+                          <w:szCs w:val="16"/>
+                        </w:rPr>
+                        <w:t>Id</w:t>
+                      </w:r>
+                    </w:p>
+                    <w:p>
+                      <w:pPr>
+                        <w:rPr>
+                          <w:sz w:val="16"/>
+                          <w:szCs w:val="16"/>
+                        </w:rPr>
+                      </w:pPr>
+                      <w:r>
+                        <w:rPr>
+                          <w:sz w:val="16"/>
+                          <w:szCs w:val="16"/>
+                        </w:rPr>
+                        <w:t>Domanda 1</w:t>
+                      </w:r>
+                    </w:p>
+                    <w:p>
+                      <w:pPr>
+                        <w:rPr>
+                          <w:sz w:val="16"/>
+                          <w:szCs w:val="16"/>
+                        </w:rPr>
+                      </w:pPr>
+                      <w:r>
+                        <w:rPr>
+                          <w:sz w:val="16"/>
+                          <w:szCs w:val="16"/>
+                        </w:rPr>
+                        <w:t>….</w:t>
+                      </w:r>
+                    </w:p>
+                    <w:p>
+                      <w:pPr>
+                        <w:rPr>
+                          <w:sz w:val="16"/>
+                          <w:szCs w:val="16"/>
+                        </w:rPr>
+                      </w:pPr>
+                      <w:r>
+                        <w:rPr>
+                          <w:sz w:val="16"/>
+                          <w:szCs w:val="16"/>
+                        </w:rPr>
+                        <w:t>Domanda 3</w:t>
+                      </w:r>
+                    </w:p>
+                    <w:p>
+                      <w:pPr>
+                        <w:rPr>
+                          <w:sz w:val="16"/>
+                          <w:szCs w:val="16"/>
+                        </w:rPr>
+                      </w:pPr>
+                      <w:r>
+                        <w:rPr>
+                          <w:sz w:val="16"/>
+                          <w:szCs w:val="16"/>
+                        </w:rPr>
+                        <w:t>Punteggio totale (?)</w:t>
+                      </w:r>
+                    </w:p>
+                  </w:txbxContent>
+                </v:textbox>
+              </v:shape>
+            </w:pict>
+          </mc:Fallback>
+        </mc:AlternateContent>
+      </w:r>
+      <w:r>
+        <w:rPr>
+          <w:noProof/>
+          <w:sz w:val="24"/>
+          <w:szCs w:val="24"/>
+        </w:rPr>
+        <mc:AlternateContent>
+          <mc:Choice Requires="wps">
+            <w:drawing>
+              <wp:anchor distT="0" distB="0" distL="114300" distR="114300" simplePos="0" relativeHeight="251688960" behindDoc="0" locked="0" layoutInCell="1" allowOverlap="1" wp14:anchorId="70703363" wp14:editId="3E201E36">
+                <wp:simplePos x="0" y="0"/>
+                <wp:positionH relativeFrom="column">
+                  <wp:posOffset>4524263</wp:posOffset>
+                </wp:positionH>
+                <wp:positionV relativeFrom="paragraph">
+                  <wp:posOffset>785459</wp:posOffset>
+                </wp:positionV>
+                <wp:extent cx="1384935" cy="1528482"/>
+                <wp:effectExtent l="0" t="0" r="24765" b="14605"/>
+                <wp:wrapNone/>
+                <wp:docPr id="966186576" name="Casella di testo 16"/>
+                <wp:cNvGraphicFramePr/>
+                <a:graphic xmlns:a="http://schemas.openxmlformats.org/drawingml/2006/main">
+                  <a:graphicData uri="http://schemas.microsoft.com/office/word/2010/wordprocessingShape">
+                    <wps:wsp>
+                      <wps:cNvSpPr txBox="1"/>
+                      <wps:spPr>
+                        <a:xfrm>
+                          <a:off x="0" y="0"/>
+                          <a:ext cx="1384935" cy="1528482"/>
+                        </a:xfrm>
+                        <a:prstGeom prst="rect">
+                          <a:avLst/>
+                        </a:prstGeom>
+                        <a:solidFill>
+                          <a:schemeClr val="lt1"/>
+                        </a:solidFill>
+                        <a:ln w="6350">
+                          <a:solidFill>
+                            <a:prstClr val="black"/>
+                          </a:solidFill>
+                        </a:ln>
+                      </wps:spPr>
+                      <wps:txbx>
+                        <w:txbxContent>
+                          <w:p>
+                            <w:pPr>
+                              <w:rPr>
+                                <w:sz w:val="16"/>
+                                <w:szCs w:val="16"/>
+                              </w:rPr>
+                            </w:pPr>
+                            <w:r>
+                              <w:rPr>
+                                <w:sz w:val="16"/>
+                                <w:szCs w:val="16"/>
+                              </w:rPr>
+                              <w:t>Attributi</w:t>
+                            </w:r>
+                          </w:p>
+                          <w:p>
+                            <w:pPr>
+                              <w:rPr>
+                                <w:b/>
+                                <w:bCs/>
+                                <w:sz w:val="16"/>
+                                <w:szCs w:val="16"/>
+                              </w:rPr>
+                            </w:pPr>
+                            <w:r>
+                              <w:rPr>
+                                <w:b/>
+                                <w:bCs/>
+                                <w:sz w:val="16"/>
+                                <w:szCs w:val="16"/>
+                              </w:rPr>
+                              <w:t xml:space="preserve">Data </w:t>
+                            </w:r>
+                          </w:p>
+                          <w:p>
+                            <w:pPr>
+                              <w:rPr>
+                                <w:b/>
+                                <w:bCs/>
+                                <w:sz w:val="16"/>
+                                <w:szCs w:val="16"/>
+                              </w:rPr>
+                            </w:pPr>
+                            <w:r>
+                              <w:rPr>
+                                <w:b/>
+                                <w:bCs/>
+                                <w:sz w:val="16"/>
+                                <w:szCs w:val="16"/>
+                              </w:rPr>
+                              <w:t>Id</w:t>
+                            </w:r>
+                          </w:p>
+                          <w:p>
+                            <w:pPr>
+                              <w:rPr>
+                                <w:sz w:val="16"/>
+                                <w:szCs w:val="16"/>
+                              </w:rPr>
+                            </w:pPr>
+                            <w:r>
+                              <w:rPr>
+                                <w:sz w:val="16"/>
+                                <w:szCs w:val="16"/>
+                              </w:rPr>
+                              <w:t>Passi giornalieri</w:t>
+                            </w:r>
+                          </w:p>
+                          <w:p>
+                            <w:pPr>
+                              <w:rPr>
+                                <w:sz w:val="16"/>
+                                <w:szCs w:val="16"/>
+                              </w:rPr>
+                            </w:pPr>
+                            <w:r>
+                              <w:rPr>
+                                <w:sz w:val="16"/>
+                                <w:szCs w:val="16"/>
+                              </w:rPr>
+                              <w:t>Distanza giornaliera</w:t>
+                            </w:r>
+                          </w:p>
+                          <w:p>
+                            <w:pPr>
+                              <w:rPr>
+                                <w:sz w:val="16"/>
+                                <w:szCs w:val="16"/>
+                              </w:rPr>
+                            </w:pPr>
+                            <w:r>
+                              <w:rPr>
+                                <w:sz w:val="16"/>
+                                <w:szCs w:val="16"/>
+                              </w:rPr>
+                              <w:t>Tempo Attività giornaliero</w:t>
+                            </w:r>
+                          </w:p>
+                          <w:p>
+                            <w:pPr>
+                              <w:rPr>
+                                <w:sz w:val="16"/>
+                                <w:szCs w:val="16"/>
+                              </w:rPr>
+                            </w:pPr>
+                            <w:r>
+                              <w:rPr>
+                                <w:sz w:val="16"/>
+                                <w:szCs w:val="16"/>
+                              </w:rPr>
+                              <w:t xml:space="preserve"> </w:t>
+                            </w:r>
+                          </w:p>
+                        </w:txbxContent>
+                      </wps:txbx>
+                      <wps:bodyPr rot="0" spcFirstLastPara="0" vertOverflow="overflow" horzOverflow="overflow" vert="horz" wrap="square" lIns="91440" tIns="45720" rIns="91440" bIns="45720" numCol="1" spcCol="0" rtlCol="0" fromWordArt="0" anchor="t" anchorCtr="0" forceAA="0" compatLnSpc="1">
+                        <a:prstTxWarp prst="textNoShape">
+                          <a:avLst/>
+                        </a:prstTxWarp>
+                        <a:noAutofit/>
+                      </wps:bodyPr>
+                    </wps:wsp>
+                  </a:graphicData>
+                </a:graphic>
+                <wp14:sizeRelV relativeFrom="margin">
+                  <wp14:pctHeight>0</wp14:pctHeight>
+                </wp14:sizeRelV>
+              </wp:anchor>
+            </w:drawing>
+          </mc:Choice>
+          <mc:Fallback>
+            <w:pict>
+              <v:shape w14:anchorId="70703363" id="_x0000_s1035" type="#_x0000_t202" style="position:absolute;margin-left:356.25pt;margin-top:61.85pt;width:109.05pt;height:120.35pt;z-index:251688960;visibility:visible;mso-wrap-style:square;mso-height-percent:0;mso-wrap-distance-left:9pt;mso-wrap-distance-top:0;mso-wrap-distance-right:9pt;mso-wrap-distance-bottom:0;mso-position-horizontal:absolute;mso-position-horizontal-relative:text;mso-position-vertical:absolute;mso-position-vertical-relative:text;mso-height-percent:0;mso-height-relative:margin;v-text-anchor:top" o:gfxdata="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" fillcolor="white [3201]" strokeweight=".5pt">
+                <v:textbox>
+                  <w:txbxContent>
+                    <w:p>
+                      <w:pPr>
+                        <w:rPr>
+                          <w:sz w:val="16"/>
+                          <w:szCs w:val="16"/>
+                        </w:rPr>
+                      </w:pPr>
+                      <w:r>
+                        <w:rPr>
+                          <w:sz w:val="16"/>
+                          <w:szCs w:val="16"/>
+                        </w:rPr>
+                        <w:t>Attributi</w:t>
+                      </w:r>
+                    </w:p>
+                    <w:p>
+                      <w:pPr>
+                        <w:rPr>
+                          <w:b/>
+                          <w:bCs/>
+                          <w:sz w:val="16"/>
+                          <w:szCs w:val="16"/>
+                        </w:rPr>
+                      </w:pPr>
+                      <w:r>
+                        <w:rPr>
+                          <w:b/>
+                          <w:bCs/>
+                          <w:sz w:val="16"/>
+                          <w:szCs w:val="16"/>
+                        </w:rPr>
+                        <w:t xml:space="preserve">Data </w:t>
+                      </w:r>
+                    </w:p>
+                    <w:p>
+                      <w:pPr>
+                        <w:rPr>
+                          <w:b/>
+                          <w:bCs/>
+                          <w:sz w:val="16"/>
+                          <w:szCs w:val="16"/>
+                        </w:rPr>
+                      </w:pPr>
+                      <w:r>
+                        <w:rPr>
+                          <w:b/>
+                          <w:bCs/>
+                          <w:sz w:val="16"/>
+                          <w:szCs w:val="16"/>
+                        </w:rPr>
+                        <w:t>Id</w:t>
+                      </w:r>
+                    </w:p>
+                    <w:p>
+                      <w:pPr>
+                        <w:rPr>
+                          <w:sz w:val="16"/>
+                          <w:szCs w:val="16"/>
+                        </w:rPr>
+                      </w:pPr>
+                      <w:r>
+                        <w:rPr>
+                          <w:sz w:val="16"/>
+                          <w:szCs w:val="16"/>
+                        </w:rPr>
+                        <w:t>Passi giornalieri</w:t>
+                      </w:r>
+                    </w:p>
+                    <w:p>
+                      <w:pPr>
+                        <w:rPr>
+                          <w:sz w:val="16"/>
+                          <w:szCs w:val="16"/>
+                        </w:rPr>
+                      </w:pPr>
+                      <w:r>
+                        <w:rPr>
+                          <w:sz w:val="16"/>
+                          <w:szCs w:val="16"/>
+                        </w:rPr>
+                        <w:t>Distanza giornaliera</w:t>
+                      </w:r>
+                    </w:p>
+                    <w:p>
+                      <w:pPr>
+                        <w:rPr>
+                          <w:sz w:val="16"/>
+                          <w:szCs w:val="16"/>
+                        </w:rPr>
+                      </w:pPr>
+                      <w:r>
+                        <w:rPr>
+                          <w:sz w:val="16"/>
+                          <w:szCs w:val="16"/>
+                        </w:rPr>
+                        <w:t>Tempo Attività giornaliero</w:t>
+                      </w:r>
+                    </w:p>
+                    <w:p>
+                      <w:pPr>
+                        <w:rPr>
+                          <w:sz w:val="16"/>
+                          <w:szCs w:val="16"/>
+                        </w:rPr>
+                      </w:pPr>
+                      <w:r>
+                        <w:rPr>
+                          <w:sz w:val="16"/>
+                          <w:szCs w:val="16"/>
+                        </w:rPr>
+                        <w:t xml:space="preserve"> </w:t>
+                      </w:r>
+                    </w:p>
+                  </w:txbxContent>
+                </v:textbox>
+              </v:shape>
+            </w:pict>
+          </mc:Fallback>
+        </mc:AlternateContent>
+      </w:r>
+      <w:r>
+        <w:rPr>
+          <w:noProof/>
+          <w:sz w:val="24"/>
+          <w:szCs w:val="24"/>
+        </w:rPr>
+        <mc:AlternateContent>
+          <mc:Choice Requires="wps">
+            <w:drawing>
+              <wp:anchor distT="0" distB="0" distL="114300" distR="114300" simplePos="0" relativeHeight="251691008" behindDoc="0" locked="0" layoutInCell="1" allowOverlap="1" wp14:anchorId="447D958E" wp14:editId="104E8C86">
+                <wp:simplePos x="0" y="0"/>
+                <wp:positionH relativeFrom="column">
+                  <wp:posOffset>2475828</wp:posOffset>
+                </wp:positionH>
+                <wp:positionV relativeFrom="paragraph">
+                  <wp:posOffset>915447</wp:posOffset>
+                </wp:positionV>
+                <wp:extent cx="1384935" cy="1044388"/>
+                <wp:effectExtent l="0" t="0" r="24765" b="22860"/>
+                <wp:wrapNone/>
+                <wp:docPr id="934341473" name="Casella di testo 16"/>
+                <wp:cNvGraphicFramePr/>
+                <a:graphic xmlns:a="http://schemas.openxmlformats.org/drawingml/2006/main">
+                  <a:graphicData uri="http://schemas.microsoft.com/office/word/2010/wordprocessingShape">
+                    <wps:wsp>
+                      <wps:cNvSpPr txBox="1"/>
+                      <wps:spPr>
+                        <a:xfrm>
+                          <a:off x="0" y="0"/>
+                          <a:ext cx="1384935" cy="1044388"/>
+                        </a:xfrm>
+                        <a:prstGeom prst="rect">
+                          <a:avLst/>
+                        </a:prstGeom>
+                        <a:solidFill>
+                          <a:schemeClr val="lt1"/>
+                        </a:solidFill>
+                        <a:ln w="6350">
+                          <a:solidFill>
+                            <a:prstClr val="black"/>
+                          </a:solidFill>
+                        </a:ln>
+                      </wps:spPr>
+                      <wps:txbx>
+                        <w:txbxContent>
+                          <w:p>
+                            <w:pPr>
+                              <w:rPr>
+                                <w:sz w:val="16"/>
+                                <w:szCs w:val="16"/>
+                              </w:rPr>
+                            </w:pPr>
+                            <w:r>
+                              <w:rPr>
+                                <w:sz w:val="16"/>
+                                <w:szCs w:val="16"/>
+                              </w:rPr>
+                              <w:t>Attributi</w:t>
+                            </w:r>
+                          </w:p>
+                          <w:p>
+                            <w:pPr>
+                              <w:rPr>
+                                <w:b/>
+                                <w:bCs/>
+                                <w:sz w:val="16"/>
+                                <w:szCs w:val="16"/>
+                              </w:rPr>
+                            </w:pPr>
+                            <w:r>
+                              <w:rPr>
+                                <w:b/>
+                                <w:bCs/>
+                                <w:sz w:val="16"/>
+                                <w:szCs w:val="16"/>
+                              </w:rPr>
+                              <w:t xml:space="preserve">Data </w:t>
+                            </w:r>
+                          </w:p>
+                          <w:p>
+                            <w:pPr>
+                              <w:rPr>
+                                <w:b/>
+                                <w:bCs/>
+                                <w:sz w:val="16"/>
+                                <w:szCs w:val="16"/>
+                              </w:rPr>
+                            </w:pPr>
+                            <w:r>
+                              <w:rPr>
+                                <w:b/>
+                                <w:bCs/>
+                                <w:sz w:val="16"/>
+                                <w:szCs w:val="16"/>
+                              </w:rPr>
+                              <w:t>Id</w:t>
+                            </w:r>
+                          </w:p>
+                          <w:p>
+                            <w:pPr>
+                              <w:rPr>
+                                <w:sz w:val="16"/>
+                                <w:szCs w:val="16"/>
+                              </w:rPr>
+                            </w:pPr>
+                            <w:r>
+                              <w:rPr>
+                                <w:sz w:val="16"/>
+                                <w:szCs w:val="16"/>
+                              </w:rPr>
+                              <w:t>Livello giornaliero</w:t>
+                            </w:r>
+                          </w:p>
+                          <w:p>
+                            <w:pPr>
+                              <w:rPr>
+                                <w:sz w:val="16"/>
+                                <w:szCs w:val="16"/>
+                              </w:rPr>
+                            </w:pPr>
+                            <w:r>
+                              <w:rPr>
+                                <w:sz w:val="16"/>
+                                <w:szCs w:val="16"/>
+                              </w:rPr>
+                              <w:t xml:space="preserve"> </w:t>
+                            </w:r>
+                          </w:p>
+                        </w:txbxContent>
+                      </wps:txbx>
+                      <wps:bodyPr rot="0" spcFirstLastPara="0" vertOverflow="overflow" horzOverflow="overflow" vert="horz" wrap="square" lIns="91440" tIns="45720" rIns="91440" bIns="45720" numCol="1" spcCol="0" rtlCol="0" fromWordArt="0" anchor="t" anchorCtr="0" forceAA="0" compatLnSpc="1">
+                        <a:prstTxWarp prst="textNoShape">
+                          <a:avLst/>
+                        </a:prstTxWarp>
+                        <a:noAutofit/>
+                      </wps:bodyPr>
+                    </wps:wsp>
+                  </a:graphicData>
+                </a:graphic>
+                <wp14:sizeRelV relativeFrom="margin">
+                  <wp14:pctHeight>0</wp14:pctHeight>
+                </wp14:sizeRelV>
+              </wp:anchor>
+            </w:drawing>
+          </mc:Choice>
+          <mc:Fallback>
+            <w:pict>
+              <v:shape w14:anchorId="447D958E" id="_x0000_s1036" type="#_x0000_t202" style="position:absolute;margin-left:194.95pt;margin-top:72.1pt;width:109.05pt;height:82.25pt;z-index:251691008;visibility:visible;mso-wrap-style:square;mso-height-percent:0;mso-wrap-distance-left:9pt;mso-wrap-distance-top:0;mso-wrap-distance-right:9pt;mso-wrap-distance-bottom:0;mso-position-horizontal:absolute;mso-position-horizontal-relative:text;mso-position-vertical:absolute;mso-position-vertical-relative:text;mso-height-percent:0;mso-height-relative:margin;v-text-anchor:top" o:gfxdata="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" fillcolor="white [3201]" strokeweight=".5pt">
+                <v:textbox>
+                  <w:txbxContent>
+                    <w:p>
+                      <w:pPr>
+                        <w:rPr>
+                          <w:sz w:val="16"/>
+                          <w:szCs w:val="16"/>
+                        </w:rPr>
+                      </w:pPr>
+                      <w:r>
+                        <w:rPr>
+                          <w:sz w:val="16"/>
+                          <w:szCs w:val="16"/>
+                        </w:rPr>
+                        <w:t>Attributi</w:t>
+                      </w:r>
+                    </w:p>
+                    <w:p>
+                      <w:pPr>
+                        <w:rPr>
+                          <w:b/>
+                          <w:bCs/>
+                          <w:sz w:val="16"/>
+                          <w:szCs w:val="16"/>
+                        </w:rPr>
+                      </w:pPr>
+                      <w:r>
+                        <w:rPr>
+                          <w:b/>
+                          <w:bCs/>
+                          <w:sz w:val="16"/>
+                          <w:szCs w:val="16"/>
+                        </w:rPr>
+                        <w:t xml:space="preserve">Data </w:t>
+                      </w:r>
+                    </w:p>
+                    <w:p>
+                      <w:pPr>
+                        <w:rPr>
+                          <w:b/>
+                          <w:bCs/>
+                          <w:sz w:val="16"/>
+                          <w:szCs w:val="16"/>
+                        </w:rPr>
+                      </w:pPr>
+                      <w:r>
+                        <w:rPr>
+                          <w:b/>
+                          <w:bCs/>
+                          <w:sz w:val="16"/>
+                          <w:szCs w:val="16"/>
+                        </w:rPr>
+                        <w:t>Id</w:t>
+                      </w:r>
+                    </w:p>
+                    <w:p>
+                      <w:pPr>
+                        <w:rPr>
+                          <w:sz w:val="16"/>
+                          <w:szCs w:val="16"/>
+                        </w:rPr>
+                      </w:pPr>
+                      <w:r>
+                        <w:rPr>
+                          <w:sz w:val="16"/>
+                          <w:szCs w:val="16"/>
+                        </w:rPr>
+                        <w:t>Livello giornaliero</w:t>
+                      </w:r>
+                    </w:p>
+                    <w:p>
+                      <w:pPr>
+                        <w:rPr>
+                          <w:sz w:val="16"/>
+                          <w:szCs w:val="16"/>
+                        </w:rPr>
+                      </w:pPr>
+                      <w:r>
+                        <w:rPr>
+                          <w:sz w:val="16"/>
+                          <w:szCs w:val="16"/>
+                        </w:rPr>
+                        <w:t xml:space="preserve"> </w:t>
+                      </w:r>
+                    </w:p>
+                  </w:txbxContent>
+                </v:textbox>
+              </v:shape>
+            </w:pict>
+          </mc:Fallback>
+        </mc:AlternateContent>
+      </w:r>
+      <w:r>
+        <w:rPr>
+          <w:noProof/>
+          <w:sz w:val="24"/>
+          <w:szCs w:val="24"/>
+        </w:rPr>
+        <mc:AlternateContent>
+          <mc:Choice Requires="wps">
+            <w:drawing>
+              <wp:anchor distT="0" distB="0" distL="114300" distR="114300" simplePos="0" relativeHeight="251685888" behindDoc="0" locked="0" layoutInCell="1" allowOverlap="1" wp14:anchorId="783E429F" wp14:editId="09268E8B">
+                <wp:simplePos x="0" y="0"/>
+                <wp:positionH relativeFrom="column">
+                  <wp:posOffset>3909060</wp:posOffset>
+                </wp:positionH>
+                <wp:positionV relativeFrom="paragraph">
+                  <wp:posOffset>367030</wp:posOffset>
+                </wp:positionV>
+                <wp:extent cx="495300" cy="0"/>
+                <wp:effectExtent l="0" t="0" r="0" b="0"/>
+                <wp:wrapNone/>
+                <wp:docPr id="33232371" name="Connettore diritto 15"/>
+                <wp:cNvGraphicFramePr/>
+                <a:graphic xmlns:a="http://schemas.openxmlformats.org/drawingml/2006/main">
+                  <a:graphicData uri="http://schemas.microsoft.com/office/word/2010/wordprocessingShape">
+                    <wps:wsp>
+                      <wps:cNvCnPr/>
+                      <wps:spPr>
+                        <a:xfrm>
+                          <a:off x="0" y="0"/>
+                          <a:ext cx="495300" cy="0"/>
+                        </a:xfrm>
+                        <a:prstGeom prst="line">
+                          <a:avLst/>
+                        </a:prstGeom>
+                      </wps:spPr>
+                      <wps:style>
+                        <a:lnRef idx="1">
+                          <a:schemeClr val="accent1"/>
+                        </a:lnRef>
+                        <a:fillRef idx="0">
+                          <a:schemeClr val="accent1"/>
+                        </a:fillRef>
+                        <a:effectRef idx="0">
+                          <a:schemeClr val="accent1"/>
+                        </a:effectRef>
+                        <a:fontRef idx="minor">
+                          <a:schemeClr val="tx1"/>
+                        </a:fontRef>
+                      </wps:style>
+                      <wps:bodyPr/>
+                    </wps:wsp>
+                  </a:graphicData>
+                </a:graphic>
+                <wp14:sizeRelH relativeFrom="margin">
+                  <wp14:pctWidth>0</wp14:pctWidth>
+                </wp14:sizeRelH>
+              </wp:anchor>
+            </w:drawing>
+          </mc:Choice>
+          <mc:Fallback>
+            <w:pict>
+              <v:line w14:anchorId="6605DD36" id="Connettore diritto 15" o:spid="_x0000_s1026" style="position:absolute;z-index:251685888;visibility:visible;mso-wrap-style:square;mso-width-percent:0;mso-wrap-distance-left:9pt;mso-wrap-distance-top:0;mso-wrap-distance-right:9pt;mso-wrap-distance-bottom:0;mso-position-horizontal:absolute;mso-position-horizontal-relative:text;mso-position-vertical:absolute;mso-position-vertical-relative:text;mso-width-percent:0;mso-width-relative:margin" from="307.8pt,28.9pt" to="346.8pt,28.9pt" o:gfxdata="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" strokecolor="#4472c4 [3204]" strokeweight=".5pt">
+                <v:stroke joinstyle="miter"/>
+              </v:line>
+            </w:pict>
+          </mc:Fallback>
+        </mc:AlternateContent>
+      </w:r>
+      <w:r>
+        <w:rPr>
+          <w:noProof/>
+          <w:sz w:val="24"/>
+          <w:szCs w:val="24"/>
+        </w:rPr>
+        <mc:AlternateContent>
+          <mc:Choice Requires="wps">
+            <w:drawing>
+              <wp:anchor distT="0" distB="0" distL="114300" distR="114300" simplePos="0" relativeHeight="251683840" behindDoc="0" locked="0" layoutInCell="1" allowOverlap="1" wp14:anchorId="51714C82" wp14:editId="020D3D44">
+                <wp:simplePos x="0" y="0"/>
+                <wp:positionH relativeFrom="column">
+                  <wp:posOffset>1727200</wp:posOffset>
+                </wp:positionH>
+                <wp:positionV relativeFrom="paragraph">
+                  <wp:posOffset>389890</wp:posOffset>
+                </wp:positionV>
+                <wp:extent cx="615950" cy="0"/>
+                <wp:effectExtent l="0" t="0" r="0" b="0"/>
+                <wp:wrapNone/>
+                <wp:docPr id="103707758" name="Connettore diritto 15"/>
+                <wp:cNvGraphicFramePr/>
+                <a:graphic xmlns:a="http://schemas.openxmlformats.org/drawingml/2006/main">
+                  <a:graphicData uri="http://schemas.microsoft.com/office/word/2010/wordprocessingShape">
+                    <wps:wsp>
+                      <wps:cNvCnPr/>
+                      <wps:spPr>
+                        <a:xfrm>
+                          <a:off x="0" y="0"/>
+                          <a:ext cx="615950" cy="0"/>
+                        </a:xfrm>
+                        <a:prstGeom prst="line">
+                          <a:avLst/>
+                        </a:prstGeom>
+                      </wps:spPr>
+                      <wps:style>
+                        <a:lnRef idx="1">
+                          <a:schemeClr val="accent1"/>
+                        </a:lnRef>
+                        <a:fillRef idx="0">
+                          <a:schemeClr val="accent1"/>
+                        </a:fillRef>
+                        <a:effectRef idx="0">
+                          <a:schemeClr val="accent1"/>
+                        </a:effectRef>
+                        <a:fontRef idx="minor">
+                          <a:schemeClr val="tx1"/>
+                        </a:fontRef>
+                      </wps:style>
+                      <wps:bodyPr/>
+                    </wps:wsp>
+                  </a:graphicData>
+                </a:graphic>
+              </wp:anchor>
+            </w:drawing>
+          </mc:Choice>
+          <mc:Fallback>
+            <w:pict>
+              <v:line w14:anchorId="25ED8170" id="Connettore diritto 15" o:spid="_x0000_s1026" style="position:absolute;z-index:251683840;visibility:visible;mso-wrap-style:square;mso-wrap-distance-left:9pt;mso-wrap-distance-top:0;mso-wrap-distance-right:9pt;mso-wrap-distance-bottom:0;mso-position-horizontal:absolute;mso-position-horizontal-relative:text;mso-position-vertical:absolute;mso-position-vertical-relative:text" from="136pt,30.7pt" to="184.5pt,30.7pt" o:gfxdata="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" strokecolor="#4472c4 [3204]" strokeweight=".5pt">
+                <v:stroke joinstyle="miter"/>
+              </v:line>
+            </w:pict>
+          </mc:Fallback>
+        </mc:AlternateContent>
+      </w:r>
+      <w:r>
+        <w:rPr>
+          <w:noProof/>
+          <w:sz w:val="24"/>
+          <w:szCs w:val="24"/>
+        </w:rPr>
+        <mc:AlternateContent>
+          <mc:Choice Requires="wps">
+            <w:drawing>
+              <wp:anchor distT="0" distB="0" distL="114300" distR="114300" simplePos="0" relativeHeight="251681792" behindDoc="0" locked="0" layoutInCell="1" allowOverlap="1" wp14:anchorId="027D259D" wp14:editId="7B2D6911">
+                <wp:simplePos x="0" y="0"/>
+                <wp:positionH relativeFrom="column">
+                  <wp:posOffset>4406719</wp:posOffset>
+                </wp:positionH>
+                <wp:positionV relativeFrom="paragraph">
+                  <wp:posOffset>60053</wp:posOffset>
+                </wp:positionV>
+                <wp:extent cx="1719943" cy="642257"/>
+                <wp:effectExtent l="0" t="0" r="13970" b="24765"/>
+                <wp:wrapNone/>
+                <wp:docPr id="638010373" name="Rettangolo 12"/>
+                <wp:cNvGraphicFramePr/>
+                <a:graphic xmlns:a="http://schemas.openxmlformats.org/drawingml/2006/main">
+                  <a:graphicData uri="http://schemas.microsoft.com/office/word/2010/wordprocessingShape">
+                    <wps:wsp>
+                      <wps:cNvSpPr/>
+                      <wps:spPr>
+                        <a:xfrm>
+                          <a:off x="0" y="0"/>
+                          <a:ext cx="1719943" cy="642257"/>
+                        </a:xfrm>
+                        <a:prstGeom prst="rect">
+                          <a:avLst/>
+                        </a:prstGeom>
+                      </wps:spPr>
+                      <wps:style>
+                        <a:lnRef idx="2">
+                          <a:schemeClr val="accent1">
+                            <a:shade val="50000"/>
+                          </a:schemeClr>
+                        </a:lnRef>
+                        <a:fillRef idx="1">
+                          <a:schemeClr val="accent1"/>
+                        </a:fillRef>
+                        <a:effectRef idx="0">
+                          <a:schemeClr val="accent1"/>
+                        </a:effectRef>
+                        <a:fontRef idx="minor">
+                          <a:schemeClr val="lt1"/>
+                        </a:fontRef>
+                      </wps:style>
+                      <wps:txbx>
+                        <w:txbxContent>
+                          <w:p>
+                            <w:pPr>
+                              <w:jc w:val="center"/>
+                            </w:pPr>
+                            <w:r>
+                              <w:t>MISURE GIORNALIERE</w:t>
+                            </w:r>
+                          </w:p>
+                        </w:txbxContent>
+                      </wps:txbx>
+                      <wps:bodyPr rot="0" spcFirstLastPara="0" vertOverflow="overflow" horzOverflow="overflow" vert="horz" wrap="square" lIns="91440" tIns="45720" rIns="91440" bIns="45720" numCol="1" spcCol="0" rtlCol="0" fromWordArt="0" anchor="ctr" anchorCtr="0" forceAA="0" compatLnSpc="1">
+                        <a:prstTxWarp prst="textNoShape">
+                          <a:avLst/>
+                        </a:prstTxWarp>
+                        <a:noAutofit/>
+                      </wps:bodyPr>
+                    </wps:wsp>
+                  </a:graphicData>
+                </a:graphic>
+              </wp:anchor>
+            </w:drawing>
+          </mc:Choice>
+          <mc:Fallback>
+            <w:pict>
+              <v:rect w14:anchorId="027D259D" id="Rettangolo 12" o:spid="_x0000_s1037" style="position:absolute;margin-left:347pt;margin-top:4.75pt;width:135.45pt;height:50.55pt;z-index:251681792;visibility:visible;mso-wrap-style:square;mso-wrap-distance-left:9pt;mso-wrap-distance-top:0;mso-wrap-distance-right:9pt;mso-wrap-distance-bottom:0;mso-position-horizontal:absolute;mso-position-horizontal-relative:text;mso-position-vertical:absolute;mso-position-vertical-relative:text;v-text-anchor:middle" o:gfxdata="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" fillcolor="#4472c4 [3204]" strokecolor="#1f3763 [1604]" strokeweight="1pt">
+                <v:textbox>
+                  <w:txbxContent>
+                    <w:p>
+                      <w:pPr>
+                        <w:jc w:val="center"/>
+                      </w:pPr>
+                      <w:r>
+                        <w:t>MISURE GIORNALIERE</w:t>
+                      </w:r>
+                    </w:p>
+                  </w:txbxContent>
+                </v:textbox>
+              </v:rect>
+            </w:pict>
+          </mc:Fallback>
+        </mc:AlternateContent>
+      </w:r>
+      <w:r>
+        <w:rPr>
+          <w:noProof/>
+          <w:sz w:val="24"/>
+          <w:szCs w:val="24"/>
+        </w:rPr>
+        <mc:AlternateContent>
+          <mc:Choice Requires="wps">
+            <w:drawing>
+              <wp:anchor distT="0" distB="0" distL="114300" distR="114300" simplePos="0" relativeHeight="251679744" behindDoc="0" locked="0" layoutInCell="1" allowOverlap="1" wp14:anchorId="506F7C62" wp14:editId="7DD7ED7F">
+                <wp:simplePos x="0" y="0"/>
+                <wp:positionH relativeFrom="column">
+                  <wp:posOffset>9253</wp:posOffset>
+                </wp:positionH>
+                <wp:positionV relativeFrom="paragraph">
+                  <wp:posOffset>60597</wp:posOffset>
+                </wp:positionV>
+                <wp:extent cx="1719943" cy="642257"/>
+                <wp:effectExtent l="0" t="0" r="13970" b="24765"/>
+                <wp:wrapNone/>
+                <wp:docPr id="9554452" name="Rettangolo 12"/>
+                <wp:cNvGraphicFramePr/>
+                <a:graphic xmlns:a="http://schemas.openxmlformats.org/drawingml/2006/main">
+                  <a:graphicData uri="http://schemas.microsoft.com/office/word/2010/wordprocessingShape">
+                    <wps:wsp>
+                      <wps:cNvSpPr/>
+                      <wps:spPr>
+                        <a:xfrm>
+                          <a:off x="0" y="0"/>
+                          <a:ext cx="1719943" cy="642257"/>
+                        </a:xfrm>
+                        <a:prstGeom prst="rect">
+                          <a:avLst/>
+                        </a:prstGeom>
+                      </wps:spPr>
+                      <wps:style>
+                        <a:lnRef idx="2">
+                          <a:schemeClr val="accent1">
+                            <a:shade val="50000"/>
+                          </a:schemeClr>
+                        </a:lnRef>
+                        <a:fillRef idx="1">
+                          <a:schemeClr val="accent1"/>
+                        </a:fillRef>
+                        <a:effectRef idx="0">
+                          <a:schemeClr val="accent1"/>
+                        </a:effectRef>
+                        <a:fontRef idx="minor">
+                          <a:schemeClr val="lt1"/>
+                        </a:fontRef>
+                      </wps:style>
+                      <wps:txbx>
+                        <w:txbxContent>
+                          <w:p>
+                            <w:pPr>
+                              <w:jc w:val="center"/>
+                            </w:pPr>
+                            <w:r>
+                              <w:t>QUESTIONARIO HOME</w:t>
+                            </w:r>
+                          </w:p>
+                        </w:txbxContent>
+                      </wps:txbx>
+                      <wps:bodyPr rot="0" spcFirstLastPara="0" vertOverflow="overflow" horzOverflow="overflow" vert="horz" wrap="square" lIns="91440" tIns="45720" rIns="91440" bIns="45720" numCol="1" spcCol="0" rtlCol="0" fromWordArt="0" anchor="ctr" anchorCtr="0" forceAA="0" compatLnSpc="1">
+                        <a:prstTxWarp prst="textNoShape">
+                          <a:avLst/>
+                        </a:prstTxWarp>
+                        <a:noAutofit/>
+                      </wps:bodyPr>
+                    </wps:wsp>
+                  </a:graphicData>
+                </a:graphic>
+              </wp:anchor>
+            </w:drawing>
+          </mc:Choice>
+          <mc:Fallback>
+            <w:pict>
+              <v:rect w14:anchorId="506F7C62" id="_x0000_s1038" style="position:absolute;margin-left:.75pt;margin-top:4.75pt;width:135.45pt;height:50.55pt;z-index:251679744;visibility:visible;mso-wrap-style:square;mso-wrap-distance-left:9pt;mso-wrap-distance-top:0;mso-wrap-distance-right:9pt;mso-wrap-distance-bottom:0;mso-position-horizontal:absolute;mso-position-horizontal-relative:text;mso-position-vertical:absolute;mso-position-vertical-relative:text;v-text-anchor:middle" o:gfxdata="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" fillcolor="#4472c4 [3204]" strokecolor="#1f3763 [1604]" strokeweight="1pt">
+                <v:textbox>
+                  <w:txbxContent>
+                    <w:p>
+                      <w:pPr>
+                        <w:jc w:val="center"/>
+                      </w:pPr>
+                      <w:r>
+                        <w:t>QUESTIONARIO HOME</w:t>
+                      </w:r>
+                    </w:p>
+                  </w:txbxContent>
+                </v:textbox>
+              </v:rect>
+            </w:pict>
+          </mc:Fallback>
+        </mc:AlternateContent>
+      </w:r>
+    </w:p>
+    <w:p>
+      <w:pPr>
+        <w:rPr>
+          <w:sz w:val="24"/>
+          <w:szCs w:val="24"/>
+        </w:rPr>
+      </w:pPr>
+    </w:p>
+    <w:p>
+      <w:pPr>
+        <w:rPr>
+          <w:sz w:val="24"/>
+          <w:szCs w:val="24"/>
+        </w:rPr>
+      </w:pPr>
+    </w:p>
+    <w:p>
+      <w:pPr>
+        <w:rPr>
+          <w:sz w:val="24"/>
+          <w:szCs w:val="24"/>
+        </w:rPr>
+      </w:pPr>
+    </w:p>
+    <w:p>
+      <w:pPr>
+        <w:rPr>
+          <w:sz w:val="24"/>
+          <w:szCs w:val="24"/>
+        </w:rPr>
+      </w:pPr>
+    </w:p>
+    <w:p>
+      <w:pPr>
+        <w:rPr>
+          <w:sz w:val="24"/>
+          <w:szCs w:val="24"/>
+        </w:rPr>
+      </w:pPr>
+    </w:p>
+    <w:p>
+      <w:pPr>
+        <w:rPr>
+          <w:sz w:val="24"/>
+          <w:szCs w:val="24"/>
+        </w:rPr>
+      </w:pPr>
+    </w:p>
+    <w:p>
+      <w:pPr>
+        <w:rPr>
+          <w:sz w:val="24"/>
+          <w:szCs w:val="24"/>
+        </w:rPr>
+      </w:pPr>
+    </w:p>
+    <w:p>
+      <w:pPr>
+        <w:rPr>
+          <w:sz w:val="24"/>
+          <w:szCs w:val="24"/>
+        </w:rPr>
+      </w:pPr>
+    </w:p>
+    <w:p>
+      <w:pPr>
+        <w:rPr>
+          <w:sz w:val="24"/>
+          <w:szCs w:val="24"/>
+        </w:rPr>
       </w:pPr>
     </w:p>
     <w:sectPr>
@@ -2753,6 +5520,29 @@
       <w:contextualSpacing/>
     </w:pPr>
   </w:style>
+  <w:style w:type="character" w:styleId="Collegamentoipertestuale">
+    <w:name w:val="Hyperlink"/>
+    <w:basedOn w:val="Carpredefinitoparagrafo"/>
+    <w:uiPriority w:val="99"/>
+    <w:unhideWhenUsed/>
+    <w:rsid w:val="00386958"/>
+    <w:rPr>
+      <w:color w:val="0563C1" w:themeColor="hyperlink"/>
+      <w:u w:val="single"/>
+    </w:rPr>
+  </w:style>
+  <w:style w:type="character" w:styleId="Menzionenonrisolta">
+    <w:name w:val="Unresolved Mention"/>
+    <w:basedOn w:val="Carpredefinitoparagrafo"/>
+    <w:uiPriority w:val="99"/>
+    <w:semiHidden/>
+    <w:unhideWhenUsed/>
+    <w:rsid w:val="00386958"/>
+    <w:rPr>
+      <w:color w:val="605E5C"/>
+      <w:shd w:val="clear" w:color="auto" w:fill="E1DFDD"/>
+    </w:rPr>
+  </w:style>
 </w:styles>
 </file>
 

--- a/Progetto Wearabledocx.docx
+++ b/Progetto Wearabledocx.docx
@@ -2132,10 +2132,7 @@
                         <w:txbxContent>
                           <w:p>
                             <w:r>
-                              <w:t>Alberi totali</w:t>
-                            </w:r>
-                            <w:r>
-                              <w:t xml:space="preserve"> (?)</w:t>
+                              <w:t>Alberi totali (?)</w:t>
                             </w:r>
                           </w:p>
                         </w:txbxContent>
@@ -2165,10 +2162,7 @@
                   <w:txbxContent>
                     <w:p>
                       <w:r>
-                        <w:t>Alberi totali</w:t>
-                      </w:r>
-                      <w:r>
-                        <w:t xml:space="preserve"> (?)</w:t>
+                        <w:t>Alberi totali (?)</w:t>
                       </w:r>
                     </w:p>
                   </w:txbxContent>
@@ -2652,7 +2646,7 @@
                                 <w:sz w:val="16"/>
                                 <w:szCs w:val="16"/>
                               </w:rPr>
-                              <w:t>Punteggio totale (?)</w:t>
+                              <w:t xml:space="preserve">Punteggio totale </w:t>
                             </w:r>
                           </w:p>
                         </w:txbxContent>
@@ -2787,7 +2781,7 @@
                           <w:sz w:val="16"/>
                           <w:szCs w:val="16"/>
                         </w:rPr>
-                        <w:t>Punteggio totale (?)</w:t>
+                        <w:t xml:space="preserve">Punteggio totale </w:t>
                       </w:r>
                     </w:p>
                   </w:txbxContent>
@@ -3733,6 +3727,505 @@
         </w:rPr>
       </w:pPr>
     </w:p>
+    <w:p>
+      <w:pPr>
+        <w:rPr>
+          <w:sz w:val="24"/>
+          <w:szCs w:val="24"/>
+        </w:rPr>
+      </w:pPr>
+      <w:r>
+        <w:rPr>
+          <w:sz w:val="24"/>
+          <w:szCs w:val="24"/>
+        </w:rPr>
+        <w:lastRenderedPageBreak/>
+        <w:t>Funzioni di lettura dati</w:t>
+      </w:r>
+    </w:p>
+    <w:p>
+      <w:pPr>
+        <w:pStyle w:val="Paragrafoelenco"/>
+        <w:numPr>
+          <w:ilvl w:val="0"/>
+          <w:numId w:val="15"/>
+        </w:numPr>
+        <w:rPr>
+          <w:sz w:val="24"/>
+          <w:szCs w:val="24"/>
+        </w:rPr>
+      </w:pPr>
+      <w:r>
+        <w:rPr>
+          <w:sz w:val="24"/>
+          <w:szCs w:val="24"/>
+        </w:rPr>
+        <w:t>Lettura di tutti i passi</w:t>
+      </w:r>
+      <w:r>
+        <w:rPr>
+          <w:sz w:val="24"/>
+          <w:szCs w:val="24"/>
+        </w:rPr>
+        <w:t xml:space="preserve">, distanza, tempo attività </w:t>
+      </w:r>
+      <w:r>
+        <w:rPr>
+          <w:sz w:val="24"/>
+          <w:szCs w:val="24"/>
+        </w:rPr>
+        <w:t>c</w:t>
+      </w:r>
+      <w:r>
+        <w:rPr>
+          <w:sz w:val="24"/>
+          <w:szCs w:val="24"/>
+        </w:rPr>
+        <w:t>u</w:t>
+      </w:r>
+      <w:r>
+        <w:rPr>
+          <w:sz w:val="24"/>
+          <w:szCs w:val="24"/>
+        </w:rPr>
+        <w:t>mulativ</w:t>
+      </w:r>
+      <w:r>
+        <w:rPr>
+          <w:sz w:val="24"/>
+          <w:szCs w:val="24"/>
+        </w:rPr>
+        <w:t>i (</w:t>
+      </w:r>
+      <w:proofErr w:type="spellStart"/>
+      <w:r>
+        <w:rPr>
+          <w:sz w:val="24"/>
+          <w:szCs w:val="24"/>
+        </w:rPr>
+        <w:t>udm</w:t>
+      </w:r>
+      <w:proofErr w:type="spellEnd"/>
+      <w:r>
+        <w:rPr>
+          <w:sz w:val="24"/>
+          <w:szCs w:val="24"/>
+        </w:rPr>
+        <w:t>)</w:t>
+      </w:r>
+    </w:p>
+    <w:p>
+      <w:pPr>
+        <w:rPr>
+          <w:sz w:val="24"/>
+          <w:szCs w:val="24"/>
+        </w:rPr>
+      </w:pPr>
+      <w:r>
+        <w:rPr>
+          <w:sz w:val="24"/>
+          <w:szCs w:val="24"/>
+        </w:rPr>
+        <w:t>Funzioni di utilizzo dei dati</w:t>
+      </w:r>
+    </w:p>
+    <w:p>
+      <w:pPr>
+        <w:pStyle w:val="Paragrafoelenco"/>
+        <w:numPr>
+          <w:ilvl w:val="0"/>
+          <w:numId w:val="15"/>
+        </w:numPr>
+        <w:rPr>
+          <w:sz w:val="24"/>
+          <w:szCs w:val="24"/>
+        </w:rPr>
+      </w:pPr>
+      <w:r>
+        <w:rPr>
+          <w:sz w:val="24"/>
+          <w:szCs w:val="24"/>
+        </w:rPr>
+        <w:t xml:space="preserve">Punteggio questionario </w:t>
+      </w:r>
+    </w:p>
+    <w:p>
+      <w:pPr>
+        <w:pStyle w:val="Paragrafoelenco"/>
+        <w:numPr>
+          <w:ilvl w:val="0"/>
+          <w:numId w:val="15"/>
+        </w:numPr>
+        <w:rPr>
+          <w:sz w:val="24"/>
+          <w:szCs w:val="24"/>
+        </w:rPr>
+      </w:pPr>
+      <w:r>
+        <w:rPr>
+          <w:sz w:val="24"/>
+          <w:szCs w:val="24"/>
+        </w:rPr>
+        <w:t xml:space="preserve">Livello di sostenibilità attuale </w:t>
+      </w:r>
+    </w:p>
+    <w:p>
+      <w:pPr>
+        <w:rPr>
+          <w:sz w:val="24"/>
+          <w:szCs w:val="24"/>
+        </w:rPr>
+      </w:pPr>
+      <w:r>
+        <w:rPr>
+          <w:sz w:val="24"/>
+          <w:szCs w:val="24"/>
+        </w:rPr>
+        <w:t>Query da usare nelle tabelle</w:t>
+      </w:r>
+    </w:p>
+    <w:p>
+      <w:pPr>
+        <w:pStyle w:val="Paragrafoelenco"/>
+        <w:numPr>
+          <w:ilvl w:val="0"/>
+          <w:numId w:val="16"/>
+        </w:numPr>
+        <w:rPr>
+          <w:sz w:val="24"/>
+          <w:szCs w:val="24"/>
+        </w:rPr>
+      </w:pPr>
+      <w:r>
+        <w:rPr>
+          <w:sz w:val="24"/>
+          <w:szCs w:val="24"/>
+        </w:rPr>
+        <w:t>Questionario</w:t>
+      </w:r>
+    </w:p>
+    <w:p>
+      <w:pPr>
+        <w:pStyle w:val="Paragrafoelenco"/>
+        <w:numPr>
+          <w:ilvl w:val="1"/>
+          <w:numId w:val="16"/>
+        </w:numPr>
+        <w:rPr>
+          <w:sz w:val="24"/>
+          <w:szCs w:val="24"/>
+        </w:rPr>
+      </w:pPr>
+      <w:r>
+        <w:rPr>
+          <w:sz w:val="24"/>
+          <w:szCs w:val="24"/>
+        </w:rPr>
+        <w:t>Somma cumulativa del punteggio aggiornato</w:t>
+      </w:r>
+    </w:p>
+    <w:p>
+      <w:pPr>
+        <w:pStyle w:val="Paragrafoelenco"/>
+        <w:numPr>
+          <w:ilvl w:val="2"/>
+          <w:numId w:val="16"/>
+        </w:numPr>
+        <w:rPr>
+          <w:sz w:val="24"/>
+          <w:szCs w:val="24"/>
+        </w:rPr>
+      </w:pPr>
+      <w:r>
+        <w:rPr>
+          <w:sz w:val="24"/>
+          <w:szCs w:val="24"/>
+        </w:rPr>
+        <w:t>Ma se non ho ancora dati quel giorno? Valore di default: 0</w:t>
+      </w:r>
+    </w:p>
+    <w:p>
+      <w:pPr>
+        <w:pStyle w:val="Paragrafoelenco"/>
+        <w:numPr>
+          <w:ilvl w:val="0"/>
+          <w:numId w:val="16"/>
+        </w:numPr>
+        <w:rPr>
+          <w:sz w:val="24"/>
+          <w:szCs w:val="24"/>
+        </w:rPr>
+      </w:pPr>
+      <w:r>
+        <w:rPr>
+          <w:sz w:val="24"/>
+          <w:szCs w:val="24"/>
+        </w:rPr>
+        <w:t>Livello di sostenibilità</w:t>
+      </w:r>
+    </w:p>
+    <w:p>
+      <w:pPr>
+        <w:pStyle w:val="Paragrafoelenco"/>
+        <w:numPr>
+          <w:ilvl w:val="1"/>
+          <w:numId w:val="16"/>
+        </w:numPr>
+        <w:rPr>
+          <w:sz w:val="24"/>
+          <w:szCs w:val="24"/>
+        </w:rPr>
+      </w:pPr>
+      <w:r>
+        <w:rPr>
+          <w:sz w:val="24"/>
+          <w:szCs w:val="24"/>
+        </w:rPr>
+        <w:t xml:space="preserve">Lettura di tutti i punteggi entro due date </w:t>
+      </w:r>
+      <w:r>
+        <w:rPr>
+          <w:color w:val="FF0000"/>
+          <w:sz w:val="24"/>
+          <w:szCs w:val="24"/>
+        </w:rPr>
+        <w:t>LEGGI OSSERVAZIONE</w:t>
+      </w:r>
+    </w:p>
+    <w:p>
+      <w:pPr>
+        <w:pStyle w:val="Paragrafoelenco"/>
+        <w:numPr>
+          <w:ilvl w:val="1"/>
+          <w:numId w:val="16"/>
+        </w:numPr>
+        <w:rPr>
+          <w:sz w:val="24"/>
+          <w:szCs w:val="24"/>
+        </w:rPr>
+      </w:pPr>
+      <w:r>
+        <w:rPr>
+          <w:sz w:val="24"/>
+          <w:szCs w:val="24"/>
+        </w:rPr>
+        <w:t>Lettura del punteggio di sostenibilità cumulativo (somma di tutti)</w:t>
+      </w:r>
+    </w:p>
+    <w:p>
+      <w:pPr>
+        <w:pStyle w:val="Paragrafoelenco"/>
+        <w:numPr>
+          <w:ilvl w:val="0"/>
+          <w:numId w:val="16"/>
+        </w:numPr>
+        <w:rPr>
+          <w:sz w:val="24"/>
+          <w:szCs w:val="24"/>
+        </w:rPr>
+      </w:pPr>
+      <w:r>
+        <w:rPr>
+          <w:sz w:val="24"/>
+          <w:szCs w:val="24"/>
+        </w:rPr>
+        <w:t>Misure Giornaliere</w:t>
+      </w:r>
+    </w:p>
+    <w:p>
+      <w:pPr>
+        <w:pStyle w:val="Paragrafoelenco"/>
+        <w:numPr>
+          <w:ilvl w:val="1"/>
+          <w:numId w:val="16"/>
+        </w:numPr>
+        <w:rPr>
+          <w:sz w:val="24"/>
+          <w:szCs w:val="24"/>
+        </w:rPr>
+      </w:pPr>
+      <w:r>
+        <w:rPr>
+          <w:sz w:val="24"/>
+          <w:szCs w:val="24"/>
+        </w:rPr>
+        <w:t xml:space="preserve">Passi, distanze, tempi entro due date </w:t>
+      </w:r>
+      <w:r>
+        <w:rPr>
+          <w:color w:val="FF0000"/>
+          <w:sz w:val="24"/>
+          <w:szCs w:val="24"/>
+        </w:rPr>
+        <w:t>LEGGI OSSERVAZIONE</w:t>
+      </w:r>
+    </w:p>
+    <w:p>
+      <w:pPr>
+        <w:rPr>
+          <w:sz w:val="24"/>
+          <w:szCs w:val="24"/>
+        </w:rPr>
+      </w:pPr>
+      <w:r>
+        <w:rPr>
+          <w:sz w:val="24"/>
+          <w:szCs w:val="24"/>
+        </w:rPr>
+        <w:t xml:space="preserve">Osservazione: non sono sicuro sia possibile estrarre da un </w:t>
+      </w:r>
+      <w:proofErr w:type="spellStart"/>
+      <w:r>
+        <w:rPr>
+          <w:sz w:val="24"/>
+          <w:szCs w:val="24"/>
+        </w:rPr>
+        <w:t>db</w:t>
+      </w:r>
+      <w:proofErr w:type="spellEnd"/>
+      <w:r>
+        <w:rPr>
+          <w:sz w:val="24"/>
+          <w:szCs w:val="24"/>
+        </w:rPr>
+        <w:t xml:space="preserve"> con una query dei valori entro due date. Nel caso, potrebbe essere </w:t>
+      </w:r>
+      <w:r>
+        <w:rPr>
+          <w:sz w:val="24"/>
+          <w:szCs w:val="24"/>
+        </w:rPr>
+        <w:t xml:space="preserve">una funzione che, mediante la query di estrazione del singolo dato e un ciclo for, crea una mappa data-dato per </w:t>
+      </w:r>
+      <w:proofErr w:type="gramStart"/>
+      <w:r>
+        <w:rPr>
+          <w:sz w:val="24"/>
+          <w:szCs w:val="24"/>
+        </w:rPr>
+        <w:t>7</w:t>
+      </w:r>
+      <w:proofErr w:type="gramEnd"/>
+      <w:r>
+        <w:rPr>
+          <w:sz w:val="24"/>
+          <w:szCs w:val="24"/>
+        </w:rPr>
+        <w:t xml:space="preserve"> giorni. IN REALTA’ C’E’ LA FUNZIONE BETWEEN ma non sono sicuro che faccia al caso nostro. </w:t>
+      </w:r>
+    </w:p>
+    <w:p>
+      <w:pPr>
+        <w:rPr>
+          <w:sz w:val="24"/>
+          <w:szCs w:val="24"/>
+        </w:rPr>
+      </w:pPr>
+      <w:r>
+        <w:rPr>
+          <w:sz w:val="24"/>
+          <w:szCs w:val="24"/>
+        </w:rPr>
+        <w:t xml:space="preserve">Penso che la cosa migliore sia fare una funzione </w:t>
+      </w:r>
+      <w:r>
+        <w:rPr>
+          <w:sz w:val="24"/>
+          <w:szCs w:val="24"/>
+        </w:rPr>
+        <w:t xml:space="preserve">che costruisca </w:t>
+      </w:r>
+      <w:proofErr w:type="gramStart"/>
+      <w:r>
+        <w:rPr>
+          <w:sz w:val="24"/>
+          <w:szCs w:val="24"/>
+        </w:rPr>
+        <w:t>uno</w:t>
+      </w:r>
+      <w:proofErr w:type="gramEnd"/>
+      <w:r>
+        <w:rPr>
+          <w:sz w:val="24"/>
+          <w:szCs w:val="24"/>
+        </w:rPr>
+        <w:t xml:space="preserve"> a uno gli elementi dei grafici, ad esempio costruisca 7 istanze della classe “passi” usando lo stesso modello implementato per i passi e restituisca una mappa. </w:t>
+      </w:r>
+    </w:p>
+    <w:p>
+      <w:pPr>
+        <w:rPr>
+          <w:sz w:val="24"/>
+          <w:szCs w:val="24"/>
+        </w:rPr>
+      </w:pPr>
+      <w:r>
+        <w:rPr>
+          <w:sz w:val="24"/>
+          <w:szCs w:val="24"/>
+        </w:rPr>
+        <w:t xml:space="preserve">Il problema è: se non ci sono valori inseriti? Penso restituisca dei valori </w:t>
+      </w:r>
+      <w:proofErr w:type="spellStart"/>
+      <w:proofErr w:type="gramStart"/>
+      <w:r>
+        <w:rPr>
+          <w:sz w:val="24"/>
+          <w:szCs w:val="24"/>
+        </w:rPr>
+        <w:t>null</w:t>
+      </w:r>
+      <w:proofErr w:type="spellEnd"/>
+      <w:r>
+        <w:rPr>
+          <w:sz w:val="24"/>
+          <w:szCs w:val="24"/>
+        </w:rPr>
+        <w:t>..</w:t>
+      </w:r>
+      <w:proofErr w:type="gramEnd"/>
+      <w:r>
+        <w:rPr>
+          <w:sz w:val="24"/>
+          <w:szCs w:val="24"/>
+        </w:rPr>
+        <w:t>e il grafico come funziona in quel caso?</w:t>
+      </w:r>
+    </w:p>
+    <w:p>
+      <w:pPr>
+        <w:rPr>
+          <w:sz w:val="24"/>
+          <w:szCs w:val="24"/>
+        </w:rPr>
+      </w:pPr>
+    </w:p>
+    <w:p>
+      <w:pPr>
+        <w:rPr>
+          <w:sz w:val="24"/>
+          <w:szCs w:val="24"/>
+          <w:u w:val="single"/>
+        </w:rPr>
+      </w:pPr>
+    </w:p>
+    <w:p>
+      <w:pPr>
+        <w:rPr>
+          <w:sz w:val="24"/>
+          <w:szCs w:val="24"/>
+        </w:rPr>
+      </w:pPr>
+    </w:p>
+    <w:p>
+      <w:pPr>
+        <w:pStyle w:val="Paragrafoelenco"/>
+        <w:rPr>
+          <w:sz w:val="24"/>
+          <w:szCs w:val="24"/>
+        </w:rPr>
+      </w:pPr>
+    </w:p>
     <w:sectPr>
       <w:pgSz w:w="11906" w:h="16838"/>
       <w:pgMar w:top="1417" w:right="1134" w:bottom="1134" w:left="1134" w:header="708" w:footer="708" w:gutter="0"/>
@@ -3832,6 +4325,119 @@
     </w:lvl>
   </w:abstractNum>
   <w:abstractNum w:abstractNumId="1" w15:restartNumberingAfterBreak="0">
+    <w:nsid w:val="14FC41B3"/>
+    <w:multiLevelType w:val="hybridMultilevel"/>
+    <w:tmpl w:val="6D4C818E"/>
+    <w:lvl w:ilvl="0" w:tplc="04100001">
+      <w:start w:val="1"/>
+      <w:numFmt w:val="bullet"/>
+      <w:lvlText w:val=""/>
+      <w:lvlJc w:val="left"/>
+      <w:pPr>
+        <w:ind w:left="720" w:hanging="360"/>
+      </w:pPr>
+      <w:rPr>
+        <w:rFonts w:ascii="Symbol" w:hAnsi="Symbol" w:hint="default"/>
+      </w:rPr>
+    </w:lvl>
+    <w:lvl w:ilvl="1" w:tplc="04100003">
+      <w:start w:val="1"/>
+      <w:numFmt w:val="bullet"/>
+      <w:lvlText w:val="o"/>
+      <w:lvlJc w:val="left"/>
+      <w:pPr>
+        <w:ind w:left="1440" w:hanging="360"/>
+      </w:pPr>
+      <w:rPr>
+        <w:rFonts w:ascii="Courier New" w:hAnsi="Courier New" w:cs="Courier New" w:hint="default"/>
+      </w:rPr>
+    </w:lvl>
+    <w:lvl w:ilvl="2" w:tplc="04100005">
+      <w:start w:val="1"/>
+      <w:numFmt w:val="bullet"/>
+      <w:lvlText w:val=""/>
+      <w:lvlJc w:val="left"/>
+      <w:pPr>
+        <w:ind w:left="2160" w:hanging="360"/>
+      </w:pPr>
+      <w:rPr>
+        <w:rFonts w:ascii="Wingdings" w:hAnsi="Wingdings" w:hint="default"/>
+      </w:rPr>
+    </w:lvl>
+    <w:lvl w:ilvl="3" w:tplc="04100001" w:tentative="1">
+      <w:start w:val="1"/>
+      <w:numFmt w:val="bullet"/>
+      <w:lvlText w:val=""/>
+      <w:lvlJc w:val="left"/>
+      <w:pPr>
+        <w:ind w:left="2880" w:hanging="360"/>
+      </w:pPr>
+      <w:rPr>
+        <w:rFonts w:ascii="Symbol" w:hAnsi="Symbol" w:hint="default"/>
+      </w:rPr>
+    </w:lvl>
+    <w:lvl w:ilvl="4" w:tplc="04100003" w:tentative="1">
+      <w:start w:val="1"/>
+      <w:numFmt w:val="bullet"/>
+      <w:lvlText w:val="o"/>
+      <w:lvlJc w:val="left"/>
+      <w:pPr>
+        <w:ind w:left="3600" w:hanging="360"/>
+      </w:pPr>
+      <w:rPr>
+        <w:rFonts w:ascii="Courier New" w:hAnsi="Courier New" w:cs="Courier New" w:hint="default"/>
+      </w:rPr>
+    </w:lvl>
+    <w:lvl w:ilvl="5" w:tplc="04100005" w:tentative="1">
+      <w:start w:val="1"/>
+      <w:numFmt w:val="bullet"/>
+      <w:lvlText w:val=""/>
+      <w:lvlJc w:val="left"/>
+      <w:pPr>
+        <w:ind w:left="4320" w:hanging="360"/>
+      </w:pPr>
+      <w:rPr>
+        <w:rFonts w:ascii="Wingdings" w:hAnsi="Wingdings" w:hint="default"/>
+      </w:rPr>
+    </w:lvl>
+    <w:lvl w:ilvl="6" w:tplc="04100001" w:tentative="1">
+      <w:start w:val="1"/>
+      <w:numFmt w:val="bullet"/>
+      <w:lvlText w:val=""/>
+      <w:lvlJc w:val="left"/>
+      <w:pPr>
+        <w:ind w:left="5040" w:hanging="360"/>
+      </w:pPr>
+      <w:rPr>
+        <w:rFonts w:ascii="Symbol" w:hAnsi="Symbol" w:hint="default"/>
+      </w:rPr>
+    </w:lvl>
+    <w:lvl w:ilvl="7" w:tplc="04100003" w:tentative="1">
+      <w:start w:val="1"/>
+      <w:numFmt w:val="bullet"/>
+      <w:lvlText w:val="o"/>
+      <w:lvlJc w:val="left"/>
+      <w:pPr>
+        <w:ind w:left="5760" w:hanging="360"/>
+      </w:pPr>
+      <w:rPr>
+        <w:rFonts w:ascii="Courier New" w:hAnsi="Courier New" w:cs="Courier New" w:hint="default"/>
+      </w:rPr>
+    </w:lvl>
+    <w:lvl w:ilvl="8" w:tplc="04100005" w:tentative="1">
+      <w:start w:val="1"/>
+      <w:numFmt w:val="bullet"/>
+      <w:lvlText w:val=""/>
+      <w:lvlJc w:val="left"/>
+      <w:pPr>
+        <w:ind w:left="6480" w:hanging="360"/>
+      </w:pPr>
+      <w:rPr>
+        <w:rFonts w:ascii="Wingdings" w:hAnsi="Wingdings" w:hint="default"/>
+      </w:rPr>
+    </w:lvl>
+  </w:abstractNum>
+  <w:abstractNum w:abstractNumId="2" w15:restartNumberingAfterBreak="0">
     <w:nsid w:val="158370C5"/>
     <w:multiLevelType w:val="hybridMultilevel"/>
     <w:tmpl w:val="EF869C8E"/>
@@ -3944,7 +4550,7 @@
       </w:rPr>
     </w:lvl>
   </w:abstractNum>
-  <w:abstractNum w:abstractNumId="2" w15:restartNumberingAfterBreak="0">
+  <w:abstractNum w:abstractNumId="3" w15:restartNumberingAfterBreak="0">
     <w:nsid w:val="28C13B37"/>
     <w:multiLevelType w:val="multilevel"/>
     <w:tmpl w:val="0410001D"/>
@@ -4054,7 +4660,7 @@
       </w:rPr>
     </w:lvl>
   </w:abstractNum>
-  <w:abstractNum w:abstractNumId="3" w15:restartNumberingAfterBreak="0">
+  <w:abstractNum w:abstractNumId="4" w15:restartNumberingAfterBreak="0">
     <w:nsid w:val="28F6251E"/>
     <w:multiLevelType w:val="multilevel"/>
     <w:tmpl w:val="2CFC0DAE"/>
@@ -4140,7 +4746,7 @@
       </w:pPr>
     </w:lvl>
   </w:abstractNum>
-  <w:abstractNum w:abstractNumId="4" w15:restartNumberingAfterBreak="0">
+  <w:abstractNum w:abstractNumId="5" w15:restartNumberingAfterBreak="0">
     <w:nsid w:val="2FB56112"/>
     <w:multiLevelType w:val="hybridMultilevel"/>
     <w:tmpl w:val="88D8382E"/>
@@ -4253,7 +4859,7 @@
       </w:rPr>
     </w:lvl>
   </w:abstractNum>
-  <w:abstractNum w:abstractNumId="5" w15:restartNumberingAfterBreak="0">
+  <w:abstractNum w:abstractNumId="6" w15:restartNumberingAfterBreak="0">
     <w:nsid w:val="36E93455"/>
     <w:multiLevelType w:val="hybridMultilevel"/>
     <w:tmpl w:val="B59A67DC"/>
@@ -4339,7 +4945,7 @@
       </w:pPr>
     </w:lvl>
   </w:abstractNum>
-  <w:abstractNum w:abstractNumId="6" w15:restartNumberingAfterBreak="0">
+  <w:abstractNum w:abstractNumId="7" w15:restartNumberingAfterBreak="0">
     <w:nsid w:val="3C9C7E31"/>
     <w:multiLevelType w:val="hybridMultilevel"/>
     <w:tmpl w:val="D2943668"/>
@@ -4425,7 +5031,7 @@
       </w:pPr>
     </w:lvl>
   </w:abstractNum>
-  <w:abstractNum w:abstractNumId="7" w15:restartNumberingAfterBreak="0">
+  <w:abstractNum w:abstractNumId="8" w15:restartNumberingAfterBreak="0">
     <w:nsid w:val="4F3E48C7"/>
     <w:multiLevelType w:val="multilevel"/>
     <w:tmpl w:val="5504DB3A"/>
@@ -4511,7 +5117,7 @@
       </w:pPr>
     </w:lvl>
   </w:abstractNum>
-  <w:abstractNum w:abstractNumId="8" w15:restartNumberingAfterBreak="0">
+  <w:abstractNum w:abstractNumId="9" w15:restartNumberingAfterBreak="0">
     <w:nsid w:val="50A33E85"/>
     <w:multiLevelType w:val="hybridMultilevel"/>
     <w:tmpl w:val="857A2612"/>
@@ -4597,7 +5203,7 @@
       </w:pPr>
     </w:lvl>
   </w:abstractNum>
-  <w:abstractNum w:abstractNumId="9" w15:restartNumberingAfterBreak="0">
+  <w:abstractNum w:abstractNumId="10" w15:restartNumberingAfterBreak="0">
     <w:nsid w:val="57BF757C"/>
     <w:multiLevelType w:val="multilevel"/>
     <w:tmpl w:val="2CFC0DAE"/>
@@ -4683,7 +5289,7 @@
       </w:pPr>
     </w:lvl>
   </w:abstractNum>
-  <w:abstractNum w:abstractNumId="10" w15:restartNumberingAfterBreak="0">
+  <w:abstractNum w:abstractNumId="11" w15:restartNumberingAfterBreak="0">
     <w:nsid w:val="5A621B09"/>
     <w:multiLevelType w:val="hybridMultilevel"/>
     <w:tmpl w:val="58984ADA"/>
@@ -4775,7 +5381,7 @@
       </w:pPr>
     </w:lvl>
   </w:abstractNum>
-  <w:abstractNum w:abstractNumId="11" w15:restartNumberingAfterBreak="0">
+  <w:abstractNum w:abstractNumId="12" w15:restartNumberingAfterBreak="0">
     <w:nsid w:val="65A2466B"/>
     <w:multiLevelType w:val="hybridMultilevel"/>
     <w:tmpl w:val="2AF0B4AC"/>
@@ -4864,7 +5470,7 @@
       </w:pPr>
     </w:lvl>
   </w:abstractNum>
-  <w:abstractNum w:abstractNumId="12" w15:restartNumberingAfterBreak="0">
+  <w:abstractNum w:abstractNumId="13" w15:restartNumberingAfterBreak="0">
     <w:nsid w:val="68C10052"/>
     <w:multiLevelType w:val="hybridMultilevel"/>
     <w:tmpl w:val="FB92AB60"/>
@@ -4950,7 +5556,120 @@
       </w:pPr>
     </w:lvl>
   </w:abstractNum>
-  <w:abstractNum w:abstractNumId="13" w15:restartNumberingAfterBreak="0">
+  <w:abstractNum w:abstractNumId="14" w15:restartNumberingAfterBreak="0">
+    <w:nsid w:val="6C251723"/>
+    <w:multiLevelType w:val="hybridMultilevel"/>
+    <w:tmpl w:val="58FE7D9C"/>
+    <w:lvl w:ilvl="0" w:tplc="04100001">
+      <w:start w:val="1"/>
+      <w:numFmt w:val="bullet"/>
+      <w:lvlText w:val=""/>
+      <w:lvlJc w:val="left"/>
+      <w:pPr>
+        <w:ind w:left="720" w:hanging="360"/>
+      </w:pPr>
+      <w:rPr>
+        <w:rFonts w:ascii="Symbol" w:hAnsi="Symbol" w:hint="default"/>
+      </w:rPr>
+    </w:lvl>
+    <w:lvl w:ilvl="1" w:tplc="04100003" w:tentative="1">
+      <w:start w:val="1"/>
+      <w:numFmt w:val="bullet"/>
+      <w:lvlText w:val="o"/>
+      <w:lvlJc w:val="left"/>
+      <w:pPr>
+        <w:ind w:left="1440" w:hanging="360"/>
+      </w:pPr>
+      <w:rPr>
+        <w:rFonts w:ascii="Courier New" w:hAnsi="Courier New" w:cs="Courier New" w:hint="default"/>
+      </w:rPr>
+    </w:lvl>
+    <w:lvl w:ilvl="2" w:tplc="04100005" w:tentative="1">
+      <w:start w:val="1"/>
+      <w:numFmt w:val="bullet"/>
+      <w:lvlText w:val=""/>
+      <w:lvlJc w:val="left"/>
+      <w:pPr>
+        <w:ind w:left="2160" w:hanging="360"/>
+      </w:pPr>
+      <w:rPr>
+        <w:rFonts w:ascii="Wingdings" w:hAnsi="Wingdings" w:hint="default"/>
+      </w:rPr>
+    </w:lvl>
+    <w:lvl w:ilvl="3" w:tplc="04100001" w:tentative="1">
+      <w:start w:val="1"/>
+      <w:numFmt w:val="bullet"/>
+      <w:lvlText w:val=""/>
+      <w:lvlJc w:val="left"/>
+      <w:pPr>
+        <w:ind w:left="2880" w:hanging="360"/>
+      </w:pPr>
+      <w:rPr>
+        <w:rFonts w:ascii="Symbol" w:hAnsi="Symbol" w:hint="default"/>
+      </w:rPr>
+    </w:lvl>
+    <w:lvl w:ilvl="4" w:tplc="04100003" w:tentative="1">
+      <w:start w:val="1"/>
+      <w:numFmt w:val="bullet"/>
+      <w:lvlText w:val="o"/>
+      <w:lvlJc w:val="left"/>
+      <w:pPr>
+        <w:ind w:left="3600" w:hanging="360"/>
+      </w:pPr>
+      <w:rPr>
+        <w:rFonts w:ascii="Courier New" w:hAnsi="Courier New" w:cs="Courier New" w:hint="default"/>
+      </w:rPr>
+    </w:lvl>
+    <w:lvl w:ilvl="5" w:tplc="04100005" w:tentative="1">
+      <w:start w:val="1"/>
+      <w:numFmt w:val="bullet"/>
+      <w:lvlText w:val=""/>
+      <w:lvlJc w:val="left"/>
+      <w:pPr>
+        <w:ind w:left="4320" w:hanging="360"/>
+      </w:pPr>
+      <w:rPr>
+        <w:rFonts w:ascii="Wingdings" w:hAnsi="Wingdings" w:hint="default"/>
+      </w:rPr>
+    </w:lvl>
+    <w:lvl w:ilvl="6" w:tplc="04100001" w:tentative="1">
+      <w:start w:val="1"/>
+      <w:numFmt w:val="bullet"/>
+      <w:lvlText w:val=""/>
+      <w:lvlJc w:val="left"/>
+      <w:pPr>
+        <w:ind w:left="5040" w:hanging="360"/>
+      </w:pPr>
+      <w:rPr>
+        <w:rFonts w:ascii="Symbol" w:hAnsi="Symbol" w:hint="default"/>
+      </w:rPr>
+    </w:lvl>
+    <w:lvl w:ilvl="7" w:tplc="04100003" w:tentative="1">
+      <w:start w:val="1"/>
+      <w:numFmt w:val="bullet"/>
+      <w:lvlText w:val="o"/>
+      <w:lvlJc w:val="left"/>
+      <w:pPr>
+        <w:ind w:left="5760" w:hanging="360"/>
+      </w:pPr>
+      <w:rPr>
+        <w:rFonts w:ascii="Courier New" w:hAnsi="Courier New" w:cs="Courier New" w:hint="default"/>
+      </w:rPr>
+    </w:lvl>
+    <w:lvl w:ilvl="8" w:tplc="04100005" w:tentative="1">
+      <w:start w:val="1"/>
+      <w:numFmt w:val="bullet"/>
+      <w:lvlText w:val=""/>
+      <w:lvlJc w:val="left"/>
+      <w:pPr>
+        <w:ind w:left="6480" w:hanging="360"/>
+      </w:pPr>
+      <w:rPr>
+        <w:rFonts w:ascii="Wingdings" w:hAnsi="Wingdings" w:hint="default"/>
+      </w:rPr>
+    </w:lvl>
+  </w:abstractNum>
+  <w:abstractNum w:abstractNumId="15" w15:restartNumberingAfterBreak="0">
     <w:nsid w:val="74BA5A7A"/>
     <w:multiLevelType w:val="multilevel"/>
     <w:tmpl w:val="0410001D"/>
@@ -5040,42 +5759,48 @@
     <w:abstractNumId w:val="0"/>
   </w:num>
   <w:num w:numId="2" w16cid:durableId="1865823414">
+    <w:abstractNumId w:val="11"/>
+  </w:num>
+  <w:num w:numId="3" w16cid:durableId="874464251">
+    <w:abstractNumId w:val="6"/>
+  </w:num>
+  <w:num w:numId="4" w16cid:durableId="826291270">
+    <w:abstractNumId w:val="3"/>
+  </w:num>
+  <w:num w:numId="5" w16cid:durableId="248544349">
+    <w:abstractNumId w:val="9"/>
+  </w:num>
+  <w:num w:numId="6" w16cid:durableId="961808063">
+    <w:abstractNumId w:val="15"/>
+  </w:num>
+  <w:num w:numId="7" w16cid:durableId="960503430">
+    <w:abstractNumId w:val="12"/>
+  </w:num>
+  <w:num w:numId="8" w16cid:durableId="1871718456">
     <w:abstractNumId w:val="10"/>
   </w:num>
-  <w:num w:numId="3" w16cid:durableId="874464251">
+  <w:num w:numId="9" w16cid:durableId="1742291076">
+    <w:abstractNumId w:val="7"/>
+  </w:num>
+  <w:num w:numId="10" w16cid:durableId="486626253">
+    <w:abstractNumId w:val="4"/>
+  </w:num>
+  <w:num w:numId="11" w16cid:durableId="1816989719">
+    <w:abstractNumId w:val="13"/>
+  </w:num>
+  <w:num w:numId="12" w16cid:durableId="1233348445">
+    <w:abstractNumId w:val="8"/>
+  </w:num>
+  <w:num w:numId="13" w16cid:durableId="398988206">
     <w:abstractNumId w:val="5"/>
   </w:num>
-  <w:num w:numId="4" w16cid:durableId="826291270">
+  <w:num w:numId="14" w16cid:durableId="951666929">
     <w:abstractNumId w:val="2"/>
   </w:num>
-  <w:num w:numId="5" w16cid:durableId="248544349">
-    <w:abstractNumId w:val="8"/>
+  <w:num w:numId="15" w16cid:durableId="815727741">
+    <w:abstractNumId w:val="14"/>
   </w:num>
-  <w:num w:numId="6" w16cid:durableId="961808063">
-    <w:abstractNumId w:val="13"/>
-  </w:num>
-  <w:num w:numId="7" w16cid:durableId="960503430">
-    <w:abstractNumId w:val="11"/>
-  </w:num>
-  <w:num w:numId="8" w16cid:durableId="1871718456">
-    <w:abstractNumId w:val="9"/>
-  </w:num>
-  <w:num w:numId="9" w16cid:durableId="1742291076">
-    <w:abstractNumId w:val="6"/>
-  </w:num>
-  <w:num w:numId="10" w16cid:durableId="486626253">
-    <w:abstractNumId w:val="3"/>
-  </w:num>
-  <w:num w:numId="11" w16cid:durableId="1816989719">
-    <w:abstractNumId w:val="12"/>
-  </w:num>
-  <w:num w:numId="12" w16cid:durableId="1233348445">
-    <w:abstractNumId w:val="7"/>
-  </w:num>
-  <w:num w:numId="13" w16cid:durableId="398988206">
-    <w:abstractNumId w:val="4"/>
-  </w:num>
-  <w:num w:numId="14" w16cid:durableId="951666929">
+  <w:num w:numId="16" w16cid:durableId="577398440">
     <w:abstractNumId w:val="1"/>
   </w:num>
 </w:numbering>

--- a/Progetto Wearabledocx.docx
+++ b/Progetto Wearabledocx.docx
@@ -29,15 +29,7 @@
         <w:spacing w:after="0"/>
       </w:pPr>
       <w:r>
-        <w:t xml:space="preserve">IDEA: creare un'applicazione che funga da bacino di raccolta per due principali elementi: le nostre abitudini e lo stato dell'arte in fatto di sostenibilità. Assieme a questo, l'applicazione potrebbe proporre dei modi per migliorare le proprie abitudini in fatto di sostenibilità attraverso dei consigli e attraverso un'interfaccia molto simile a quella che potrebbe avere </w:t>
-      </w:r>
-      <w:proofErr w:type="gramStart"/>
-      <w:r>
-        <w:t>un app</w:t>
-      </w:r>
-      <w:proofErr w:type="gramEnd"/>
-      <w:r>
-        <w:t xml:space="preserve"> per lo sport, con l'idea che il proprio miglioramento in fatto di sostenibilità possa passare anche attraverso l'allenamento.</w:t>
+        <w:t>IDEA: creare un'applicazione che funga da bacino di raccolta per due principali elementi: le nostre abitudini e lo stato dell'arte in fatto di sostenibilità. Assieme a questo, l'applicazione potrebbe proporre dei modi per migliorare le proprie abitudini in fatto di sostenibilità attraverso dei consigli e attraverso un'interfaccia molto simile a quella che potrebbe avere un app per lo sport, con l'idea che il proprio miglioramento in fatto di sostenibilità possa passare anche attraverso l'allenamento.</w:t>
       </w:r>
     </w:p>
     <w:p>
@@ -384,15 +376,7 @@
         <w:t>Anagrafica dell'utente</w:t>
       </w:r>
       <w:r>
-        <w:t xml:space="preserve"> (Nome e cognome, </w:t>
-      </w:r>
-      <w:proofErr w:type="gramStart"/>
-      <w:r>
-        <w:t>email</w:t>
-      </w:r>
-      <w:proofErr w:type="gramEnd"/>
-      <w:r>
-        <w:t xml:space="preserve">, </w:t>
+        <w:t xml:space="preserve"> (Nome e cognome, email, </w:t>
       </w:r>
       <w:proofErr w:type="spellStart"/>
       <w:r>
@@ -3848,6 +3832,13 @@
         </w:rPr>
         <w:t xml:space="preserve">Punteggio questionario </w:t>
       </w:r>
+      <w:r>
+        <w:rPr>
+          <w:sz w:val="24"/>
+          <w:szCs w:val="24"/>
+        </w:rPr>
+        <w:t>(somma&gt;=0)</w:t>
+      </w:r>
     </w:p>
     <w:p>
       <w:pPr>
@@ -3868,6 +3859,13 @@
         </w:rPr>
         <w:t xml:space="preserve">Livello di sostenibilità attuale </w:t>
       </w:r>
+      <w:r>
+        <w:rPr>
+          <w:sz w:val="24"/>
+          <w:szCs w:val="24"/>
+        </w:rPr>
+        <w:t>(somma pesata + perdi se è pari a zero)</w:t>
+      </w:r>
     </w:p>
     <w:p>
       <w:pPr>
@@ -3948,6 +3946,26 @@
       <w:pPr>
         <w:pStyle w:val="Paragrafoelenco"/>
         <w:numPr>
+          <w:ilvl w:val="1"/>
+          <w:numId w:val="16"/>
+        </w:numPr>
+        <w:rPr>
+          <w:sz w:val="24"/>
+          <w:szCs w:val="24"/>
+        </w:rPr>
+      </w:pPr>
+      <w:r>
+        <w:rPr>
+          <w:sz w:val="24"/>
+          <w:szCs w:val="24"/>
+        </w:rPr>
+        <w:t>Update dei dati</w:t>
+      </w:r>
+    </w:p>
+    <w:p>
+      <w:pPr>
+        <w:pStyle w:val="Paragrafoelenco"/>
+        <w:numPr>
           <w:ilvl w:val="0"/>
           <w:numId w:val="16"/>
         </w:numPr>
@@ -4062,6 +4080,26 @@
     </w:p>
     <w:p>
       <w:pPr>
+        <w:pStyle w:val="Paragrafoelenco"/>
+        <w:numPr>
+          <w:ilvl w:val="1"/>
+          <w:numId w:val="16"/>
+        </w:numPr>
+        <w:rPr>
+          <w:sz w:val="24"/>
+          <w:szCs w:val="24"/>
+        </w:rPr>
+      </w:pPr>
+      <w:r>
+        <w:rPr>
+          <w:sz w:val="24"/>
+          <w:szCs w:val="24"/>
+        </w:rPr>
+        <w:t>Update dei dati</w:t>
+      </w:r>
+    </w:p>
+    <w:p>
+      <w:pPr>
         <w:rPr>
           <w:sz w:val="24"/>
           <w:szCs w:val="24"/>
@@ -4095,23 +4133,7 @@
           <w:sz w:val="24"/>
           <w:szCs w:val="24"/>
         </w:rPr>
-        <w:t xml:space="preserve">una funzione che, mediante la query di estrazione del singolo dato e un ciclo for, crea una mappa data-dato per </w:t>
-      </w:r>
-      <w:proofErr w:type="gramStart"/>
-      <w:r>
-        <w:rPr>
-          <w:sz w:val="24"/>
-          <w:szCs w:val="24"/>
-        </w:rPr>
-        <w:t>7</w:t>
-      </w:r>
-      <w:proofErr w:type="gramEnd"/>
-      <w:r>
-        <w:rPr>
-          <w:sz w:val="24"/>
-          <w:szCs w:val="24"/>
-        </w:rPr>
-        <w:t xml:space="preserve"> giorni. IN REALTA’ C’E’ LA FUNZIONE BETWEEN ma non sono sicuro che faccia al caso nostro. </w:t>
+        <w:t xml:space="preserve">una funzione che, mediante la query di estrazione del singolo dato e un ciclo for, crea una mappa data-dato per 7 giorni. IN REALTA’ C’E’ LA FUNZIONE BETWEEN ma non sono sicuro che faccia al caso nostro. </w:t>
       </w:r>
     </w:p>
     <w:p>
@@ -4133,23 +4155,7 @@
           <w:sz w:val="24"/>
           <w:szCs w:val="24"/>
         </w:rPr>
-        <w:t xml:space="preserve">che costruisca </w:t>
-      </w:r>
-      <w:proofErr w:type="gramStart"/>
-      <w:r>
-        <w:rPr>
-          <w:sz w:val="24"/>
-          <w:szCs w:val="24"/>
-        </w:rPr>
-        <w:t>uno</w:t>
-      </w:r>
-      <w:proofErr w:type="gramEnd"/>
-      <w:r>
-        <w:rPr>
-          <w:sz w:val="24"/>
-          <w:szCs w:val="24"/>
-        </w:rPr>
-        <w:t xml:space="preserve"> a uno gli elementi dei grafici, ad esempio costruisca 7 istanze della classe “passi” usando lo stesso modello implementato per i passi e restituisca una mappa. </w:t>
+        <w:t xml:space="preserve">che costruisca uno a uno gli elementi dei grafici, ad esempio costruisca 7 istanze della classe “passi” usando lo stesso modello implementato per i passi e restituisca una mappa. </w:t>
       </w:r>
     </w:p>
     <w:p>
@@ -4167,7 +4173,6 @@
         <w:t xml:space="preserve">Il problema è: se non ci sono valori inseriti? Penso restituisca dei valori </w:t>
       </w:r>
       <w:proofErr w:type="spellStart"/>
-      <w:proofErr w:type="gramStart"/>
       <w:r>
         <w:rPr>
           <w:sz w:val="24"/>
@@ -4181,15 +4186,7 @@
           <w:sz w:val="24"/>
           <w:szCs w:val="24"/>
         </w:rPr>
-        <w:t>..</w:t>
-      </w:r>
-      <w:proofErr w:type="gramEnd"/>
-      <w:r>
-        <w:rPr>
-          <w:sz w:val="24"/>
-          <w:szCs w:val="24"/>
-        </w:rPr>
-        <w:t>e il grafico come funziona in quel caso?</w:t>
+        <w:t>..e il grafico come funziona in quel caso?</w:t>
       </w:r>
     </w:p>
     <w:p>

--- a/Progetto Wearabledocx.docx
+++ b/Progetto Wearabledocx.docx
@@ -2132,10 +2132,7 @@
                         <w:txbxContent>
                           <w:p>
                             <w:r>
-                              <w:t>Alberi totali</w:t>
-                            </w:r>
-                            <w:r>
-                              <w:t xml:space="preserve"> (?)</w:t>
+                              <w:t>Alberi totali (?)</w:t>
                             </w:r>
                           </w:p>
                         </w:txbxContent>
@@ -2165,10 +2162,7 @@
                   <w:txbxContent>
                     <w:p>
                       <w:r>
-                        <w:t>Alberi totali</w:t>
-                      </w:r>
-                      <w:r>
-                        <w:t xml:space="preserve"> (?)</w:t>
+                        <w:t>Alberi totali (?)</w:t>
                       </w:r>
                     </w:p>
                   </w:txbxContent>
@@ -2652,7 +2646,7 @@
                                 <w:sz w:val="16"/>
                                 <w:szCs w:val="16"/>
                               </w:rPr>
-                              <w:t>Punteggio totale (?)</w:t>
+                              <w:t xml:space="preserve">Punteggio totale </w:t>
                             </w:r>
                           </w:p>
                         </w:txbxContent>
@@ -2787,7 +2781,7 @@
                           <w:sz w:val="16"/>
                           <w:szCs w:val="16"/>
                         </w:rPr>
-                        <w:t>Punteggio totale (?)</w:t>
+                        <w:t xml:space="preserve">Punteggio totale </w:t>
                       </w:r>
                     </w:p>
                   </w:txbxContent>
@@ -3106,16 +3100,363 @@
         <mc:AlternateContent>
           <mc:Choice Requires="wps">
             <w:drawing>
-              <wp:anchor distT="0" distB="0" distL="114300" distR="114300" simplePos="0" relativeHeight="251691008" behindDoc="0" locked="0" layoutInCell="1" allowOverlap="1" wp14:anchorId="447D958E" wp14:editId="104E8C86">
+              <wp:anchor distT="0" distB="0" distL="114300" distR="114300" simplePos="0" relativeHeight="251685888" behindDoc="0" locked="0" layoutInCell="1" allowOverlap="1" wp14:anchorId="783E429F" wp14:editId="1A7838F9">
                 <wp:simplePos x="0" y="0"/>
                 <wp:positionH relativeFrom="column">
-                  <wp:posOffset>2475828</wp:posOffset>
+                  <wp:posOffset>3909060</wp:posOffset>
                 </wp:positionH>
                 <wp:positionV relativeFrom="paragraph">
-                  <wp:posOffset>915447</wp:posOffset>
+                  <wp:posOffset>367030</wp:posOffset>
                 </wp:positionV>
-                <wp:extent cx="1384935" cy="1044388"/>
-                <wp:effectExtent l="0" t="0" r="24765" b="22860"/>
+                <wp:extent cx="495300" cy="0"/>
+                <wp:effectExtent l="0" t="0" r="0" b="0"/>
+                <wp:wrapNone/>
+                <wp:docPr id="33232371" name="Connettore diritto 15"/>
+                <wp:cNvGraphicFramePr/>
+                <a:graphic xmlns:a="http://schemas.openxmlformats.org/drawingml/2006/main">
+                  <a:graphicData uri="http://schemas.microsoft.com/office/word/2010/wordprocessingShape">
+                    <wps:wsp>
+                      <wps:cNvCnPr/>
+                      <wps:spPr>
+                        <a:xfrm>
+                          <a:off x="0" y="0"/>
+                          <a:ext cx="495300" cy="0"/>
+                        </a:xfrm>
+                        <a:prstGeom prst="line">
+                          <a:avLst/>
+                        </a:prstGeom>
+                      </wps:spPr>
+                      <wps:style>
+                        <a:lnRef idx="1">
+                          <a:schemeClr val="accent1"/>
+                        </a:lnRef>
+                        <a:fillRef idx="0">
+                          <a:schemeClr val="accent1"/>
+                        </a:fillRef>
+                        <a:effectRef idx="0">
+                          <a:schemeClr val="accent1"/>
+                        </a:effectRef>
+                        <a:fontRef idx="minor">
+                          <a:schemeClr val="tx1"/>
+                        </a:fontRef>
+                      </wps:style>
+                      <wps:bodyPr/>
+                    </wps:wsp>
+                  </a:graphicData>
+                </a:graphic>
+                <wp14:sizeRelH relativeFrom="margin">
+                  <wp14:pctWidth>0</wp14:pctWidth>
+                </wp14:sizeRelH>
+              </wp:anchor>
+            </w:drawing>
+          </mc:Choice>
+          <mc:Fallback>
+            <w:pict>
+              <v:line w14:anchorId="0294C647" id="Connettore diritto 15" o:spid="_x0000_s1026" style="position:absolute;z-index:251685888;visibility:visible;mso-wrap-style:square;mso-width-percent:0;mso-wrap-distance-left:9pt;mso-wrap-distance-top:0;mso-wrap-distance-right:9pt;mso-wrap-distance-bottom:0;mso-position-horizontal:absolute;mso-position-horizontal-relative:text;mso-position-vertical:absolute;mso-position-vertical-relative:text;mso-width-percent:0;mso-width-relative:margin" from="307.8pt,28.9pt" to="346.8pt,28.9pt" o:gfxdata="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" strokecolor="#4472c4 [3204]" strokeweight=".5pt">
+                <v:stroke joinstyle="miter"/>
+              </v:line>
+            </w:pict>
+          </mc:Fallback>
+        </mc:AlternateContent>
+      </w:r>
+      <w:r>
+        <w:rPr>
+          <w:noProof/>
+          <w:sz w:val="24"/>
+          <w:szCs w:val="24"/>
+        </w:rPr>
+        <mc:AlternateContent>
+          <mc:Choice Requires="wps">
+            <w:drawing>
+              <wp:anchor distT="0" distB="0" distL="114300" distR="114300" simplePos="0" relativeHeight="251683840" behindDoc="0" locked="0" layoutInCell="1" allowOverlap="1" wp14:anchorId="51714C82" wp14:editId="020D3D44">
+                <wp:simplePos x="0" y="0"/>
+                <wp:positionH relativeFrom="column">
+                  <wp:posOffset>1727200</wp:posOffset>
+                </wp:positionH>
+                <wp:positionV relativeFrom="paragraph">
+                  <wp:posOffset>389890</wp:posOffset>
+                </wp:positionV>
+                <wp:extent cx="615950" cy="0"/>
+                <wp:effectExtent l="0" t="0" r="0" b="0"/>
+                <wp:wrapNone/>
+                <wp:docPr id="103707758" name="Connettore diritto 15"/>
+                <wp:cNvGraphicFramePr/>
+                <a:graphic xmlns:a="http://schemas.openxmlformats.org/drawingml/2006/main">
+                  <a:graphicData uri="http://schemas.microsoft.com/office/word/2010/wordprocessingShape">
+                    <wps:wsp>
+                      <wps:cNvCnPr/>
+                      <wps:spPr>
+                        <a:xfrm>
+                          <a:off x="0" y="0"/>
+                          <a:ext cx="615950" cy="0"/>
+                        </a:xfrm>
+                        <a:prstGeom prst="line">
+                          <a:avLst/>
+                        </a:prstGeom>
+                      </wps:spPr>
+                      <wps:style>
+                        <a:lnRef idx="1">
+                          <a:schemeClr val="accent1"/>
+                        </a:lnRef>
+                        <a:fillRef idx="0">
+                          <a:schemeClr val="accent1"/>
+                        </a:fillRef>
+                        <a:effectRef idx="0">
+                          <a:schemeClr val="accent1"/>
+                        </a:effectRef>
+                        <a:fontRef idx="minor">
+                          <a:schemeClr val="tx1"/>
+                        </a:fontRef>
+                      </wps:style>
+                      <wps:bodyPr/>
+                    </wps:wsp>
+                  </a:graphicData>
+                </a:graphic>
+              </wp:anchor>
+            </w:drawing>
+          </mc:Choice>
+          <mc:Fallback>
+            <w:pict>
+              <v:line w14:anchorId="25ED8170" id="Connettore diritto 15" o:spid="_x0000_s1026" style="position:absolute;z-index:251683840;visibility:visible;mso-wrap-style:square;mso-wrap-distance-left:9pt;mso-wrap-distance-top:0;mso-wrap-distance-right:9pt;mso-wrap-distance-bottom:0;mso-position-horizontal:absolute;mso-position-horizontal-relative:text;mso-position-vertical:absolute;mso-position-vertical-relative:text" from="136pt,30.7pt" to="184.5pt,30.7pt" o:gfxdata="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" strokecolor="#4472c4 [3204]" strokeweight=".5pt">
+                <v:stroke joinstyle="miter"/>
+              </v:line>
+            </w:pict>
+          </mc:Fallback>
+        </mc:AlternateContent>
+      </w:r>
+      <w:r>
+        <w:rPr>
+          <w:noProof/>
+          <w:sz w:val="24"/>
+          <w:szCs w:val="24"/>
+        </w:rPr>
+        <mc:AlternateContent>
+          <mc:Choice Requires="wps">
+            <w:drawing>
+              <wp:anchor distT="0" distB="0" distL="114300" distR="114300" simplePos="0" relativeHeight="251681792" behindDoc="0" locked="0" layoutInCell="1" allowOverlap="1" wp14:anchorId="027D259D" wp14:editId="7B2D6911">
+                <wp:simplePos x="0" y="0"/>
+                <wp:positionH relativeFrom="column">
+                  <wp:posOffset>4406719</wp:posOffset>
+                </wp:positionH>
+                <wp:positionV relativeFrom="paragraph">
+                  <wp:posOffset>60053</wp:posOffset>
+                </wp:positionV>
+                <wp:extent cx="1719943" cy="642257"/>
+                <wp:effectExtent l="0" t="0" r="13970" b="24765"/>
+                <wp:wrapNone/>
+                <wp:docPr id="638010373" name="Rettangolo 12"/>
+                <wp:cNvGraphicFramePr/>
+                <a:graphic xmlns:a="http://schemas.openxmlformats.org/drawingml/2006/main">
+                  <a:graphicData uri="http://schemas.microsoft.com/office/word/2010/wordprocessingShape">
+                    <wps:wsp>
+                      <wps:cNvSpPr/>
+                      <wps:spPr>
+                        <a:xfrm>
+                          <a:off x="0" y="0"/>
+                          <a:ext cx="1719943" cy="642257"/>
+                        </a:xfrm>
+                        <a:prstGeom prst="rect">
+                          <a:avLst/>
+                        </a:prstGeom>
+                      </wps:spPr>
+                      <wps:style>
+                        <a:lnRef idx="2">
+                          <a:schemeClr val="accent1">
+                            <a:shade val="50000"/>
+                          </a:schemeClr>
+                        </a:lnRef>
+                        <a:fillRef idx="1">
+                          <a:schemeClr val="accent1"/>
+                        </a:fillRef>
+                        <a:effectRef idx="0">
+                          <a:schemeClr val="accent1"/>
+                        </a:effectRef>
+                        <a:fontRef idx="minor">
+                          <a:schemeClr val="lt1"/>
+                        </a:fontRef>
+                      </wps:style>
+                      <wps:txbx>
+                        <w:txbxContent>
+                          <w:p>
+                            <w:pPr>
+                              <w:jc w:val="center"/>
+                            </w:pPr>
+                            <w:r>
+                              <w:t>MISURE GIORNALIERE</w:t>
+                            </w:r>
+                          </w:p>
+                        </w:txbxContent>
+                      </wps:txbx>
+                      <wps:bodyPr rot="0" spcFirstLastPara="0" vertOverflow="overflow" horzOverflow="overflow" vert="horz" wrap="square" lIns="91440" tIns="45720" rIns="91440" bIns="45720" numCol="1" spcCol="0" rtlCol="0" fromWordArt="0" anchor="ctr" anchorCtr="0" forceAA="0" compatLnSpc="1">
+                        <a:prstTxWarp prst="textNoShape">
+                          <a:avLst/>
+                        </a:prstTxWarp>
+                        <a:noAutofit/>
+                      </wps:bodyPr>
+                    </wps:wsp>
+                  </a:graphicData>
+                </a:graphic>
+              </wp:anchor>
+            </w:drawing>
+          </mc:Choice>
+          <mc:Fallback>
+            <w:pict>
+              <v:rect w14:anchorId="027D259D" id="Rettangolo 12" o:spid="_x0000_s1036" style="position:absolute;margin-left:347pt;margin-top:4.75pt;width:135.45pt;height:50.55pt;z-index:251681792;visibility:visible;mso-wrap-style:square;mso-wrap-distance-left:9pt;mso-wrap-distance-top:0;mso-wrap-distance-right:9pt;mso-wrap-distance-bottom:0;mso-position-horizontal:absolute;mso-position-horizontal-relative:text;mso-position-vertical:absolute;mso-position-vertical-relative:text;v-text-anchor:middle" o:gfxdata="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" fillcolor="#4472c4 [3204]" strokecolor="#1f3763 [1604]" strokeweight="1pt">
+                <v:textbox>
+                  <w:txbxContent>
+                    <w:p>
+                      <w:pPr>
+                        <w:jc w:val="center"/>
+                      </w:pPr>
+                      <w:r>
+                        <w:t>MISURE GIORNALIERE</w:t>
+                      </w:r>
+                    </w:p>
+                  </w:txbxContent>
+                </v:textbox>
+              </v:rect>
+            </w:pict>
+          </mc:Fallback>
+        </mc:AlternateContent>
+      </w:r>
+      <w:r>
+        <w:rPr>
+          <w:noProof/>
+          <w:sz w:val="24"/>
+          <w:szCs w:val="24"/>
+        </w:rPr>
+        <mc:AlternateContent>
+          <mc:Choice Requires="wps">
+            <w:drawing>
+              <wp:anchor distT="0" distB="0" distL="114300" distR="114300" simplePos="0" relativeHeight="251679744" behindDoc="0" locked="0" layoutInCell="1" allowOverlap="1" wp14:anchorId="506F7C62" wp14:editId="7DD7ED7F">
+                <wp:simplePos x="0" y="0"/>
+                <wp:positionH relativeFrom="column">
+                  <wp:posOffset>9253</wp:posOffset>
+                </wp:positionH>
+                <wp:positionV relativeFrom="paragraph">
+                  <wp:posOffset>60597</wp:posOffset>
+                </wp:positionV>
+                <wp:extent cx="1719943" cy="642257"/>
+                <wp:effectExtent l="0" t="0" r="13970" b="24765"/>
+                <wp:wrapNone/>
+                <wp:docPr id="9554452" name="Rettangolo 12"/>
+                <wp:cNvGraphicFramePr/>
+                <a:graphic xmlns:a="http://schemas.openxmlformats.org/drawingml/2006/main">
+                  <a:graphicData uri="http://schemas.microsoft.com/office/word/2010/wordprocessingShape">
+                    <wps:wsp>
+                      <wps:cNvSpPr/>
+                      <wps:spPr>
+                        <a:xfrm>
+                          <a:off x="0" y="0"/>
+                          <a:ext cx="1719943" cy="642257"/>
+                        </a:xfrm>
+                        <a:prstGeom prst="rect">
+                          <a:avLst/>
+                        </a:prstGeom>
+                      </wps:spPr>
+                      <wps:style>
+                        <a:lnRef idx="2">
+                          <a:schemeClr val="accent1">
+                            <a:shade val="50000"/>
+                          </a:schemeClr>
+                        </a:lnRef>
+                        <a:fillRef idx="1">
+                          <a:schemeClr val="accent1"/>
+                        </a:fillRef>
+                        <a:effectRef idx="0">
+                          <a:schemeClr val="accent1"/>
+                        </a:effectRef>
+                        <a:fontRef idx="minor">
+                          <a:schemeClr val="lt1"/>
+                        </a:fontRef>
+                      </wps:style>
+                      <wps:txbx>
+                        <w:txbxContent>
+                          <w:p>
+                            <w:pPr>
+                              <w:jc w:val="center"/>
+                            </w:pPr>
+                            <w:r>
+                              <w:t>QUESTIONARIO HOME</w:t>
+                            </w:r>
+                          </w:p>
+                        </w:txbxContent>
+                      </wps:txbx>
+                      <wps:bodyPr rot="0" spcFirstLastPara="0" vertOverflow="overflow" horzOverflow="overflow" vert="horz" wrap="square" lIns="91440" tIns="45720" rIns="91440" bIns="45720" numCol="1" spcCol="0" rtlCol="0" fromWordArt="0" anchor="ctr" anchorCtr="0" forceAA="0" compatLnSpc="1">
+                        <a:prstTxWarp prst="textNoShape">
+                          <a:avLst/>
+                        </a:prstTxWarp>
+                        <a:noAutofit/>
+                      </wps:bodyPr>
+                    </wps:wsp>
+                  </a:graphicData>
+                </a:graphic>
+              </wp:anchor>
+            </w:drawing>
+          </mc:Choice>
+          <mc:Fallback>
+            <w:pict>
+              <v:rect w14:anchorId="506F7C62" id="_x0000_s1037" style="position:absolute;margin-left:.75pt;margin-top:4.75pt;width:135.45pt;height:50.55pt;z-index:251679744;visibility:visible;mso-wrap-style:square;mso-wrap-distance-left:9pt;mso-wrap-distance-top:0;mso-wrap-distance-right:9pt;mso-wrap-distance-bottom:0;mso-position-horizontal:absolute;mso-position-horizontal-relative:text;mso-position-vertical:absolute;mso-position-vertical-relative:text;v-text-anchor:middle" o:gfxdata="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" fillcolor="#4472c4 [3204]" strokecolor="#1f3763 [1604]" strokeweight="1pt">
+                <v:textbox>
+                  <w:txbxContent>
+                    <w:p>
+                      <w:pPr>
+                        <w:jc w:val="center"/>
+                      </w:pPr>
+                      <w:r>
+                        <w:t>QUESTIONARIO HOME</w:t>
+                      </w:r>
+                    </w:p>
+                  </w:txbxContent>
+                </v:textbox>
+              </v:rect>
+            </w:pict>
+          </mc:Fallback>
+        </mc:AlternateContent>
+      </w:r>
+    </w:p>
+    <w:p>
+      <w:pPr>
+        <w:rPr>
+          <w:sz w:val="24"/>
+          <w:szCs w:val="24"/>
+        </w:rPr>
+      </w:pPr>
+    </w:p>
+    <w:p>
+      <w:pPr>
+        <w:rPr>
+          <w:sz w:val="24"/>
+          <w:szCs w:val="24"/>
+        </w:rPr>
+      </w:pPr>
+    </w:p>
+    <w:p>
+      <w:pPr>
+        <w:rPr>
+          <w:sz w:val="24"/>
+          <w:szCs w:val="24"/>
+        </w:rPr>
+      </w:pPr>
+      <w:r>
+        <w:rPr>
+          <w:noProof/>
+          <w:sz w:val="24"/>
+          <w:szCs w:val="24"/>
+        </w:rPr>
+        <mc:AlternateContent>
+          <mc:Choice Requires="wps">
+            <w:drawing>
+              <wp:anchor distT="0" distB="0" distL="114300" distR="114300" simplePos="0" relativeHeight="251691008" behindDoc="0" locked="0" layoutInCell="1" allowOverlap="1" wp14:anchorId="447D958E" wp14:editId="182F4CE1">
+                <wp:simplePos x="0" y="0"/>
+                <wp:positionH relativeFrom="column">
+                  <wp:posOffset>2473383</wp:posOffset>
+                </wp:positionH>
+                <wp:positionV relativeFrom="paragraph">
+                  <wp:posOffset>7850</wp:posOffset>
+                </wp:positionV>
+                <wp:extent cx="1384935" cy="1302327"/>
+                <wp:effectExtent l="0" t="0" r="24765" b="12700"/>
                 <wp:wrapNone/>
                 <wp:docPr id="934341473" name="Casella di testo 16"/>
                 <wp:cNvGraphicFramePr/>
@@ -3126,7 +3467,7 @@
                       <wps:spPr>
                         <a:xfrm>
                           <a:off x="0" y="0"/>
-                          <a:ext cx="1384935" cy="1044388"/>
+                          <a:ext cx="1384935" cy="1302327"/>
                         </a:xfrm>
                         <a:prstGeom prst="rect">
                           <a:avLst/>
@@ -3222,6 +3563,21 @@
                                 <w:sz w:val="16"/>
                                 <w:szCs w:val="16"/>
                               </w:rPr>
+                              <w:t>Numero alberi</w:t>
+                            </w:r>
+                          </w:p>
+                          <w:p>
+                            <w:pPr>
+                              <w:rPr>
+                                <w:sz w:val="16"/>
+                                <w:szCs w:val="16"/>
+                              </w:rPr>
+                            </w:pPr>
+                            <w:r>
+                              <w:rPr>
+                                <w:sz w:val="16"/>
+                                <w:szCs w:val="16"/>
+                              </w:rPr>
                               <w:t xml:space="preserve"> </w:t>
                             </w:r>
                           </w:p>
@@ -3244,7 +3600,7 @@
           </mc:Choice>
           <mc:Fallback>
             <w:pict>
-              <v:shape w14:anchorId="447D958E" id="_x0000_s1036" type="#_x0000_t202" style="position:absolute;margin-left:194.95pt;margin-top:72.1pt;width:109.05pt;height:82.25pt;z-index:251691008;visibility:visible;mso-wrap-style:square;mso-height-percent:0;mso-wrap-distance-left:9pt;mso-wrap-distance-top:0;mso-wrap-distance-right:9pt;mso-wrap-distance-bottom:0;mso-position-horizontal:absolute;mso-position-horizontal-relative:text;mso-position-vertical:absolute;mso-position-vertical-relative:text;mso-height-percent:0;mso-height-relative:margin;v-text-anchor:top" o:gfxdata="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" fillcolor="white [3201]" strokeweight=".5pt">
+              <v:shape w14:anchorId="447D958E" id="_x0000_s1038" type="#_x0000_t202" style="position:absolute;margin-left:194.75pt;margin-top:.6pt;width:109.05pt;height:102.55pt;z-index:251691008;visibility:visible;mso-wrap-style:square;mso-height-percent:0;mso-wrap-distance-left:9pt;mso-wrap-distance-top:0;mso-wrap-distance-right:9pt;mso-wrap-distance-bottom:0;mso-position-horizontal:absolute;mso-position-horizontal-relative:text;mso-position-vertical:absolute;mso-position-vertical-relative:text;mso-height-percent:0;mso-height-relative:margin;v-text-anchor:top" o:gfxdata="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" fillcolor="white [3201]" strokeweight=".5pt">
                 <v:textbox>
                   <w:txbxContent>
                     <w:p>
@@ -3327,6 +3683,21 @@
                           <w:sz w:val="16"/>
                           <w:szCs w:val="16"/>
                         </w:rPr>
+                        <w:t>Numero alberi</w:t>
+                      </w:r>
+                    </w:p>
+                    <w:p>
+                      <w:pPr>
+                        <w:rPr>
+                          <w:sz w:val="16"/>
+                          <w:szCs w:val="16"/>
+                        </w:rPr>
+                      </w:pPr>
+                      <w:r>
+                        <w:rPr>
+                          <w:sz w:val="16"/>
+                          <w:szCs w:val="16"/>
+                        </w:rPr>
                         <w:t xml:space="preserve"> </w:t>
                       </w:r>
                     </w:p>
@@ -3337,396 +3708,629 @@
           </mc:Fallback>
         </mc:AlternateContent>
       </w:r>
-      <w:r>
-        <w:rPr>
-          <w:noProof/>
-          <w:sz w:val="24"/>
-          <w:szCs w:val="24"/>
-        </w:rPr>
-        <mc:AlternateContent>
-          <mc:Choice Requires="wps">
-            <w:drawing>
-              <wp:anchor distT="0" distB="0" distL="114300" distR="114300" simplePos="0" relativeHeight="251685888" behindDoc="0" locked="0" layoutInCell="1" allowOverlap="1" wp14:anchorId="783E429F" wp14:editId="09268E8B">
-                <wp:simplePos x="0" y="0"/>
-                <wp:positionH relativeFrom="column">
-                  <wp:posOffset>3909060</wp:posOffset>
-                </wp:positionH>
-                <wp:positionV relativeFrom="paragraph">
-                  <wp:posOffset>367030</wp:posOffset>
-                </wp:positionV>
-                <wp:extent cx="495300" cy="0"/>
-                <wp:effectExtent l="0" t="0" r="0" b="0"/>
-                <wp:wrapNone/>
-                <wp:docPr id="33232371" name="Connettore diritto 15"/>
-                <wp:cNvGraphicFramePr/>
-                <a:graphic xmlns:a="http://schemas.openxmlformats.org/drawingml/2006/main">
-                  <a:graphicData uri="http://schemas.microsoft.com/office/word/2010/wordprocessingShape">
-                    <wps:wsp>
-                      <wps:cNvCnPr/>
-                      <wps:spPr>
-                        <a:xfrm>
-                          <a:off x="0" y="0"/>
-                          <a:ext cx="495300" cy="0"/>
-                        </a:xfrm>
-                        <a:prstGeom prst="line">
-                          <a:avLst/>
-                        </a:prstGeom>
-                      </wps:spPr>
-                      <wps:style>
-                        <a:lnRef idx="1">
-                          <a:schemeClr val="accent1"/>
-                        </a:lnRef>
-                        <a:fillRef idx="0">
-                          <a:schemeClr val="accent1"/>
-                        </a:fillRef>
-                        <a:effectRef idx="0">
-                          <a:schemeClr val="accent1"/>
-                        </a:effectRef>
-                        <a:fontRef idx="minor">
-                          <a:schemeClr val="tx1"/>
-                        </a:fontRef>
-                      </wps:style>
-                      <wps:bodyPr/>
-                    </wps:wsp>
-                  </a:graphicData>
-                </a:graphic>
-                <wp14:sizeRelH relativeFrom="margin">
-                  <wp14:pctWidth>0</wp14:pctWidth>
-                </wp14:sizeRelH>
-              </wp:anchor>
-            </w:drawing>
-          </mc:Choice>
-          <mc:Fallback>
-            <w:pict>
-              <v:line w14:anchorId="6605DD36" id="Connettore diritto 15" o:spid="_x0000_s1026" style="position:absolute;z-index:251685888;visibility:visible;mso-wrap-style:square;mso-width-percent:0;mso-wrap-distance-left:9pt;mso-wrap-distance-top:0;mso-wrap-distance-right:9pt;mso-wrap-distance-bottom:0;mso-position-horizontal:absolute;mso-position-horizontal-relative:text;mso-position-vertical:absolute;mso-position-vertical-relative:text;mso-width-percent:0;mso-width-relative:margin" from="307.8pt,28.9pt" to="346.8pt,28.9pt" o:gfxdata="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" strokecolor="#4472c4 [3204]" strokeweight=".5pt">
-                <v:stroke joinstyle="miter"/>
-              </v:line>
-            </w:pict>
-          </mc:Fallback>
-        </mc:AlternateContent>
-      </w:r>
-      <w:r>
-        <w:rPr>
-          <w:noProof/>
-          <w:sz w:val="24"/>
-          <w:szCs w:val="24"/>
-        </w:rPr>
-        <mc:AlternateContent>
-          <mc:Choice Requires="wps">
-            <w:drawing>
-              <wp:anchor distT="0" distB="0" distL="114300" distR="114300" simplePos="0" relativeHeight="251683840" behindDoc="0" locked="0" layoutInCell="1" allowOverlap="1" wp14:anchorId="51714C82" wp14:editId="020D3D44">
-                <wp:simplePos x="0" y="0"/>
-                <wp:positionH relativeFrom="column">
-                  <wp:posOffset>1727200</wp:posOffset>
-                </wp:positionH>
-                <wp:positionV relativeFrom="paragraph">
-                  <wp:posOffset>389890</wp:posOffset>
-                </wp:positionV>
-                <wp:extent cx="615950" cy="0"/>
-                <wp:effectExtent l="0" t="0" r="0" b="0"/>
-                <wp:wrapNone/>
-                <wp:docPr id="103707758" name="Connettore diritto 15"/>
-                <wp:cNvGraphicFramePr/>
-                <a:graphic xmlns:a="http://schemas.openxmlformats.org/drawingml/2006/main">
-                  <a:graphicData uri="http://schemas.microsoft.com/office/word/2010/wordprocessingShape">
-                    <wps:wsp>
-                      <wps:cNvCnPr/>
-                      <wps:spPr>
-                        <a:xfrm>
-                          <a:off x="0" y="0"/>
-                          <a:ext cx="615950" cy="0"/>
-                        </a:xfrm>
-                        <a:prstGeom prst="line">
-                          <a:avLst/>
-                        </a:prstGeom>
-                      </wps:spPr>
-                      <wps:style>
-                        <a:lnRef idx="1">
-                          <a:schemeClr val="accent1"/>
-                        </a:lnRef>
-                        <a:fillRef idx="0">
-                          <a:schemeClr val="accent1"/>
-                        </a:fillRef>
-                        <a:effectRef idx="0">
-                          <a:schemeClr val="accent1"/>
-                        </a:effectRef>
-                        <a:fontRef idx="minor">
-                          <a:schemeClr val="tx1"/>
-                        </a:fontRef>
-                      </wps:style>
-                      <wps:bodyPr/>
-                    </wps:wsp>
-                  </a:graphicData>
-                </a:graphic>
-              </wp:anchor>
-            </w:drawing>
-          </mc:Choice>
-          <mc:Fallback>
-            <w:pict>
-              <v:line w14:anchorId="25ED8170" id="Connettore diritto 15" o:spid="_x0000_s1026" style="position:absolute;z-index:251683840;visibility:visible;mso-wrap-style:square;mso-wrap-distance-left:9pt;mso-wrap-distance-top:0;mso-wrap-distance-right:9pt;mso-wrap-distance-bottom:0;mso-position-horizontal:absolute;mso-position-horizontal-relative:text;mso-position-vertical:absolute;mso-position-vertical-relative:text" from="136pt,30.7pt" to="184.5pt,30.7pt" o:gfxdata="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" strokecolor="#4472c4 [3204]" strokeweight=".5pt">
-                <v:stroke joinstyle="miter"/>
-              </v:line>
-            </w:pict>
-          </mc:Fallback>
-        </mc:AlternateContent>
-      </w:r>
-      <w:r>
-        <w:rPr>
-          <w:noProof/>
-          <w:sz w:val="24"/>
-          <w:szCs w:val="24"/>
-        </w:rPr>
-        <mc:AlternateContent>
-          <mc:Choice Requires="wps">
-            <w:drawing>
-              <wp:anchor distT="0" distB="0" distL="114300" distR="114300" simplePos="0" relativeHeight="251681792" behindDoc="0" locked="0" layoutInCell="1" allowOverlap="1" wp14:anchorId="027D259D" wp14:editId="7B2D6911">
-                <wp:simplePos x="0" y="0"/>
-                <wp:positionH relativeFrom="column">
-                  <wp:posOffset>4406719</wp:posOffset>
-                </wp:positionH>
-                <wp:positionV relativeFrom="paragraph">
-                  <wp:posOffset>60053</wp:posOffset>
-                </wp:positionV>
-                <wp:extent cx="1719943" cy="642257"/>
-                <wp:effectExtent l="0" t="0" r="13970" b="24765"/>
-                <wp:wrapNone/>
-                <wp:docPr id="638010373" name="Rettangolo 12"/>
-                <wp:cNvGraphicFramePr/>
-                <a:graphic xmlns:a="http://schemas.openxmlformats.org/drawingml/2006/main">
-                  <a:graphicData uri="http://schemas.microsoft.com/office/word/2010/wordprocessingShape">
-                    <wps:wsp>
-                      <wps:cNvSpPr/>
-                      <wps:spPr>
-                        <a:xfrm>
-                          <a:off x="0" y="0"/>
-                          <a:ext cx="1719943" cy="642257"/>
-                        </a:xfrm>
-                        <a:prstGeom prst="rect">
-                          <a:avLst/>
-                        </a:prstGeom>
-                      </wps:spPr>
-                      <wps:style>
-                        <a:lnRef idx="2">
-                          <a:schemeClr val="accent1">
-                            <a:shade val="50000"/>
-                          </a:schemeClr>
-                        </a:lnRef>
-                        <a:fillRef idx="1">
-                          <a:schemeClr val="accent1"/>
-                        </a:fillRef>
-                        <a:effectRef idx="0">
-                          <a:schemeClr val="accent1"/>
-                        </a:effectRef>
-                        <a:fontRef idx="minor">
-                          <a:schemeClr val="lt1"/>
-                        </a:fontRef>
-                      </wps:style>
-                      <wps:txbx>
-                        <w:txbxContent>
-                          <w:p>
-                            <w:pPr>
-                              <w:jc w:val="center"/>
-                            </w:pPr>
-                            <w:r>
-                              <w:t>MISURE GIORNALIERE</w:t>
-                            </w:r>
-                          </w:p>
-                        </w:txbxContent>
-                      </wps:txbx>
-                      <wps:bodyPr rot="0" spcFirstLastPara="0" vertOverflow="overflow" horzOverflow="overflow" vert="horz" wrap="square" lIns="91440" tIns="45720" rIns="91440" bIns="45720" numCol="1" spcCol="0" rtlCol="0" fromWordArt="0" anchor="ctr" anchorCtr="0" forceAA="0" compatLnSpc="1">
-                        <a:prstTxWarp prst="textNoShape">
-                          <a:avLst/>
-                        </a:prstTxWarp>
-                        <a:noAutofit/>
-                      </wps:bodyPr>
-                    </wps:wsp>
-                  </a:graphicData>
-                </a:graphic>
-              </wp:anchor>
-            </w:drawing>
-          </mc:Choice>
-          <mc:Fallback>
-            <w:pict>
-              <v:rect w14:anchorId="027D259D" id="Rettangolo 12" o:spid="_x0000_s1037" style="position:absolute;margin-left:347pt;margin-top:4.75pt;width:135.45pt;height:50.55pt;z-index:251681792;visibility:visible;mso-wrap-style:square;mso-wrap-distance-left:9pt;mso-wrap-distance-top:0;mso-wrap-distance-right:9pt;mso-wrap-distance-bottom:0;mso-position-horizontal:absolute;mso-position-horizontal-relative:text;mso-position-vertical:absolute;mso-position-vertical-relative:text;v-text-anchor:middle" o:gfxdata="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" fillcolor="#4472c4 [3204]" strokecolor="#1f3763 [1604]" strokeweight="1pt">
-                <v:textbox>
-                  <w:txbxContent>
-                    <w:p>
-                      <w:pPr>
-                        <w:jc w:val="center"/>
-                      </w:pPr>
-                      <w:r>
-                        <w:t>MISURE GIORNALIERE</w:t>
-                      </w:r>
-                    </w:p>
-                  </w:txbxContent>
-                </v:textbox>
-              </v:rect>
-            </w:pict>
-          </mc:Fallback>
-        </mc:AlternateContent>
-      </w:r>
-      <w:r>
-        <w:rPr>
-          <w:noProof/>
-          <w:sz w:val="24"/>
-          <w:szCs w:val="24"/>
-        </w:rPr>
-        <mc:AlternateContent>
-          <mc:Choice Requires="wps">
-            <w:drawing>
-              <wp:anchor distT="0" distB="0" distL="114300" distR="114300" simplePos="0" relativeHeight="251679744" behindDoc="0" locked="0" layoutInCell="1" allowOverlap="1" wp14:anchorId="506F7C62" wp14:editId="7DD7ED7F">
-                <wp:simplePos x="0" y="0"/>
-                <wp:positionH relativeFrom="column">
-                  <wp:posOffset>9253</wp:posOffset>
-                </wp:positionH>
-                <wp:positionV relativeFrom="paragraph">
-                  <wp:posOffset>60597</wp:posOffset>
-                </wp:positionV>
-                <wp:extent cx="1719943" cy="642257"/>
-                <wp:effectExtent l="0" t="0" r="13970" b="24765"/>
-                <wp:wrapNone/>
-                <wp:docPr id="9554452" name="Rettangolo 12"/>
-                <wp:cNvGraphicFramePr/>
-                <a:graphic xmlns:a="http://schemas.openxmlformats.org/drawingml/2006/main">
-                  <a:graphicData uri="http://schemas.microsoft.com/office/word/2010/wordprocessingShape">
-                    <wps:wsp>
-                      <wps:cNvSpPr/>
-                      <wps:spPr>
-                        <a:xfrm>
-                          <a:off x="0" y="0"/>
-                          <a:ext cx="1719943" cy="642257"/>
-                        </a:xfrm>
-                        <a:prstGeom prst="rect">
-                          <a:avLst/>
-                        </a:prstGeom>
-                      </wps:spPr>
-                      <wps:style>
-                        <a:lnRef idx="2">
-                          <a:schemeClr val="accent1">
-                            <a:shade val="50000"/>
-                          </a:schemeClr>
-                        </a:lnRef>
-                        <a:fillRef idx="1">
-                          <a:schemeClr val="accent1"/>
-                        </a:fillRef>
-                        <a:effectRef idx="0">
-                          <a:schemeClr val="accent1"/>
-                        </a:effectRef>
-                        <a:fontRef idx="minor">
-                          <a:schemeClr val="lt1"/>
-                        </a:fontRef>
-                      </wps:style>
-                      <wps:txbx>
-                        <w:txbxContent>
-                          <w:p>
-                            <w:pPr>
-                              <w:jc w:val="center"/>
-                            </w:pPr>
-                            <w:r>
-                              <w:t>QUESTIONARIO HOME</w:t>
-                            </w:r>
-                          </w:p>
-                        </w:txbxContent>
-                      </wps:txbx>
-                      <wps:bodyPr rot="0" spcFirstLastPara="0" vertOverflow="overflow" horzOverflow="overflow" vert="horz" wrap="square" lIns="91440" tIns="45720" rIns="91440" bIns="45720" numCol="1" spcCol="0" rtlCol="0" fromWordArt="0" anchor="ctr" anchorCtr="0" forceAA="0" compatLnSpc="1">
-                        <a:prstTxWarp prst="textNoShape">
-                          <a:avLst/>
-                        </a:prstTxWarp>
-                        <a:noAutofit/>
-                      </wps:bodyPr>
-                    </wps:wsp>
-                  </a:graphicData>
-                </a:graphic>
-              </wp:anchor>
-            </w:drawing>
-          </mc:Choice>
-          <mc:Fallback>
-            <w:pict>
-              <v:rect w14:anchorId="506F7C62" id="_x0000_s1038" style="position:absolute;margin-left:.75pt;margin-top:4.75pt;width:135.45pt;height:50.55pt;z-index:251679744;visibility:visible;mso-wrap-style:square;mso-wrap-distance-left:9pt;mso-wrap-distance-top:0;mso-wrap-distance-right:9pt;mso-wrap-distance-bottom:0;mso-position-horizontal:absolute;mso-position-horizontal-relative:text;mso-position-vertical:absolute;mso-position-vertical-relative:text;v-text-anchor:middle" o:gfxdata="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" fillcolor="#4472c4 [3204]" strokecolor="#1f3763 [1604]" strokeweight="1pt">
-                <v:textbox>
-                  <w:txbxContent>
-                    <w:p>
-                      <w:pPr>
-                        <w:jc w:val="center"/>
-                      </w:pPr>
-                      <w:r>
-                        <w:t>QUESTIONARIO HOME</w:t>
-                      </w:r>
-                    </w:p>
-                  </w:txbxContent>
-                </v:textbox>
-              </v:rect>
-            </w:pict>
-          </mc:Fallback>
-        </mc:AlternateContent>
-      </w:r>
-    </w:p>
-    <w:p>
-      <w:pPr>
-        <w:rPr>
-          <w:sz w:val="24"/>
-          <w:szCs w:val="24"/>
-        </w:rPr>
-      </w:pPr>
-    </w:p>
-    <w:p>
-      <w:pPr>
-        <w:rPr>
-          <w:sz w:val="24"/>
-          <w:szCs w:val="24"/>
-        </w:rPr>
-      </w:pPr>
-    </w:p>
-    <w:p>
-      <w:pPr>
-        <w:rPr>
-          <w:sz w:val="24"/>
-          <w:szCs w:val="24"/>
-        </w:rPr>
-      </w:pPr>
-    </w:p>
-    <w:p>
-      <w:pPr>
-        <w:rPr>
-          <w:sz w:val="24"/>
-          <w:szCs w:val="24"/>
-        </w:rPr>
-      </w:pPr>
-    </w:p>
-    <w:p>
-      <w:pPr>
-        <w:rPr>
-          <w:sz w:val="24"/>
-          <w:szCs w:val="24"/>
-        </w:rPr>
-      </w:pPr>
-    </w:p>
-    <w:p>
-      <w:pPr>
-        <w:rPr>
-          <w:sz w:val="24"/>
-          <w:szCs w:val="24"/>
-        </w:rPr>
-      </w:pPr>
-    </w:p>
-    <w:p>
-      <w:pPr>
-        <w:rPr>
-          <w:sz w:val="24"/>
-          <w:szCs w:val="24"/>
-        </w:rPr>
-      </w:pPr>
-    </w:p>
-    <w:p>
-      <w:pPr>
-        <w:rPr>
-          <w:sz w:val="24"/>
-          <w:szCs w:val="24"/>
-        </w:rPr>
-      </w:pPr>
-    </w:p>
-    <w:p>
-      <w:pPr>
+    </w:p>
+    <w:p>
+      <w:pPr>
+        <w:rPr>
+          <w:sz w:val="24"/>
+          <w:szCs w:val="24"/>
+        </w:rPr>
+      </w:pPr>
+    </w:p>
+    <w:p>
+      <w:pPr>
+        <w:rPr>
+          <w:sz w:val="24"/>
+          <w:szCs w:val="24"/>
+        </w:rPr>
+      </w:pPr>
+    </w:p>
+    <w:p>
+      <w:pPr>
+        <w:rPr>
+          <w:sz w:val="24"/>
+          <w:szCs w:val="24"/>
+        </w:rPr>
+      </w:pPr>
+    </w:p>
+    <w:p>
+      <w:pPr>
+        <w:rPr>
+          <w:sz w:val="24"/>
+          <w:szCs w:val="24"/>
+        </w:rPr>
+      </w:pPr>
+    </w:p>
+    <w:p>
+      <w:pPr>
+        <w:rPr>
+          <w:sz w:val="24"/>
+          <w:szCs w:val="24"/>
+        </w:rPr>
+      </w:pPr>
+    </w:p>
+    <w:p>
+      <w:pPr>
+        <w:rPr>
+          <w:sz w:val="24"/>
+          <w:szCs w:val="24"/>
+        </w:rPr>
+      </w:pPr>
+    </w:p>
+    <w:p>
+      <w:pPr>
+        <w:rPr>
+          <w:sz w:val="24"/>
+          <w:szCs w:val="24"/>
+        </w:rPr>
+      </w:pPr>
+      <w:r>
+        <w:rPr>
+          <w:sz w:val="24"/>
+          <w:szCs w:val="24"/>
+        </w:rPr>
+        <w:lastRenderedPageBreak/>
+        <w:t>Funzioni di lettura dati</w:t>
+      </w:r>
+    </w:p>
+    <w:p>
+      <w:pPr>
+        <w:pStyle w:val="Paragrafoelenco"/>
+        <w:numPr>
+          <w:ilvl w:val="0"/>
+          <w:numId w:val="15"/>
+        </w:numPr>
+        <w:rPr>
+          <w:sz w:val="24"/>
+          <w:szCs w:val="24"/>
+        </w:rPr>
+      </w:pPr>
+      <w:r>
+        <w:rPr>
+          <w:sz w:val="24"/>
+          <w:szCs w:val="24"/>
+        </w:rPr>
+        <w:t>Lettura di tutti i passi</w:t>
+      </w:r>
+      <w:r>
+        <w:rPr>
+          <w:sz w:val="24"/>
+          <w:szCs w:val="24"/>
+        </w:rPr>
+        <w:t xml:space="preserve">, distanza, tempo attività </w:t>
+      </w:r>
+      <w:r>
+        <w:rPr>
+          <w:sz w:val="24"/>
+          <w:szCs w:val="24"/>
+        </w:rPr>
+        <w:t>c</w:t>
+      </w:r>
+      <w:r>
+        <w:rPr>
+          <w:sz w:val="24"/>
+          <w:szCs w:val="24"/>
+        </w:rPr>
+        <w:t>u</w:t>
+      </w:r>
+      <w:r>
+        <w:rPr>
+          <w:sz w:val="24"/>
+          <w:szCs w:val="24"/>
+        </w:rPr>
+        <w:t>mulativ</w:t>
+      </w:r>
+      <w:r>
+        <w:rPr>
+          <w:sz w:val="24"/>
+          <w:szCs w:val="24"/>
+        </w:rPr>
+        <w:t>i (</w:t>
+      </w:r>
+      <w:proofErr w:type="spellStart"/>
+      <w:r>
+        <w:rPr>
+          <w:sz w:val="24"/>
+          <w:szCs w:val="24"/>
+        </w:rPr>
+        <w:t>udm</w:t>
+      </w:r>
+      <w:proofErr w:type="spellEnd"/>
+      <w:r>
+        <w:rPr>
+          <w:sz w:val="24"/>
+          <w:szCs w:val="24"/>
+        </w:rPr>
+        <w:t>)</w:t>
+      </w:r>
+    </w:p>
+    <w:p>
+      <w:pPr>
+        <w:rPr>
+          <w:sz w:val="24"/>
+          <w:szCs w:val="24"/>
+        </w:rPr>
+      </w:pPr>
+      <w:r>
+        <w:rPr>
+          <w:sz w:val="24"/>
+          <w:szCs w:val="24"/>
+        </w:rPr>
+        <w:t>Funzioni di utilizzo dei dati</w:t>
+      </w:r>
+    </w:p>
+    <w:p>
+      <w:pPr>
+        <w:pStyle w:val="Paragrafoelenco"/>
+        <w:numPr>
+          <w:ilvl w:val="0"/>
+          <w:numId w:val="15"/>
+        </w:numPr>
+        <w:rPr>
+          <w:sz w:val="24"/>
+          <w:szCs w:val="24"/>
+        </w:rPr>
+      </w:pPr>
+      <w:r>
+        <w:rPr>
+          <w:sz w:val="24"/>
+          <w:szCs w:val="24"/>
+        </w:rPr>
+        <w:t xml:space="preserve">Punteggio questionario </w:t>
+      </w:r>
+      <w:r>
+        <w:rPr>
+          <w:sz w:val="24"/>
+          <w:szCs w:val="24"/>
+        </w:rPr>
+        <w:t>(somma&gt;=0)</w:t>
+      </w:r>
+    </w:p>
+    <w:p>
+      <w:pPr>
+        <w:pStyle w:val="Paragrafoelenco"/>
+        <w:numPr>
+          <w:ilvl w:val="0"/>
+          <w:numId w:val="15"/>
+        </w:numPr>
+        <w:rPr>
+          <w:sz w:val="24"/>
+          <w:szCs w:val="24"/>
+        </w:rPr>
+      </w:pPr>
+      <w:r>
+        <w:rPr>
+          <w:sz w:val="24"/>
+          <w:szCs w:val="24"/>
+        </w:rPr>
+        <w:t xml:space="preserve">Livello di sostenibilità attuale </w:t>
+      </w:r>
+      <w:r>
+        <w:rPr>
+          <w:sz w:val="24"/>
+          <w:szCs w:val="24"/>
+        </w:rPr>
+        <w:t>(somma pesata + perdi se è pari a zero)</w:t>
+      </w:r>
+    </w:p>
+    <w:p>
+      <w:pPr>
+        <w:pStyle w:val="Paragrafoelenco"/>
+        <w:numPr>
+          <w:ilvl w:val="0"/>
+          <w:numId w:val="15"/>
+        </w:numPr>
+        <w:rPr>
+          <w:sz w:val="24"/>
+          <w:szCs w:val="24"/>
+        </w:rPr>
+      </w:pPr>
+      <w:r>
+        <w:rPr>
+          <w:sz w:val="24"/>
+          <w:szCs w:val="24"/>
+        </w:rPr>
+        <w:t>Calcolatore del numero di alberi</w:t>
+      </w:r>
+    </w:p>
+    <w:p>
+      <w:pPr>
+        <w:rPr>
+          <w:sz w:val="24"/>
+          <w:szCs w:val="24"/>
+        </w:rPr>
+      </w:pPr>
+      <w:r>
+        <w:rPr>
+          <w:sz w:val="24"/>
+          <w:szCs w:val="24"/>
+        </w:rPr>
+        <w:t>Query da usare nelle tabelle</w:t>
+      </w:r>
+    </w:p>
+    <w:p>
+      <w:pPr>
+        <w:pStyle w:val="Paragrafoelenco"/>
+        <w:numPr>
+          <w:ilvl w:val="0"/>
+          <w:numId w:val="16"/>
+        </w:numPr>
+        <w:rPr>
+          <w:sz w:val="24"/>
+          <w:szCs w:val="24"/>
+        </w:rPr>
+      </w:pPr>
+      <w:r>
+        <w:rPr>
+          <w:sz w:val="24"/>
+          <w:szCs w:val="24"/>
+        </w:rPr>
+        <w:t>Questionario</w:t>
+      </w:r>
+    </w:p>
+    <w:p>
+      <w:pPr>
+        <w:pStyle w:val="Paragrafoelenco"/>
+        <w:numPr>
+          <w:ilvl w:val="1"/>
+          <w:numId w:val="16"/>
+        </w:numPr>
+        <w:rPr>
+          <w:sz w:val="24"/>
+          <w:szCs w:val="24"/>
+        </w:rPr>
+      </w:pPr>
+      <w:r>
+        <w:rPr>
+          <w:sz w:val="24"/>
+          <w:szCs w:val="24"/>
+        </w:rPr>
+        <w:t>Somma cumulativa del punteggio aggiornato</w:t>
+      </w:r>
+    </w:p>
+    <w:p>
+      <w:pPr>
+        <w:pStyle w:val="Paragrafoelenco"/>
+        <w:numPr>
+          <w:ilvl w:val="2"/>
+          <w:numId w:val="16"/>
+        </w:numPr>
+        <w:rPr>
+          <w:sz w:val="24"/>
+          <w:szCs w:val="24"/>
+        </w:rPr>
+      </w:pPr>
+      <w:r>
+        <w:rPr>
+          <w:sz w:val="24"/>
+          <w:szCs w:val="24"/>
+        </w:rPr>
+        <w:t>Ma se non ho ancora dati quel giorno? Valore di default: 0</w:t>
+      </w:r>
+    </w:p>
+    <w:p>
+      <w:pPr>
+        <w:pStyle w:val="Paragrafoelenco"/>
+        <w:numPr>
+          <w:ilvl w:val="1"/>
+          <w:numId w:val="16"/>
+        </w:numPr>
+        <w:rPr>
+          <w:sz w:val="24"/>
+          <w:szCs w:val="24"/>
+        </w:rPr>
+      </w:pPr>
+      <w:r>
+        <w:rPr>
+          <w:sz w:val="24"/>
+          <w:szCs w:val="24"/>
+        </w:rPr>
+        <w:t>Update dei dati</w:t>
+      </w:r>
+    </w:p>
+    <w:p>
+      <w:pPr>
+        <w:pStyle w:val="Paragrafoelenco"/>
+        <w:numPr>
+          <w:ilvl w:val="0"/>
+          <w:numId w:val="16"/>
+        </w:numPr>
+        <w:rPr>
+          <w:sz w:val="24"/>
+          <w:szCs w:val="24"/>
+        </w:rPr>
+      </w:pPr>
+      <w:r>
+        <w:rPr>
+          <w:sz w:val="24"/>
+          <w:szCs w:val="24"/>
+        </w:rPr>
+        <w:t>Livello di sostenibilità</w:t>
+      </w:r>
+    </w:p>
+    <w:p>
+      <w:pPr>
+        <w:pStyle w:val="Paragrafoelenco"/>
+        <w:numPr>
+          <w:ilvl w:val="1"/>
+          <w:numId w:val="16"/>
+        </w:numPr>
+        <w:rPr>
+          <w:sz w:val="24"/>
+          <w:szCs w:val="24"/>
+        </w:rPr>
+      </w:pPr>
+      <w:r>
+        <w:rPr>
+          <w:sz w:val="24"/>
+          <w:szCs w:val="24"/>
+        </w:rPr>
+        <w:t xml:space="preserve">Lettura di tutti i punteggi entro due date </w:t>
+      </w:r>
+      <w:r>
+        <w:rPr>
+          <w:color w:val="FF0000"/>
+          <w:sz w:val="24"/>
+          <w:szCs w:val="24"/>
+        </w:rPr>
+        <w:t>LEGGI OSSERVAZIONE</w:t>
+      </w:r>
+    </w:p>
+    <w:p>
+      <w:pPr>
+        <w:pStyle w:val="Paragrafoelenco"/>
+        <w:numPr>
+          <w:ilvl w:val="1"/>
+          <w:numId w:val="16"/>
+        </w:numPr>
+        <w:rPr>
+          <w:sz w:val="24"/>
+          <w:szCs w:val="24"/>
+        </w:rPr>
+      </w:pPr>
+      <w:r>
+        <w:rPr>
+          <w:sz w:val="24"/>
+          <w:szCs w:val="24"/>
+        </w:rPr>
+        <w:t>Lettura del punteggio di sostenibilità cumulativo (somma di tutti)</w:t>
+      </w:r>
+    </w:p>
+    <w:p>
+      <w:pPr>
+        <w:pStyle w:val="Paragrafoelenco"/>
+        <w:numPr>
+          <w:ilvl w:val="0"/>
+          <w:numId w:val="16"/>
+        </w:numPr>
+        <w:rPr>
+          <w:sz w:val="24"/>
+          <w:szCs w:val="24"/>
+        </w:rPr>
+      </w:pPr>
+      <w:r>
+        <w:rPr>
+          <w:sz w:val="24"/>
+          <w:szCs w:val="24"/>
+        </w:rPr>
+        <w:t>Misure Giornaliere</w:t>
+      </w:r>
+    </w:p>
+    <w:p>
+      <w:pPr>
+        <w:pStyle w:val="Paragrafoelenco"/>
+        <w:numPr>
+          <w:ilvl w:val="1"/>
+          <w:numId w:val="16"/>
+        </w:numPr>
+        <w:rPr>
+          <w:sz w:val="24"/>
+          <w:szCs w:val="24"/>
+        </w:rPr>
+      </w:pPr>
+      <w:r>
+        <w:rPr>
+          <w:sz w:val="24"/>
+          <w:szCs w:val="24"/>
+        </w:rPr>
+        <w:t xml:space="preserve">Passi, distanze, tempi entro due date </w:t>
+      </w:r>
+      <w:r>
+        <w:rPr>
+          <w:color w:val="FF0000"/>
+          <w:sz w:val="24"/>
+          <w:szCs w:val="24"/>
+        </w:rPr>
+        <w:t>LEGGI OSSERVAZIONE</w:t>
+      </w:r>
+    </w:p>
+    <w:p>
+      <w:pPr>
+        <w:pStyle w:val="Paragrafoelenco"/>
+        <w:numPr>
+          <w:ilvl w:val="1"/>
+          <w:numId w:val="16"/>
+        </w:numPr>
+        <w:rPr>
+          <w:sz w:val="24"/>
+          <w:szCs w:val="24"/>
+        </w:rPr>
+      </w:pPr>
+      <w:r>
+        <w:rPr>
+          <w:sz w:val="24"/>
+          <w:szCs w:val="24"/>
+        </w:rPr>
+        <w:t>Update dei dati</w:t>
+      </w:r>
+    </w:p>
+    <w:p>
+      <w:pPr>
+        <w:rPr>
+          <w:sz w:val="24"/>
+          <w:szCs w:val="24"/>
+        </w:rPr>
+      </w:pPr>
+      <w:r>
+        <w:rPr>
+          <w:sz w:val="24"/>
+          <w:szCs w:val="24"/>
+        </w:rPr>
+        <w:t xml:space="preserve">Osservazione: non sono sicuro sia possibile estrarre da un </w:t>
+      </w:r>
+      <w:proofErr w:type="spellStart"/>
+      <w:r>
+        <w:rPr>
+          <w:sz w:val="24"/>
+          <w:szCs w:val="24"/>
+        </w:rPr>
+        <w:t>db</w:t>
+      </w:r>
+      <w:proofErr w:type="spellEnd"/>
+      <w:r>
+        <w:rPr>
+          <w:sz w:val="24"/>
+          <w:szCs w:val="24"/>
+        </w:rPr>
+        <w:t xml:space="preserve"> con una query dei valori entro due date. Nel caso, potrebbe essere </w:t>
+      </w:r>
+      <w:r>
+        <w:rPr>
+          <w:sz w:val="24"/>
+          <w:szCs w:val="24"/>
+        </w:rPr>
+        <w:t xml:space="preserve">una funzione che, mediante la query di estrazione del singolo dato e un ciclo for, crea una mappa data-dato per </w:t>
+      </w:r>
+      <w:proofErr w:type="gramStart"/>
+      <w:r>
+        <w:rPr>
+          <w:sz w:val="24"/>
+          <w:szCs w:val="24"/>
+        </w:rPr>
+        <w:t>7</w:t>
+      </w:r>
+      <w:proofErr w:type="gramEnd"/>
+      <w:r>
+        <w:rPr>
+          <w:sz w:val="24"/>
+          <w:szCs w:val="24"/>
+        </w:rPr>
+        <w:t xml:space="preserve"> giorni. IN REALTA’ C’E’ LA FUNZIONE BETWEEN ma non sono sicuro che faccia al caso nostro. </w:t>
+      </w:r>
+    </w:p>
+    <w:p>
+      <w:pPr>
+        <w:rPr>
+          <w:sz w:val="24"/>
+          <w:szCs w:val="24"/>
+        </w:rPr>
+      </w:pPr>
+      <w:r>
+        <w:rPr>
+          <w:sz w:val="24"/>
+          <w:szCs w:val="24"/>
+        </w:rPr>
+        <w:t xml:space="preserve">Penso che la cosa migliore sia fare una funzione </w:t>
+      </w:r>
+      <w:r>
+        <w:rPr>
+          <w:sz w:val="24"/>
+          <w:szCs w:val="24"/>
+        </w:rPr>
+        <w:t xml:space="preserve">che costruisca </w:t>
+      </w:r>
+      <w:proofErr w:type="gramStart"/>
+      <w:r>
+        <w:rPr>
+          <w:sz w:val="24"/>
+          <w:szCs w:val="24"/>
+        </w:rPr>
+        <w:t>uno</w:t>
+      </w:r>
+      <w:proofErr w:type="gramEnd"/>
+      <w:r>
+        <w:rPr>
+          <w:sz w:val="24"/>
+          <w:szCs w:val="24"/>
+        </w:rPr>
+        <w:t xml:space="preserve"> a uno gli elementi dei grafici, ad esempio costruisca 7 istanze della classe “passi” usando lo stesso modello implementato per i passi </w:t>
+      </w:r>
+      <w:r>
+        <w:rPr>
+          <w:sz w:val="24"/>
+          <w:szCs w:val="24"/>
+        </w:rPr>
+        <w:t>da impact.</w:t>
+      </w:r>
+    </w:p>
+    <w:p>
+      <w:pPr>
+        <w:rPr>
+          <w:sz w:val="24"/>
+          <w:szCs w:val="24"/>
+        </w:rPr>
+      </w:pPr>
+      <w:r>
+        <w:rPr>
+          <w:sz w:val="24"/>
+          <w:szCs w:val="24"/>
+        </w:rPr>
+        <w:t xml:space="preserve">Il problema è: se non ci sono valori inseriti? Penso restituisca dei valori </w:t>
+      </w:r>
+      <w:proofErr w:type="spellStart"/>
+      <w:proofErr w:type="gramStart"/>
+      <w:r>
+        <w:rPr>
+          <w:sz w:val="24"/>
+          <w:szCs w:val="24"/>
+        </w:rPr>
+        <w:t>null</w:t>
+      </w:r>
+      <w:proofErr w:type="spellEnd"/>
+      <w:r>
+        <w:rPr>
+          <w:sz w:val="24"/>
+          <w:szCs w:val="24"/>
+        </w:rPr>
+        <w:t>..</w:t>
+      </w:r>
+      <w:proofErr w:type="gramEnd"/>
+      <w:r>
+        <w:rPr>
+          <w:sz w:val="24"/>
+          <w:szCs w:val="24"/>
+        </w:rPr>
+        <w:t>e il grafico come funziona in quel caso?</w:t>
+      </w:r>
+    </w:p>
+    <w:p>
+      <w:pPr>
+        <w:rPr>
+          <w:sz w:val="24"/>
+          <w:szCs w:val="24"/>
+        </w:rPr>
+      </w:pPr>
+    </w:p>
+    <w:p>
+      <w:pPr>
+        <w:rPr>
+          <w:sz w:val="24"/>
+          <w:szCs w:val="24"/>
+          <w:u w:val="single"/>
+        </w:rPr>
+      </w:pPr>
+    </w:p>
+    <w:p>
+      <w:pPr>
+        <w:rPr>
+          <w:sz w:val="24"/>
+          <w:szCs w:val="24"/>
+        </w:rPr>
+      </w:pPr>
+    </w:p>
+    <w:p>
+      <w:pPr>
+        <w:pStyle w:val="Paragrafoelenco"/>
         <w:rPr>
           <w:sz w:val="24"/>
           <w:szCs w:val="24"/>
@@ -3832,6 +4436,119 @@
     </w:lvl>
   </w:abstractNum>
   <w:abstractNum w:abstractNumId="1" w15:restartNumberingAfterBreak="0">
+    <w:nsid w:val="14FC41B3"/>
+    <w:multiLevelType w:val="hybridMultilevel"/>
+    <w:tmpl w:val="6D4C818E"/>
+    <w:lvl w:ilvl="0" w:tplc="04100001">
+      <w:start w:val="1"/>
+      <w:numFmt w:val="bullet"/>
+      <w:lvlText w:val=""/>
+      <w:lvlJc w:val="left"/>
+      <w:pPr>
+        <w:ind w:left="720" w:hanging="360"/>
+      </w:pPr>
+      <w:rPr>
+        <w:rFonts w:ascii="Symbol" w:hAnsi="Symbol" w:hint="default"/>
+      </w:rPr>
+    </w:lvl>
+    <w:lvl w:ilvl="1" w:tplc="04100003">
+      <w:start w:val="1"/>
+      <w:numFmt w:val="bullet"/>
+      <w:lvlText w:val="o"/>
+      <w:lvlJc w:val="left"/>
+      <w:pPr>
+        <w:ind w:left="1440" w:hanging="360"/>
+      </w:pPr>
+      <w:rPr>
+        <w:rFonts w:ascii="Courier New" w:hAnsi="Courier New" w:cs="Courier New" w:hint="default"/>
+      </w:rPr>
+    </w:lvl>
+    <w:lvl w:ilvl="2" w:tplc="04100005">
+      <w:start w:val="1"/>
+      <w:numFmt w:val="bullet"/>
+      <w:lvlText w:val=""/>
+      <w:lvlJc w:val="left"/>
+      <w:pPr>
+        <w:ind w:left="2160" w:hanging="360"/>
+      </w:pPr>
+      <w:rPr>
+        <w:rFonts w:ascii="Wingdings" w:hAnsi="Wingdings" w:hint="default"/>
+      </w:rPr>
+    </w:lvl>
+    <w:lvl w:ilvl="3" w:tplc="04100001" w:tentative="1">
+      <w:start w:val="1"/>
+      <w:numFmt w:val="bullet"/>
+      <w:lvlText w:val=""/>
+      <w:lvlJc w:val="left"/>
+      <w:pPr>
+        <w:ind w:left="2880" w:hanging="360"/>
+      </w:pPr>
+      <w:rPr>
+        <w:rFonts w:ascii="Symbol" w:hAnsi="Symbol" w:hint="default"/>
+      </w:rPr>
+    </w:lvl>
+    <w:lvl w:ilvl="4" w:tplc="04100003" w:tentative="1">
+      <w:start w:val="1"/>
+      <w:numFmt w:val="bullet"/>
+      <w:lvlText w:val="o"/>
+      <w:lvlJc w:val="left"/>
+      <w:pPr>
+        <w:ind w:left="3600" w:hanging="360"/>
+      </w:pPr>
+      <w:rPr>
+        <w:rFonts w:ascii="Courier New" w:hAnsi="Courier New" w:cs="Courier New" w:hint="default"/>
+      </w:rPr>
+    </w:lvl>
+    <w:lvl w:ilvl="5" w:tplc="04100005" w:tentative="1">
+      <w:start w:val="1"/>
+      <w:numFmt w:val="bullet"/>
+      <w:lvlText w:val=""/>
+      <w:lvlJc w:val="left"/>
+      <w:pPr>
+        <w:ind w:left="4320" w:hanging="360"/>
+      </w:pPr>
+      <w:rPr>
+        <w:rFonts w:ascii="Wingdings" w:hAnsi="Wingdings" w:hint="default"/>
+      </w:rPr>
+    </w:lvl>
+    <w:lvl w:ilvl="6" w:tplc="04100001" w:tentative="1">
+      <w:start w:val="1"/>
+      <w:numFmt w:val="bullet"/>
+      <w:lvlText w:val=""/>
+      <w:lvlJc w:val="left"/>
+      <w:pPr>
+        <w:ind w:left="5040" w:hanging="360"/>
+      </w:pPr>
+      <w:rPr>
+        <w:rFonts w:ascii="Symbol" w:hAnsi="Symbol" w:hint="default"/>
+      </w:rPr>
+    </w:lvl>
+    <w:lvl w:ilvl="7" w:tplc="04100003" w:tentative="1">
+      <w:start w:val="1"/>
+      <w:numFmt w:val="bullet"/>
+      <w:lvlText w:val="o"/>
+      <w:lvlJc w:val="left"/>
+      <w:pPr>
+        <w:ind w:left="5760" w:hanging="360"/>
+      </w:pPr>
+      <w:rPr>
+        <w:rFonts w:ascii="Courier New" w:hAnsi="Courier New" w:cs="Courier New" w:hint="default"/>
+      </w:rPr>
+    </w:lvl>
+    <w:lvl w:ilvl="8" w:tplc="04100005" w:tentative="1">
+      <w:start w:val="1"/>
+      <w:numFmt w:val="bullet"/>
+      <w:lvlText w:val=""/>
+      <w:lvlJc w:val="left"/>
+      <w:pPr>
+        <w:ind w:left="6480" w:hanging="360"/>
+      </w:pPr>
+      <w:rPr>
+        <w:rFonts w:ascii="Wingdings" w:hAnsi="Wingdings" w:hint="default"/>
+      </w:rPr>
+    </w:lvl>
+  </w:abstractNum>
+  <w:abstractNum w:abstractNumId="2" w15:restartNumberingAfterBreak="0">
     <w:nsid w:val="158370C5"/>
     <w:multiLevelType w:val="hybridMultilevel"/>
     <w:tmpl w:val="EF869C8E"/>
@@ -3944,7 +4661,7 @@
       </w:rPr>
     </w:lvl>
   </w:abstractNum>
-  <w:abstractNum w:abstractNumId="2" w15:restartNumberingAfterBreak="0">
+  <w:abstractNum w:abstractNumId="3" w15:restartNumberingAfterBreak="0">
     <w:nsid w:val="28C13B37"/>
     <w:multiLevelType w:val="multilevel"/>
     <w:tmpl w:val="0410001D"/>
@@ -4054,7 +4771,7 @@
       </w:rPr>
     </w:lvl>
   </w:abstractNum>
-  <w:abstractNum w:abstractNumId="3" w15:restartNumberingAfterBreak="0">
+  <w:abstractNum w:abstractNumId="4" w15:restartNumberingAfterBreak="0">
     <w:nsid w:val="28F6251E"/>
     <w:multiLevelType w:val="multilevel"/>
     <w:tmpl w:val="2CFC0DAE"/>
@@ -4140,7 +4857,7 @@
       </w:pPr>
     </w:lvl>
   </w:abstractNum>
-  <w:abstractNum w:abstractNumId="4" w15:restartNumberingAfterBreak="0">
+  <w:abstractNum w:abstractNumId="5" w15:restartNumberingAfterBreak="0">
     <w:nsid w:val="2FB56112"/>
     <w:multiLevelType w:val="hybridMultilevel"/>
     <w:tmpl w:val="88D8382E"/>
@@ -4253,7 +4970,7 @@
       </w:rPr>
     </w:lvl>
   </w:abstractNum>
-  <w:abstractNum w:abstractNumId="5" w15:restartNumberingAfterBreak="0">
+  <w:abstractNum w:abstractNumId="6" w15:restartNumberingAfterBreak="0">
     <w:nsid w:val="36E93455"/>
     <w:multiLevelType w:val="hybridMultilevel"/>
     <w:tmpl w:val="B59A67DC"/>
@@ -4339,7 +5056,7 @@
       </w:pPr>
     </w:lvl>
   </w:abstractNum>
-  <w:abstractNum w:abstractNumId="6" w15:restartNumberingAfterBreak="0">
+  <w:abstractNum w:abstractNumId="7" w15:restartNumberingAfterBreak="0">
     <w:nsid w:val="3C9C7E31"/>
     <w:multiLevelType w:val="hybridMultilevel"/>
     <w:tmpl w:val="D2943668"/>
@@ -4425,7 +5142,7 @@
       </w:pPr>
     </w:lvl>
   </w:abstractNum>
-  <w:abstractNum w:abstractNumId="7" w15:restartNumberingAfterBreak="0">
+  <w:abstractNum w:abstractNumId="8" w15:restartNumberingAfterBreak="0">
     <w:nsid w:val="4F3E48C7"/>
     <w:multiLevelType w:val="multilevel"/>
     <w:tmpl w:val="5504DB3A"/>
@@ -4511,7 +5228,7 @@
       </w:pPr>
     </w:lvl>
   </w:abstractNum>
-  <w:abstractNum w:abstractNumId="8" w15:restartNumberingAfterBreak="0">
+  <w:abstractNum w:abstractNumId="9" w15:restartNumberingAfterBreak="0">
     <w:nsid w:val="50A33E85"/>
     <w:multiLevelType w:val="hybridMultilevel"/>
     <w:tmpl w:val="857A2612"/>
@@ -4597,7 +5314,7 @@
       </w:pPr>
     </w:lvl>
   </w:abstractNum>
-  <w:abstractNum w:abstractNumId="9" w15:restartNumberingAfterBreak="0">
+  <w:abstractNum w:abstractNumId="10" w15:restartNumberingAfterBreak="0">
     <w:nsid w:val="57BF757C"/>
     <w:multiLevelType w:val="multilevel"/>
     <w:tmpl w:val="2CFC0DAE"/>
@@ -4683,7 +5400,7 @@
       </w:pPr>
     </w:lvl>
   </w:abstractNum>
-  <w:abstractNum w:abstractNumId="10" w15:restartNumberingAfterBreak="0">
+  <w:abstractNum w:abstractNumId="11" w15:restartNumberingAfterBreak="0">
     <w:nsid w:val="5A621B09"/>
     <w:multiLevelType w:val="hybridMultilevel"/>
     <w:tmpl w:val="58984ADA"/>
@@ -4775,7 +5492,7 @@
       </w:pPr>
     </w:lvl>
   </w:abstractNum>
-  <w:abstractNum w:abstractNumId="11" w15:restartNumberingAfterBreak="0">
+  <w:abstractNum w:abstractNumId="12" w15:restartNumberingAfterBreak="0">
     <w:nsid w:val="65A2466B"/>
     <w:multiLevelType w:val="hybridMultilevel"/>
     <w:tmpl w:val="2AF0B4AC"/>
@@ -4864,7 +5581,7 @@
       </w:pPr>
     </w:lvl>
   </w:abstractNum>
-  <w:abstractNum w:abstractNumId="12" w15:restartNumberingAfterBreak="0">
+  <w:abstractNum w:abstractNumId="13" w15:restartNumberingAfterBreak="0">
     <w:nsid w:val="68C10052"/>
     <w:multiLevelType w:val="hybridMultilevel"/>
     <w:tmpl w:val="FB92AB60"/>
@@ -4950,7 +5667,120 @@
       </w:pPr>
     </w:lvl>
   </w:abstractNum>
-  <w:abstractNum w:abstractNumId="13" w15:restartNumberingAfterBreak="0">
+  <w:abstractNum w:abstractNumId="14" w15:restartNumberingAfterBreak="0">
+    <w:nsid w:val="6C251723"/>
+    <w:multiLevelType w:val="hybridMultilevel"/>
+    <w:tmpl w:val="58FE7D9C"/>
+    <w:lvl w:ilvl="0" w:tplc="04100001">
+      <w:start w:val="1"/>
+      <w:numFmt w:val="bullet"/>
+      <w:lvlText w:val=""/>
+      <w:lvlJc w:val="left"/>
+      <w:pPr>
+        <w:ind w:left="720" w:hanging="360"/>
+      </w:pPr>
+      <w:rPr>
+        <w:rFonts w:ascii="Symbol" w:hAnsi="Symbol" w:hint="default"/>
+      </w:rPr>
+    </w:lvl>
+    <w:lvl w:ilvl="1" w:tplc="04100003" w:tentative="1">
+      <w:start w:val="1"/>
+      <w:numFmt w:val="bullet"/>
+      <w:lvlText w:val="o"/>
+      <w:lvlJc w:val="left"/>
+      <w:pPr>
+        <w:ind w:left="1440" w:hanging="360"/>
+      </w:pPr>
+      <w:rPr>
+        <w:rFonts w:ascii="Courier New" w:hAnsi="Courier New" w:cs="Courier New" w:hint="default"/>
+      </w:rPr>
+    </w:lvl>
+    <w:lvl w:ilvl="2" w:tplc="04100005" w:tentative="1">
+      <w:start w:val="1"/>
+      <w:numFmt w:val="bullet"/>
+      <w:lvlText w:val=""/>
+      <w:lvlJc w:val="left"/>
+      <w:pPr>
+        <w:ind w:left="2160" w:hanging="360"/>
+      </w:pPr>
+      <w:rPr>
+        <w:rFonts w:ascii="Wingdings" w:hAnsi="Wingdings" w:hint="default"/>
+      </w:rPr>
+    </w:lvl>
+    <w:lvl w:ilvl="3" w:tplc="04100001" w:tentative="1">
+      <w:start w:val="1"/>
+      <w:numFmt w:val="bullet"/>
+      <w:lvlText w:val=""/>
+      <w:lvlJc w:val="left"/>
+      <w:pPr>
+        <w:ind w:left="2880" w:hanging="360"/>
+      </w:pPr>
+      <w:rPr>
+        <w:rFonts w:ascii="Symbol" w:hAnsi="Symbol" w:hint="default"/>
+      </w:rPr>
+    </w:lvl>
+    <w:lvl w:ilvl="4" w:tplc="04100003" w:tentative="1">
+      <w:start w:val="1"/>
+      <w:numFmt w:val="bullet"/>
+      <w:lvlText w:val="o"/>
+      <w:lvlJc w:val="left"/>
+      <w:pPr>
+        <w:ind w:left="3600" w:hanging="360"/>
+      </w:pPr>
+      <w:rPr>
+        <w:rFonts w:ascii="Courier New" w:hAnsi="Courier New" w:cs="Courier New" w:hint="default"/>
+      </w:rPr>
+    </w:lvl>
+    <w:lvl w:ilvl="5" w:tplc="04100005" w:tentative="1">
+      <w:start w:val="1"/>
+      <w:numFmt w:val="bullet"/>
+      <w:lvlText w:val=""/>
+      <w:lvlJc w:val="left"/>
+      <w:pPr>
+        <w:ind w:left="4320" w:hanging="360"/>
+      </w:pPr>
+      <w:rPr>
+        <w:rFonts w:ascii="Wingdings" w:hAnsi="Wingdings" w:hint="default"/>
+      </w:rPr>
+    </w:lvl>
+    <w:lvl w:ilvl="6" w:tplc="04100001" w:tentative="1">
+      <w:start w:val="1"/>
+      <w:numFmt w:val="bullet"/>
+      <w:lvlText w:val=""/>
+      <w:lvlJc w:val="left"/>
+      <w:pPr>
+        <w:ind w:left="5040" w:hanging="360"/>
+      </w:pPr>
+      <w:rPr>
+        <w:rFonts w:ascii="Symbol" w:hAnsi="Symbol" w:hint="default"/>
+      </w:rPr>
+    </w:lvl>
+    <w:lvl w:ilvl="7" w:tplc="04100003" w:tentative="1">
+      <w:start w:val="1"/>
+      <w:numFmt w:val="bullet"/>
+      <w:lvlText w:val="o"/>
+      <w:lvlJc w:val="left"/>
+      <w:pPr>
+        <w:ind w:left="5760" w:hanging="360"/>
+      </w:pPr>
+      <w:rPr>
+        <w:rFonts w:ascii="Courier New" w:hAnsi="Courier New" w:cs="Courier New" w:hint="default"/>
+      </w:rPr>
+    </w:lvl>
+    <w:lvl w:ilvl="8" w:tplc="04100005" w:tentative="1">
+      <w:start w:val="1"/>
+      <w:numFmt w:val="bullet"/>
+      <w:lvlText w:val=""/>
+      <w:lvlJc w:val="left"/>
+      <w:pPr>
+        <w:ind w:left="6480" w:hanging="360"/>
+      </w:pPr>
+      <w:rPr>
+        <w:rFonts w:ascii="Wingdings" w:hAnsi="Wingdings" w:hint="default"/>
+      </w:rPr>
+    </w:lvl>
+  </w:abstractNum>
+  <w:abstractNum w:abstractNumId="15" w15:restartNumberingAfterBreak="0">
     <w:nsid w:val="74BA5A7A"/>
     <w:multiLevelType w:val="multilevel"/>
     <w:tmpl w:val="0410001D"/>
@@ -5040,42 +5870,48 @@
     <w:abstractNumId w:val="0"/>
   </w:num>
   <w:num w:numId="2" w16cid:durableId="1865823414">
+    <w:abstractNumId w:val="11"/>
+  </w:num>
+  <w:num w:numId="3" w16cid:durableId="874464251">
+    <w:abstractNumId w:val="6"/>
+  </w:num>
+  <w:num w:numId="4" w16cid:durableId="826291270">
+    <w:abstractNumId w:val="3"/>
+  </w:num>
+  <w:num w:numId="5" w16cid:durableId="248544349">
+    <w:abstractNumId w:val="9"/>
+  </w:num>
+  <w:num w:numId="6" w16cid:durableId="961808063">
+    <w:abstractNumId w:val="15"/>
+  </w:num>
+  <w:num w:numId="7" w16cid:durableId="960503430">
+    <w:abstractNumId w:val="12"/>
+  </w:num>
+  <w:num w:numId="8" w16cid:durableId="1871718456">
     <w:abstractNumId w:val="10"/>
   </w:num>
-  <w:num w:numId="3" w16cid:durableId="874464251">
+  <w:num w:numId="9" w16cid:durableId="1742291076">
+    <w:abstractNumId w:val="7"/>
+  </w:num>
+  <w:num w:numId="10" w16cid:durableId="486626253">
+    <w:abstractNumId w:val="4"/>
+  </w:num>
+  <w:num w:numId="11" w16cid:durableId="1816989719">
+    <w:abstractNumId w:val="13"/>
+  </w:num>
+  <w:num w:numId="12" w16cid:durableId="1233348445">
+    <w:abstractNumId w:val="8"/>
+  </w:num>
+  <w:num w:numId="13" w16cid:durableId="398988206">
     <w:abstractNumId w:val="5"/>
   </w:num>
-  <w:num w:numId="4" w16cid:durableId="826291270">
+  <w:num w:numId="14" w16cid:durableId="951666929">
     <w:abstractNumId w:val="2"/>
   </w:num>
-  <w:num w:numId="5" w16cid:durableId="248544349">
-    <w:abstractNumId w:val="8"/>
+  <w:num w:numId="15" w16cid:durableId="815727741">
+    <w:abstractNumId w:val="14"/>
   </w:num>
-  <w:num w:numId="6" w16cid:durableId="961808063">
-    <w:abstractNumId w:val="13"/>
-  </w:num>
-  <w:num w:numId="7" w16cid:durableId="960503430">
-    <w:abstractNumId w:val="11"/>
-  </w:num>
-  <w:num w:numId="8" w16cid:durableId="1871718456">
-    <w:abstractNumId w:val="9"/>
-  </w:num>
-  <w:num w:numId="9" w16cid:durableId="1742291076">
-    <w:abstractNumId w:val="6"/>
-  </w:num>
-  <w:num w:numId="10" w16cid:durableId="486626253">
-    <w:abstractNumId w:val="3"/>
-  </w:num>
-  <w:num w:numId="11" w16cid:durableId="1816989719">
-    <w:abstractNumId w:val="12"/>
-  </w:num>
-  <w:num w:numId="12" w16cid:durableId="1233348445">
-    <w:abstractNumId w:val="7"/>
-  </w:num>
-  <w:num w:numId="13" w16cid:durableId="398988206">
-    <w:abstractNumId w:val="4"/>
-  </w:num>
-  <w:num w:numId="14" w16cid:durableId="951666929">
+  <w:num w:numId="16" w16cid:durableId="577398440">
     <w:abstractNumId w:val="1"/>
   </w:num>
 </w:numbering>

--- a/Progetto Wearabledocx.docx
+++ b/Progetto Wearabledocx.docx
@@ -29,7 +29,15 @@
         <w:spacing w:after="0"/>
       </w:pPr>
       <w:r>
-        <w:t>IDEA: creare un'applicazione che funga da bacino di raccolta per due principali elementi: le nostre abitudini e lo stato dell'arte in fatto di sostenibilità. Assieme a questo, l'applicazione potrebbe proporre dei modi per migliorare le proprie abitudini in fatto di sostenibilità attraverso dei consigli e attraverso un'interfaccia molto simile a quella che potrebbe avere un app per lo sport, con l'idea che il proprio miglioramento in fatto di sostenibilità possa passare anche attraverso l'allenamento.</w:t>
+        <w:t xml:space="preserve">IDEA: creare un'applicazione che funga da bacino di raccolta per due principali elementi: le nostre abitudini e lo stato dell'arte in fatto di sostenibilità. Assieme a questo, l'applicazione potrebbe proporre dei modi per migliorare le proprie abitudini in fatto di sostenibilità attraverso dei consigli e attraverso un'interfaccia molto simile a quella che potrebbe avere </w:t>
+      </w:r>
+      <w:proofErr w:type="gramStart"/>
+      <w:r>
+        <w:t>un app</w:t>
+      </w:r>
+      <w:proofErr w:type="gramEnd"/>
+      <w:r>
+        <w:t xml:space="preserve"> per lo sport, con l'idea che il proprio miglioramento in fatto di sostenibilità possa passare anche attraverso l'allenamento.</w:t>
       </w:r>
     </w:p>
     <w:p>
@@ -376,7 +384,15 @@
         <w:t>Anagrafica dell'utente</w:t>
       </w:r>
       <w:r>
-        <w:t xml:space="preserve"> (Nome e cognome, email, </w:t>
+        <w:t xml:space="preserve"> (Nome e cognome, </w:t>
+      </w:r>
+      <w:proofErr w:type="gramStart"/>
+      <w:r>
+        <w:t>email</w:t>
+      </w:r>
+      <w:proofErr w:type="gramEnd"/>
+      <w:r>
+        <w:t xml:space="preserve">, </w:t>
       </w:r>
       <w:proofErr w:type="spellStart"/>
       <w:r>
@@ -3084,16 +3100,363 @@
         <mc:AlternateContent>
           <mc:Choice Requires="wps">
             <w:drawing>
-              <wp:anchor distT="0" distB="0" distL="114300" distR="114300" simplePos="0" relativeHeight="251691008" behindDoc="0" locked="0" layoutInCell="1" allowOverlap="1" wp14:anchorId="447D958E" wp14:editId="104E8C86">
+              <wp:anchor distT="0" distB="0" distL="114300" distR="114300" simplePos="0" relativeHeight="251685888" behindDoc="0" locked="0" layoutInCell="1" allowOverlap="1" wp14:anchorId="783E429F" wp14:editId="10EE01CC">
                 <wp:simplePos x="0" y="0"/>
                 <wp:positionH relativeFrom="column">
-                  <wp:posOffset>2475828</wp:posOffset>
+                  <wp:posOffset>3909060</wp:posOffset>
                 </wp:positionH>
                 <wp:positionV relativeFrom="paragraph">
-                  <wp:posOffset>915447</wp:posOffset>
+                  <wp:posOffset>367030</wp:posOffset>
                 </wp:positionV>
-                <wp:extent cx="1384935" cy="1044388"/>
-                <wp:effectExtent l="0" t="0" r="24765" b="22860"/>
+                <wp:extent cx="495300" cy="0"/>
+                <wp:effectExtent l="0" t="0" r="0" b="0"/>
+                <wp:wrapNone/>
+                <wp:docPr id="33232371" name="Connettore diritto 15"/>
+                <wp:cNvGraphicFramePr/>
+                <a:graphic xmlns:a="http://schemas.openxmlformats.org/drawingml/2006/main">
+                  <a:graphicData uri="http://schemas.microsoft.com/office/word/2010/wordprocessingShape">
+                    <wps:wsp>
+                      <wps:cNvCnPr/>
+                      <wps:spPr>
+                        <a:xfrm>
+                          <a:off x="0" y="0"/>
+                          <a:ext cx="495300" cy="0"/>
+                        </a:xfrm>
+                        <a:prstGeom prst="line">
+                          <a:avLst/>
+                        </a:prstGeom>
+                      </wps:spPr>
+                      <wps:style>
+                        <a:lnRef idx="1">
+                          <a:schemeClr val="accent1"/>
+                        </a:lnRef>
+                        <a:fillRef idx="0">
+                          <a:schemeClr val="accent1"/>
+                        </a:fillRef>
+                        <a:effectRef idx="0">
+                          <a:schemeClr val="accent1"/>
+                        </a:effectRef>
+                        <a:fontRef idx="minor">
+                          <a:schemeClr val="tx1"/>
+                        </a:fontRef>
+                      </wps:style>
+                      <wps:bodyPr/>
+                    </wps:wsp>
+                  </a:graphicData>
+                </a:graphic>
+                <wp14:sizeRelH relativeFrom="margin">
+                  <wp14:pctWidth>0</wp14:pctWidth>
+                </wp14:sizeRelH>
+              </wp:anchor>
+            </w:drawing>
+          </mc:Choice>
+          <mc:Fallback>
+            <w:pict>
+              <v:line w14:anchorId="2B58EB78" id="Connettore diritto 15" o:spid="_x0000_s1026" style="position:absolute;z-index:251685888;visibility:visible;mso-wrap-style:square;mso-width-percent:0;mso-wrap-distance-left:9pt;mso-wrap-distance-top:0;mso-wrap-distance-right:9pt;mso-wrap-distance-bottom:0;mso-position-horizontal:absolute;mso-position-horizontal-relative:text;mso-position-vertical:absolute;mso-position-vertical-relative:text;mso-width-percent:0;mso-width-relative:margin" from="307.8pt,28.9pt" to="346.8pt,28.9pt" o:gfxdata="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" strokecolor="#4472c4 [3204]" strokeweight=".5pt">
+                <v:stroke joinstyle="miter"/>
+              </v:line>
+            </w:pict>
+          </mc:Fallback>
+        </mc:AlternateContent>
+      </w:r>
+      <w:r>
+        <w:rPr>
+          <w:noProof/>
+          <w:sz w:val="24"/>
+          <w:szCs w:val="24"/>
+        </w:rPr>
+        <mc:AlternateContent>
+          <mc:Choice Requires="wps">
+            <w:drawing>
+              <wp:anchor distT="0" distB="0" distL="114300" distR="114300" simplePos="0" relativeHeight="251683840" behindDoc="0" locked="0" layoutInCell="1" allowOverlap="1" wp14:anchorId="51714C82" wp14:editId="020D3D44">
+                <wp:simplePos x="0" y="0"/>
+                <wp:positionH relativeFrom="column">
+                  <wp:posOffset>1727200</wp:posOffset>
+                </wp:positionH>
+                <wp:positionV relativeFrom="paragraph">
+                  <wp:posOffset>389890</wp:posOffset>
+                </wp:positionV>
+                <wp:extent cx="615950" cy="0"/>
+                <wp:effectExtent l="0" t="0" r="0" b="0"/>
+                <wp:wrapNone/>
+                <wp:docPr id="103707758" name="Connettore diritto 15"/>
+                <wp:cNvGraphicFramePr/>
+                <a:graphic xmlns:a="http://schemas.openxmlformats.org/drawingml/2006/main">
+                  <a:graphicData uri="http://schemas.microsoft.com/office/word/2010/wordprocessingShape">
+                    <wps:wsp>
+                      <wps:cNvCnPr/>
+                      <wps:spPr>
+                        <a:xfrm>
+                          <a:off x="0" y="0"/>
+                          <a:ext cx="615950" cy="0"/>
+                        </a:xfrm>
+                        <a:prstGeom prst="line">
+                          <a:avLst/>
+                        </a:prstGeom>
+                      </wps:spPr>
+                      <wps:style>
+                        <a:lnRef idx="1">
+                          <a:schemeClr val="accent1"/>
+                        </a:lnRef>
+                        <a:fillRef idx="0">
+                          <a:schemeClr val="accent1"/>
+                        </a:fillRef>
+                        <a:effectRef idx="0">
+                          <a:schemeClr val="accent1"/>
+                        </a:effectRef>
+                        <a:fontRef idx="minor">
+                          <a:schemeClr val="tx1"/>
+                        </a:fontRef>
+                      </wps:style>
+                      <wps:bodyPr/>
+                    </wps:wsp>
+                  </a:graphicData>
+                </a:graphic>
+              </wp:anchor>
+            </w:drawing>
+          </mc:Choice>
+          <mc:Fallback>
+            <w:pict>
+              <v:line w14:anchorId="25ED8170" id="Connettore diritto 15" o:spid="_x0000_s1026" style="position:absolute;z-index:251683840;visibility:visible;mso-wrap-style:square;mso-wrap-distance-left:9pt;mso-wrap-distance-top:0;mso-wrap-distance-right:9pt;mso-wrap-distance-bottom:0;mso-position-horizontal:absolute;mso-position-horizontal-relative:text;mso-position-vertical:absolute;mso-position-vertical-relative:text" from="136pt,30.7pt" to="184.5pt,30.7pt" o:gfxdata="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" strokecolor="#4472c4 [3204]" strokeweight=".5pt">
+                <v:stroke joinstyle="miter"/>
+              </v:line>
+            </w:pict>
+          </mc:Fallback>
+        </mc:AlternateContent>
+      </w:r>
+      <w:r>
+        <w:rPr>
+          <w:noProof/>
+          <w:sz w:val="24"/>
+          <w:szCs w:val="24"/>
+        </w:rPr>
+        <mc:AlternateContent>
+          <mc:Choice Requires="wps">
+            <w:drawing>
+              <wp:anchor distT="0" distB="0" distL="114300" distR="114300" simplePos="0" relativeHeight="251681792" behindDoc="0" locked="0" layoutInCell="1" allowOverlap="1" wp14:anchorId="027D259D" wp14:editId="7B2D6911">
+                <wp:simplePos x="0" y="0"/>
+                <wp:positionH relativeFrom="column">
+                  <wp:posOffset>4406719</wp:posOffset>
+                </wp:positionH>
+                <wp:positionV relativeFrom="paragraph">
+                  <wp:posOffset>60053</wp:posOffset>
+                </wp:positionV>
+                <wp:extent cx="1719943" cy="642257"/>
+                <wp:effectExtent l="0" t="0" r="13970" b="24765"/>
+                <wp:wrapNone/>
+                <wp:docPr id="638010373" name="Rettangolo 12"/>
+                <wp:cNvGraphicFramePr/>
+                <a:graphic xmlns:a="http://schemas.openxmlformats.org/drawingml/2006/main">
+                  <a:graphicData uri="http://schemas.microsoft.com/office/word/2010/wordprocessingShape">
+                    <wps:wsp>
+                      <wps:cNvSpPr/>
+                      <wps:spPr>
+                        <a:xfrm>
+                          <a:off x="0" y="0"/>
+                          <a:ext cx="1719943" cy="642257"/>
+                        </a:xfrm>
+                        <a:prstGeom prst="rect">
+                          <a:avLst/>
+                        </a:prstGeom>
+                      </wps:spPr>
+                      <wps:style>
+                        <a:lnRef idx="2">
+                          <a:schemeClr val="accent1">
+                            <a:shade val="50000"/>
+                          </a:schemeClr>
+                        </a:lnRef>
+                        <a:fillRef idx="1">
+                          <a:schemeClr val="accent1"/>
+                        </a:fillRef>
+                        <a:effectRef idx="0">
+                          <a:schemeClr val="accent1"/>
+                        </a:effectRef>
+                        <a:fontRef idx="minor">
+                          <a:schemeClr val="lt1"/>
+                        </a:fontRef>
+                      </wps:style>
+                      <wps:txbx>
+                        <w:txbxContent>
+                          <w:p>
+                            <w:pPr>
+                              <w:jc w:val="center"/>
+                            </w:pPr>
+                            <w:r>
+                              <w:t>MISURE GIORNALIERE</w:t>
+                            </w:r>
+                          </w:p>
+                        </w:txbxContent>
+                      </wps:txbx>
+                      <wps:bodyPr rot="0" spcFirstLastPara="0" vertOverflow="overflow" horzOverflow="overflow" vert="horz" wrap="square" lIns="91440" tIns="45720" rIns="91440" bIns="45720" numCol="1" spcCol="0" rtlCol="0" fromWordArt="0" anchor="ctr" anchorCtr="0" forceAA="0" compatLnSpc="1">
+                        <a:prstTxWarp prst="textNoShape">
+                          <a:avLst/>
+                        </a:prstTxWarp>
+                        <a:noAutofit/>
+                      </wps:bodyPr>
+                    </wps:wsp>
+                  </a:graphicData>
+                </a:graphic>
+              </wp:anchor>
+            </w:drawing>
+          </mc:Choice>
+          <mc:Fallback>
+            <w:pict>
+              <v:rect w14:anchorId="027D259D" id="Rettangolo 12" o:spid="_x0000_s1036" style="position:absolute;margin-left:347pt;margin-top:4.75pt;width:135.45pt;height:50.55pt;z-index:251681792;visibility:visible;mso-wrap-style:square;mso-wrap-distance-left:9pt;mso-wrap-distance-top:0;mso-wrap-distance-right:9pt;mso-wrap-distance-bottom:0;mso-position-horizontal:absolute;mso-position-horizontal-relative:text;mso-position-vertical:absolute;mso-position-vertical-relative:text;v-text-anchor:middle" o:gfxdata="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" fillcolor="#4472c4 [3204]" strokecolor="#1f3763 [1604]" strokeweight="1pt">
+                <v:textbox>
+                  <w:txbxContent>
+                    <w:p>
+                      <w:pPr>
+                        <w:jc w:val="center"/>
+                      </w:pPr>
+                      <w:r>
+                        <w:t>MISURE GIORNALIERE</w:t>
+                      </w:r>
+                    </w:p>
+                  </w:txbxContent>
+                </v:textbox>
+              </v:rect>
+            </w:pict>
+          </mc:Fallback>
+        </mc:AlternateContent>
+      </w:r>
+      <w:r>
+        <w:rPr>
+          <w:noProof/>
+          <w:sz w:val="24"/>
+          <w:szCs w:val="24"/>
+        </w:rPr>
+        <mc:AlternateContent>
+          <mc:Choice Requires="wps">
+            <w:drawing>
+              <wp:anchor distT="0" distB="0" distL="114300" distR="114300" simplePos="0" relativeHeight="251679744" behindDoc="0" locked="0" layoutInCell="1" allowOverlap="1" wp14:anchorId="506F7C62" wp14:editId="7DD7ED7F">
+                <wp:simplePos x="0" y="0"/>
+                <wp:positionH relativeFrom="column">
+                  <wp:posOffset>9253</wp:posOffset>
+                </wp:positionH>
+                <wp:positionV relativeFrom="paragraph">
+                  <wp:posOffset>60597</wp:posOffset>
+                </wp:positionV>
+                <wp:extent cx="1719943" cy="642257"/>
+                <wp:effectExtent l="0" t="0" r="13970" b="24765"/>
+                <wp:wrapNone/>
+                <wp:docPr id="9554452" name="Rettangolo 12"/>
+                <wp:cNvGraphicFramePr/>
+                <a:graphic xmlns:a="http://schemas.openxmlformats.org/drawingml/2006/main">
+                  <a:graphicData uri="http://schemas.microsoft.com/office/word/2010/wordprocessingShape">
+                    <wps:wsp>
+                      <wps:cNvSpPr/>
+                      <wps:spPr>
+                        <a:xfrm>
+                          <a:off x="0" y="0"/>
+                          <a:ext cx="1719943" cy="642257"/>
+                        </a:xfrm>
+                        <a:prstGeom prst="rect">
+                          <a:avLst/>
+                        </a:prstGeom>
+                      </wps:spPr>
+                      <wps:style>
+                        <a:lnRef idx="2">
+                          <a:schemeClr val="accent1">
+                            <a:shade val="50000"/>
+                          </a:schemeClr>
+                        </a:lnRef>
+                        <a:fillRef idx="1">
+                          <a:schemeClr val="accent1"/>
+                        </a:fillRef>
+                        <a:effectRef idx="0">
+                          <a:schemeClr val="accent1"/>
+                        </a:effectRef>
+                        <a:fontRef idx="minor">
+                          <a:schemeClr val="lt1"/>
+                        </a:fontRef>
+                      </wps:style>
+                      <wps:txbx>
+                        <w:txbxContent>
+                          <w:p>
+                            <w:pPr>
+                              <w:jc w:val="center"/>
+                            </w:pPr>
+                            <w:r>
+                              <w:t>QUESTIONARIO HOME</w:t>
+                            </w:r>
+                          </w:p>
+                        </w:txbxContent>
+                      </wps:txbx>
+                      <wps:bodyPr rot="0" spcFirstLastPara="0" vertOverflow="overflow" horzOverflow="overflow" vert="horz" wrap="square" lIns="91440" tIns="45720" rIns="91440" bIns="45720" numCol="1" spcCol="0" rtlCol="0" fromWordArt="0" anchor="ctr" anchorCtr="0" forceAA="0" compatLnSpc="1">
+                        <a:prstTxWarp prst="textNoShape">
+                          <a:avLst/>
+                        </a:prstTxWarp>
+                        <a:noAutofit/>
+                      </wps:bodyPr>
+                    </wps:wsp>
+                  </a:graphicData>
+                </a:graphic>
+              </wp:anchor>
+            </w:drawing>
+          </mc:Choice>
+          <mc:Fallback>
+            <w:pict>
+              <v:rect w14:anchorId="506F7C62" id="_x0000_s1037" style="position:absolute;margin-left:.75pt;margin-top:4.75pt;width:135.45pt;height:50.55pt;z-index:251679744;visibility:visible;mso-wrap-style:square;mso-wrap-distance-left:9pt;mso-wrap-distance-top:0;mso-wrap-distance-right:9pt;mso-wrap-distance-bottom:0;mso-position-horizontal:absolute;mso-position-horizontal-relative:text;mso-position-vertical:absolute;mso-position-vertical-relative:text;v-text-anchor:middle" o:gfxdata="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" fillcolor="#4472c4 [3204]" strokecolor="#1f3763 [1604]" strokeweight="1pt">
+                <v:textbox>
+                  <w:txbxContent>
+                    <w:p>
+                      <w:pPr>
+                        <w:jc w:val="center"/>
+                      </w:pPr>
+                      <w:r>
+                        <w:t>QUESTIONARIO HOME</w:t>
+                      </w:r>
+                    </w:p>
+                  </w:txbxContent>
+                </v:textbox>
+              </v:rect>
+            </w:pict>
+          </mc:Fallback>
+        </mc:AlternateContent>
+      </w:r>
+    </w:p>
+    <w:p>
+      <w:pPr>
+        <w:rPr>
+          <w:sz w:val="24"/>
+          <w:szCs w:val="24"/>
+        </w:rPr>
+      </w:pPr>
+    </w:p>
+    <w:p>
+      <w:pPr>
+        <w:rPr>
+          <w:sz w:val="24"/>
+          <w:szCs w:val="24"/>
+        </w:rPr>
+      </w:pPr>
+    </w:p>
+    <w:p>
+      <w:pPr>
+        <w:rPr>
+          <w:sz w:val="24"/>
+          <w:szCs w:val="24"/>
+        </w:rPr>
+      </w:pPr>
+      <w:r>
+        <w:rPr>
+          <w:noProof/>
+          <w:sz w:val="24"/>
+          <w:szCs w:val="24"/>
+        </w:rPr>
+        <mc:AlternateContent>
+          <mc:Choice Requires="wps">
+            <w:drawing>
+              <wp:anchor distT="0" distB="0" distL="114300" distR="114300" simplePos="0" relativeHeight="251691008" behindDoc="0" locked="0" layoutInCell="1" allowOverlap="1" wp14:anchorId="447D958E" wp14:editId="0A3F1C64">
+                <wp:simplePos x="0" y="0"/>
+                <wp:positionH relativeFrom="column">
+                  <wp:posOffset>2473383</wp:posOffset>
+                </wp:positionH>
+                <wp:positionV relativeFrom="paragraph">
+                  <wp:posOffset>7850</wp:posOffset>
+                </wp:positionV>
+                <wp:extent cx="1384935" cy="1396827"/>
+                <wp:effectExtent l="0" t="0" r="24765" b="13335"/>
                 <wp:wrapNone/>
                 <wp:docPr id="934341473" name="Casella di testo 16"/>
                 <wp:cNvGraphicFramePr/>
@@ -3104,7 +3467,7 @@
                       <wps:spPr>
                         <a:xfrm>
                           <a:off x="0" y="0"/>
-                          <a:ext cx="1384935" cy="1044388"/>
+                          <a:ext cx="1384935" cy="1396827"/>
                         </a:xfrm>
                         <a:prstGeom prst="rect">
                           <a:avLst/>
@@ -3200,6 +3563,21 @@
                                 <w:sz w:val="16"/>
                                 <w:szCs w:val="16"/>
                               </w:rPr>
+                              <w:t>Alberi</w:t>
+                            </w:r>
+                          </w:p>
+                          <w:p>
+                            <w:pPr>
+                              <w:rPr>
+                                <w:sz w:val="16"/>
+                                <w:szCs w:val="16"/>
+                              </w:rPr>
+                            </w:pPr>
+                            <w:r>
+                              <w:rPr>
+                                <w:sz w:val="16"/>
+                                <w:szCs w:val="16"/>
+                              </w:rPr>
                               <w:t xml:space="preserve"> </w:t>
                             </w:r>
                           </w:p>
@@ -3222,7 +3600,7 @@
           </mc:Choice>
           <mc:Fallback>
             <w:pict>
-              <v:shape w14:anchorId="447D958E" id="_x0000_s1036" type="#_x0000_t202" style="position:absolute;margin-left:194.95pt;margin-top:72.1pt;width:109.05pt;height:82.25pt;z-index:251691008;visibility:visible;mso-wrap-style:square;mso-height-percent:0;mso-wrap-distance-left:9pt;mso-wrap-distance-top:0;mso-wrap-distance-right:9pt;mso-wrap-distance-bottom:0;mso-position-horizontal:absolute;mso-position-horizontal-relative:text;mso-position-vertical:absolute;mso-position-vertical-relative:text;mso-height-percent:0;mso-height-relative:margin;v-text-anchor:top" o:gfxdata="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" fillcolor="white [3201]" strokeweight=".5pt">
+              <v:shape w14:anchorId="447D958E" id="_x0000_s1038" type="#_x0000_t202" style="position:absolute;margin-left:194.75pt;margin-top:.6pt;width:109.05pt;height:110pt;z-index:251691008;visibility:visible;mso-wrap-style:square;mso-height-percent:0;mso-wrap-distance-left:9pt;mso-wrap-distance-top:0;mso-wrap-distance-right:9pt;mso-wrap-distance-bottom:0;mso-position-horizontal:absolute;mso-position-horizontal-relative:text;mso-position-vertical:absolute;mso-position-vertical-relative:text;mso-height-percent:0;mso-height-relative:margin;v-text-anchor:top" o:gfxdata="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" fillcolor="white [3201]" strokeweight=".5pt">
                 <v:textbox>
                   <w:txbxContent>
                     <w:p>
@@ -3305,6 +3683,21 @@
                           <w:sz w:val="16"/>
                           <w:szCs w:val="16"/>
                         </w:rPr>
+                        <w:t>Alberi</w:t>
+                      </w:r>
+                    </w:p>
+                    <w:p>
+                      <w:pPr>
+                        <w:rPr>
+                          <w:sz w:val="16"/>
+                          <w:szCs w:val="16"/>
+                        </w:rPr>
+                      </w:pPr>
+                      <w:r>
+                        <w:rPr>
+                          <w:sz w:val="16"/>
+                          <w:szCs w:val="16"/>
+                        </w:rPr>
                         <w:t xml:space="preserve"> </w:t>
                       </w:r>
                     </w:p>
@@ -3315,399 +3708,53 @@
           </mc:Fallback>
         </mc:AlternateContent>
       </w:r>
-      <w:r>
-        <w:rPr>
-          <w:noProof/>
-          <w:sz w:val="24"/>
-          <w:szCs w:val="24"/>
-        </w:rPr>
-        <mc:AlternateContent>
-          <mc:Choice Requires="wps">
-            <w:drawing>
-              <wp:anchor distT="0" distB="0" distL="114300" distR="114300" simplePos="0" relativeHeight="251685888" behindDoc="0" locked="0" layoutInCell="1" allowOverlap="1" wp14:anchorId="783E429F" wp14:editId="09268E8B">
-                <wp:simplePos x="0" y="0"/>
-                <wp:positionH relativeFrom="column">
-                  <wp:posOffset>3909060</wp:posOffset>
-                </wp:positionH>
-                <wp:positionV relativeFrom="paragraph">
-                  <wp:posOffset>367030</wp:posOffset>
-                </wp:positionV>
-                <wp:extent cx="495300" cy="0"/>
-                <wp:effectExtent l="0" t="0" r="0" b="0"/>
-                <wp:wrapNone/>
-                <wp:docPr id="33232371" name="Connettore diritto 15"/>
-                <wp:cNvGraphicFramePr/>
-                <a:graphic xmlns:a="http://schemas.openxmlformats.org/drawingml/2006/main">
-                  <a:graphicData uri="http://schemas.microsoft.com/office/word/2010/wordprocessingShape">
-                    <wps:wsp>
-                      <wps:cNvCnPr/>
-                      <wps:spPr>
-                        <a:xfrm>
-                          <a:off x="0" y="0"/>
-                          <a:ext cx="495300" cy="0"/>
-                        </a:xfrm>
-                        <a:prstGeom prst="line">
-                          <a:avLst/>
-                        </a:prstGeom>
-                      </wps:spPr>
-                      <wps:style>
-                        <a:lnRef idx="1">
-                          <a:schemeClr val="accent1"/>
-                        </a:lnRef>
-                        <a:fillRef idx="0">
-                          <a:schemeClr val="accent1"/>
-                        </a:fillRef>
-                        <a:effectRef idx="0">
-                          <a:schemeClr val="accent1"/>
-                        </a:effectRef>
-                        <a:fontRef idx="minor">
-                          <a:schemeClr val="tx1"/>
-                        </a:fontRef>
-                      </wps:style>
-                      <wps:bodyPr/>
-                    </wps:wsp>
-                  </a:graphicData>
-                </a:graphic>
-                <wp14:sizeRelH relativeFrom="margin">
-                  <wp14:pctWidth>0</wp14:pctWidth>
-                </wp14:sizeRelH>
-              </wp:anchor>
-            </w:drawing>
-          </mc:Choice>
-          <mc:Fallback>
-            <w:pict>
-              <v:line w14:anchorId="6605DD36" id="Connettore diritto 15" o:spid="_x0000_s1026" style="position:absolute;z-index:251685888;visibility:visible;mso-wrap-style:square;mso-width-percent:0;mso-wrap-distance-left:9pt;mso-wrap-distance-top:0;mso-wrap-distance-right:9pt;mso-wrap-distance-bottom:0;mso-position-horizontal:absolute;mso-position-horizontal-relative:text;mso-position-vertical:absolute;mso-position-vertical-relative:text;mso-width-percent:0;mso-width-relative:margin" from="307.8pt,28.9pt" to="346.8pt,28.9pt" o:gfxdata="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" strokecolor="#4472c4 [3204]" strokeweight=".5pt">
-                <v:stroke joinstyle="miter"/>
-              </v:line>
-            </w:pict>
-          </mc:Fallback>
-        </mc:AlternateContent>
-      </w:r>
-      <w:r>
-        <w:rPr>
-          <w:noProof/>
-          <w:sz w:val="24"/>
-          <w:szCs w:val="24"/>
-        </w:rPr>
-        <mc:AlternateContent>
-          <mc:Choice Requires="wps">
-            <w:drawing>
-              <wp:anchor distT="0" distB="0" distL="114300" distR="114300" simplePos="0" relativeHeight="251683840" behindDoc="0" locked="0" layoutInCell="1" allowOverlap="1" wp14:anchorId="51714C82" wp14:editId="020D3D44">
-                <wp:simplePos x="0" y="0"/>
-                <wp:positionH relativeFrom="column">
-                  <wp:posOffset>1727200</wp:posOffset>
-                </wp:positionH>
-                <wp:positionV relativeFrom="paragraph">
-                  <wp:posOffset>389890</wp:posOffset>
-                </wp:positionV>
-                <wp:extent cx="615950" cy="0"/>
-                <wp:effectExtent l="0" t="0" r="0" b="0"/>
-                <wp:wrapNone/>
-                <wp:docPr id="103707758" name="Connettore diritto 15"/>
-                <wp:cNvGraphicFramePr/>
-                <a:graphic xmlns:a="http://schemas.openxmlformats.org/drawingml/2006/main">
-                  <a:graphicData uri="http://schemas.microsoft.com/office/word/2010/wordprocessingShape">
-                    <wps:wsp>
-                      <wps:cNvCnPr/>
-                      <wps:spPr>
-                        <a:xfrm>
-                          <a:off x="0" y="0"/>
-                          <a:ext cx="615950" cy="0"/>
-                        </a:xfrm>
-                        <a:prstGeom prst="line">
-                          <a:avLst/>
-                        </a:prstGeom>
-                      </wps:spPr>
-                      <wps:style>
-                        <a:lnRef idx="1">
-                          <a:schemeClr val="accent1"/>
-                        </a:lnRef>
-                        <a:fillRef idx="0">
-                          <a:schemeClr val="accent1"/>
-                        </a:fillRef>
-                        <a:effectRef idx="0">
-                          <a:schemeClr val="accent1"/>
-                        </a:effectRef>
-                        <a:fontRef idx="minor">
-                          <a:schemeClr val="tx1"/>
-                        </a:fontRef>
-                      </wps:style>
-                      <wps:bodyPr/>
-                    </wps:wsp>
-                  </a:graphicData>
-                </a:graphic>
-              </wp:anchor>
-            </w:drawing>
-          </mc:Choice>
-          <mc:Fallback>
-            <w:pict>
-              <v:line w14:anchorId="25ED8170" id="Connettore diritto 15" o:spid="_x0000_s1026" style="position:absolute;z-index:251683840;visibility:visible;mso-wrap-style:square;mso-wrap-distance-left:9pt;mso-wrap-distance-top:0;mso-wrap-distance-right:9pt;mso-wrap-distance-bottom:0;mso-position-horizontal:absolute;mso-position-horizontal-relative:text;mso-position-vertical:absolute;mso-position-vertical-relative:text" from="136pt,30.7pt" to="184.5pt,30.7pt" o:gfxdata="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" strokecolor="#4472c4 [3204]" strokeweight=".5pt">
-                <v:stroke joinstyle="miter"/>
-              </v:line>
-            </w:pict>
-          </mc:Fallback>
-        </mc:AlternateContent>
-      </w:r>
-      <w:r>
-        <w:rPr>
-          <w:noProof/>
-          <w:sz w:val="24"/>
-          <w:szCs w:val="24"/>
-        </w:rPr>
-        <mc:AlternateContent>
-          <mc:Choice Requires="wps">
-            <w:drawing>
-              <wp:anchor distT="0" distB="0" distL="114300" distR="114300" simplePos="0" relativeHeight="251681792" behindDoc="0" locked="0" layoutInCell="1" allowOverlap="1" wp14:anchorId="027D259D" wp14:editId="7B2D6911">
-                <wp:simplePos x="0" y="0"/>
-                <wp:positionH relativeFrom="column">
-                  <wp:posOffset>4406719</wp:posOffset>
-                </wp:positionH>
-                <wp:positionV relativeFrom="paragraph">
-                  <wp:posOffset>60053</wp:posOffset>
-                </wp:positionV>
-                <wp:extent cx="1719943" cy="642257"/>
-                <wp:effectExtent l="0" t="0" r="13970" b="24765"/>
-                <wp:wrapNone/>
-                <wp:docPr id="638010373" name="Rettangolo 12"/>
-                <wp:cNvGraphicFramePr/>
-                <a:graphic xmlns:a="http://schemas.openxmlformats.org/drawingml/2006/main">
-                  <a:graphicData uri="http://schemas.microsoft.com/office/word/2010/wordprocessingShape">
-                    <wps:wsp>
-                      <wps:cNvSpPr/>
-                      <wps:spPr>
-                        <a:xfrm>
-                          <a:off x="0" y="0"/>
-                          <a:ext cx="1719943" cy="642257"/>
-                        </a:xfrm>
-                        <a:prstGeom prst="rect">
-                          <a:avLst/>
-                        </a:prstGeom>
-                      </wps:spPr>
-                      <wps:style>
-                        <a:lnRef idx="2">
-                          <a:schemeClr val="accent1">
-                            <a:shade val="50000"/>
-                          </a:schemeClr>
-                        </a:lnRef>
-                        <a:fillRef idx="1">
-                          <a:schemeClr val="accent1"/>
-                        </a:fillRef>
-                        <a:effectRef idx="0">
-                          <a:schemeClr val="accent1"/>
-                        </a:effectRef>
-                        <a:fontRef idx="minor">
-                          <a:schemeClr val="lt1"/>
-                        </a:fontRef>
-                      </wps:style>
-                      <wps:txbx>
-                        <w:txbxContent>
-                          <w:p>
-                            <w:pPr>
-                              <w:jc w:val="center"/>
-                            </w:pPr>
-                            <w:r>
-                              <w:t>MISURE GIORNALIERE</w:t>
-                            </w:r>
-                          </w:p>
-                        </w:txbxContent>
-                      </wps:txbx>
-                      <wps:bodyPr rot="0" spcFirstLastPara="0" vertOverflow="overflow" horzOverflow="overflow" vert="horz" wrap="square" lIns="91440" tIns="45720" rIns="91440" bIns="45720" numCol="1" spcCol="0" rtlCol="0" fromWordArt="0" anchor="ctr" anchorCtr="0" forceAA="0" compatLnSpc="1">
-                        <a:prstTxWarp prst="textNoShape">
-                          <a:avLst/>
-                        </a:prstTxWarp>
-                        <a:noAutofit/>
-                      </wps:bodyPr>
-                    </wps:wsp>
-                  </a:graphicData>
-                </a:graphic>
-              </wp:anchor>
-            </w:drawing>
-          </mc:Choice>
-          <mc:Fallback>
-            <w:pict>
-              <v:rect w14:anchorId="027D259D" id="Rettangolo 12" o:spid="_x0000_s1037" style="position:absolute;margin-left:347pt;margin-top:4.75pt;width:135.45pt;height:50.55pt;z-index:251681792;visibility:visible;mso-wrap-style:square;mso-wrap-distance-left:9pt;mso-wrap-distance-top:0;mso-wrap-distance-right:9pt;mso-wrap-distance-bottom:0;mso-position-horizontal:absolute;mso-position-horizontal-relative:text;mso-position-vertical:absolute;mso-position-vertical-relative:text;v-text-anchor:middle" o:gfxdata="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" fillcolor="#4472c4 [3204]" strokecolor="#1f3763 [1604]" strokeweight="1pt">
-                <v:textbox>
-                  <w:txbxContent>
-                    <w:p>
-                      <w:pPr>
-                        <w:jc w:val="center"/>
-                      </w:pPr>
-                      <w:r>
-                        <w:t>MISURE GIORNALIERE</w:t>
-                      </w:r>
-                    </w:p>
-                  </w:txbxContent>
-                </v:textbox>
-              </v:rect>
-            </w:pict>
-          </mc:Fallback>
-        </mc:AlternateContent>
-      </w:r>
-      <w:r>
-        <w:rPr>
-          <w:noProof/>
-          <w:sz w:val="24"/>
-          <w:szCs w:val="24"/>
-        </w:rPr>
-        <mc:AlternateContent>
-          <mc:Choice Requires="wps">
-            <w:drawing>
-              <wp:anchor distT="0" distB="0" distL="114300" distR="114300" simplePos="0" relativeHeight="251679744" behindDoc="0" locked="0" layoutInCell="1" allowOverlap="1" wp14:anchorId="506F7C62" wp14:editId="7DD7ED7F">
-                <wp:simplePos x="0" y="0"/>
-                <wp:positionH relativeFrom="column">
-                  <wp:posOffset>9253</wp:posOffset>
-                </wp:positionH>
-                <wp:positionV relativeFrom="paragraph">
-                  <wp:posOffset>60597</wp:posOffset>
-                </wp:positionV>
-                <wp:extent cx="1719943" cy="642257"/>
-                <wp:effectExtent l="0" t="0" r="13970" b="24765"/>
-                <wp:wrapNone/>
-                <wp:docPr id="9554452" name="Rettangolo 12"/>
-                <wp:cNvGraphicFramePr/>
-                <a:graphic xmlns:a="http://schemas.openxmlformats.org/drawingml/2006/main">
-                  <a:graphicData uri="http://schemas.microsoft.com/office/word/2010/wordprocessingShape">
-                    <wps:wsp>
-                      <wps:cNvSpPr/>
-                      <wps:spPr>
-                        <a:xfrm>
-                          <a:off x="0" y="0"/>
-                          <a:ext cx="1719943" cy="642257"/>
-                        </a:xfrm>
-                        <a:prstGeom prst="rect">
-                          <a:avLst/>
-                        </a:prstGeom>
-                      </wps:spPr>
-                      <wps:style>
-                        <a:lnRef idx="2">
-                          <a:schemeClr val="accent1">
-                            <a:shade val="50000"/>
-                          </a:schemeClr>
-                        </a:lnRef>
-                        <a:fillRef idx="1">
-                          <a:schemeClr val="accent1"/>
-                        </a:fillRef>
-                        <a:effectRef idx="0">
-                          <a:schemeClr val="accent1"/>
-                        </a:effectRef>
-                        <a:fontRef idx="minor">
-                          <a:schemeClr val="lt1"/>
-                        </a:fontRef>
-                      </wps:style>
-                      <wps:txbx>
-                        <w:txbxContent>
-                          <w:p>
-                            <w:pPr>
-                              <w:jc w:val="center"/>
-                            </w:pPr>
-                            <w:r>
-                              <w:t>QUESTIONARIO HOME</w:t>
-                            </w:r>
-                          </w:p>
-                        </w:txbxContent>
-                      </wps:txbx>
-                      <wps:bodyPr rot="0" spcFirstLastPara="0" vertOverflow="overflow" horzOverflow="overflow" vert="horz" wrap="square" lIns="91440" tIns="45720" rIns="91440" bIns="45720" numCol="1" spcCol="0" rtlCol="0" fromWordArt="0" anchor="ctr" anchorCtr="0" forceAA="0" compatLnSpc="1">
-                        <a:prstTxWarp prst="textNoShape">
-                          <a:avLst/>
-                        </a:prstTxWarp>
-                        <a:noAutofit/>
-                      </wps:bodyPr>
-                    </wps:wsp>
-                  </a:graphicData>
-                </a:graphic>
-              </wp:anchor>
-            </w:drawing>
-          </mc:Choice>
-          <mc:Fallback>
-            <w:pict>
-              <v:rect w14:anchorId="506F7C62" id="_x0000_s1038" style="position:absolute;margin-left:.75pt;margin-top:4.75pt;width:135.45pt;height:50.55pt;z-index:251679744;visibility:visible;mso-wrap-style:square;mso-wrap-distance-left:9pt;mso-wrap-distance-top:0;mso-wrap-distance-right:9pt;mso-wrap-distance-bottom:0;mso-position-horizontal:absolute;mso-position-horizontal-relative:text;mso-position-vertical:absolute;mso-position-vertical-relative:text;v-text-anchor:middle" o:gfxdata="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" fillcolor="#4472c4 [3204]" strokecolor="#1f3763 [1604]" strokeweight="1pt">
-                <v:textbox>
-                  <w:txbxContent>
-                    <w:p>
-                      <w:pPr>
-                        <w:jc w:val="center"/>
-                      </w:pPr>
-                      <w:r>
-                        <w:t>QUESTIONARIO HOME</w:t>
-                      </w:r>
-                    </w:p>
-                  </w:txbxContent>
-                </v:textbox>
-              </v:rect>
-            </w:pict>
-          </mc:Fallback>
-        </mc:AlternateContent>
-      </w:r>
-    </w:p>
-    <w:p>
-      <w:pPr>
-        <w:rPr>
-          <w:sz w:val="24"/>
-          <w:szCs w:val="24"/>
-        </w:rPr>
-      </w:pPr>
-    </w:p>
-    <w:p>
-      <w:pPr>
-        <w:rPr>
-          <w:sz w:val="24"/>
-          <w:szCs w:val="24"/>
-        </w:rPr>
-      </w:pPr>
-    </w:p>
-    <w:p>
-      <w:pPr>
-        <w:rPr>
-          <w:sz w:val="24"/>
-          <w:szCs w:val="24"/>
-        </w:rPr>
-      </w:pPr>
-    </w:p>
-    <w:p>
-      <w:pPr>
-        <w:rPr>
-          <w:sz w:val="24"/>
-          <w:szCs w:val="24"/>
-        </w:rPr>
-      </w:pPr>
-    </w:p>
-    <w:p>
-      <w:pPr>
-        <w:rPr>
-          <w:sz w:val="24"/>
-          <w:szCs w:val="24"/>
-        </w:rPr>
-      </w:pPr>
-    </w:p>
-    <w:p>
-      <w:pPr>
-        <w:rPr>
-          <w:sz w:val="24"/>
-          <w:szCs w:val="24"/>
-        </w:rPr>
-      </w:pPr>
-    </w:p>
-    <w:p>
-      <w:pPr>
-        <w:rPr>
-          <w:sz w:val="24"/>
-          <w:szCs w:val="24"/>
-        </w:rPr>
-      </w:pPr>
-    </w:p>
-    <w:p>
-      <w:pPr>
-        <w:rPr>
-          <w:sz w:val="24"/>
-          <w:szCs w:val="24"/>
-        </w:rPr>
-      </w:pPr>
-    </w:p>
-    <w:p>
-      <w:pPr>
-        <w:rPr>
-          <w:sz w:val="24"/>
-          <w:szCs w:val="24"/>
+    </w:p>
+    <w:p>
+      <w:pPr>
+        <w:rPr>
+          <w:sz w:val="24"/>
+          <w:szCs w:val="24"/>
+        </w:rPr>
+      </w:pPr>
+    </w:p>
+    <w:p>
+      <w:pPr>
+        <w:rPr>
+          <w:sz w:val="24"/>
+          <w:szCs w:val="24"/>
+        </w:rPr>
+      </w:pPr>
+    </w:p>
+    <w:p>
+      <w:pPr>
+        <w:rPr>
+          <w:sz w:val="24"/>
+          <w:szCs w:val="24"/>
+        </w:rPr>
+      </w:pPr>
+    </w:p>
+    <w:p>
+      <w:pPr>
+        <w:rPr>
+          <w:sz w:val="24"/>
+          <w:szCs w:val="24"/>
+        </w:rPr>
+      </w:pPr>
+    </w:p>
+    <w:p>
+      <w:pPr>
+        <w:rPr>
+          <w:sz w:val="24"/>
+          <w:szCs w:val="24"/>
+        </w:rPr>
+      </w:pPr>
+    </w:p>
+    <w:p>
+      <w:pPr>
+        <w:rPr>
+          <w:sz w:val="24"/>
+          <w:szCs w:val="24"/>
+          <w:u w:val="single"/>
         </w:rPr>
       </w:pPr>
     </w:p>
@@ -4133,7 +4180,23 @@
           <w:sz w:val="24"/>
           <w:szCs w:val="24"/>
         </w:rPr>
-        <w:t xml:space="preserve">una funzione che, mediante la query di estrazione del singolo dato e un ciclo for, crea una mappa data-dato per 7 giorni. IN REALTA’ C’E’ LA FUNZIONE BETWEEN ma non sono sicuro che faccia al caso nostro. </w:t>
+        <w:t xml:space="preserve">una funzione che, mediante la query di estrazione del singolo dato e un ciclo for, crea una mappa data-dato per </w:t>
+      </w:r>
+      <w:proofErr w:type="gramStart"/>
+      <w:r>
+        <w:rPr>
+          <w:sz w:val="24"/>
+          <w:szCs w:val="24"/>
+        </w:rPr>
+        <w:t>7</w:t>
+      </w:r>
+      <w:proofErr w:type="gramEnd"/>
+      <w:r>
+        <w:rPr>
+          <w:sz w:val="24"/>
+          <w:szCs w:val="24"/>
+        </w:rPr>
+        <w:t xml:space="preserve"> giorni. IN REALTA’ C’E’ LA FUNZIONE BETWEEN ma non sono sicuro che faccia al caso nostro. </w:t>
       </w:r>
     </w:p>
     <w:p>
@@ -4155,7 +4218,23 @@
           <w:sz w:val="24"/>
           <w:szCs w:val="24"/>
         </w:rPr>
-        <w:t xml:space="preserve">che costruisca uno a uno gli elementi dei grafici, ad esempio costruisca 7 istanze della classe “passi” usando lo stesso modello implementato per i passi e restituisca una mappa. </w:t>
+        <w:t xml:space="preserve">che costruisca </w:t>
+      </w:r>
+      <w:proofErr w:type="gramStart"/>
+      <w:r>
+        <w:rPr>
+          <w:sz w:val="24"/>
+          <w:szCs w:val="24"/>
+        </w:rPr>
+        <w:t>uno</w:t>
+      </w:r>
+      <w:proofErr w:type="gramEnd"/>
+      <w:r>
+        <w:rPr>
+          <w:sz w:val="24"/>
+          <w:szCs w:val="24"/>
+        </w:rPr>
+        <w:t xml:space="preserve"> a uno gli elementi dei grafici, ad esempio costruisca 7 istanze della classe “passi” usando lo stesso modello implementato per i passi e restituisca una mappa. </w:t>
       </w:r>
     </w:p>
     <w:p>
@@ -4173,6 +4252,7 @@
         <w:t xml:space="preserve">Il problema è: se non ci sono valori inseriti? Penso restituisca dei valori </w:t>
       </w:r>
       <w:proofErr w:type="spellStart"/>
+      <w:proofErr w:type="gramStart"/>
       <w:r>
         <w:rPr>
           <w:sz w:val="24"/>
@@ -4186,7 +4266,15 @@
           <w:sz w:val="24"/>
           <w:szCs w:val="24"/>
         </w:rPr>
-        <w:t>..e il grafico come funziona in quel caso?</w:t>
+        <w:t>..</w:t>
+      </w:r>
+      <w:proofErr w:type="gramEnd"/>
+      <w:r>
+        <w:rPr>
+          <w:sz w:val="24"/>
+          <w:szCs w:val="24"/>
+        </w:rPr>
+        <w:t>e il grafico come funziona in quel caso?</w:t>
       </w:r>
     </w:p>
     <w:p>
